--- a/report.docx
+++ b/report.docx
@@ -2,7 +2,2626 @@
 <file path=word/document.xml><?xml version="1.0" encoding="utf-8"?>
 <w:document xmlns:wpc="http://schemas.microsoft.com/office/word/2010/wordprocessingCanvas" xmlns:cx="http://schemas.microsoft.com/office/drawing/2014/chartex" xmlns:cx1="http://schemas.microsoft.com/office/drawing/2015/9/8/chartex" xmlns:cx2="http://schemas.microsoft.com/office/drawing/2015/10/21/chartex" xmlns:cx3="http://schemas.microsoft.com/office/drawing/2016/5/9/chartex" xmlns:cx4="http://schemas.microsoft.com/office/drawing/2016/5/10/chartex" xmlns:cx5="http://schemas.microsoft.com/office/drawing/2016/5/11/chartex" xmlns:cx6="http://schemas.microsoft.com/office/drawing/2016/5/12/chartex" xmlns:cx7="http://schemas.microsoft.com/office/drawing/2016/5/13/chartex" xmlns:cx8="http://schemas.microsoft.com/office/drawing/2016/5/14/chartex" xmlns:mc="http://schemas.openxmlformats.org/markup-compatibility/2006" xmlns:aink="http://schemas.microsoft.com/office/drawing/2016/ink" xmlns:am3d="http://schemas.microsoft.com/office/drawing/2017/model3d" xmlns:o="urn:schemas-microsoft-com:office:office" xmlns:oel="http://schemas.microsoft.com/office/2019/extlst" xmlns:r="http://schemas.openxmlformats.org/officeDocument/2006/relationships" xmlns:m="http://schemas.openxmlformats.org/officeDocument/2006/math" xmlns:v="urn:schemas-microsoft-com:vml" xmlns:wp14="http://schemas.microsoft.com/office/word/2010/wordprocessingDrawing" xmlns:wp="http://schemas.openxmlformats.org/drawingml/2006/wordprocessingDrawing" xmlns:w10="urn:schemas-microsoft-com:office:word" xmlns:w="http://schemas.openxmlformats.org/wordprocessingml/2006/main" xmlns:w14="http://schemas.microsoft.com/office/word/2010/wordml" xmlns:w15="http://schemas.microsoft.com/office/word/2012/wordml" xmlns:w16cex="http://schemas.microsoft.com/office/word/2018/wordml/cex" xmlns:w16cid="http://schemas.microsoft.com/office/word/2016/wordml/cid" xmlns:w16="http://schemas.microsoft.com/office/word/2018/wordml" xmlns:w16sdtdh="http://schemas.microsoft.com/office/word/2020/wordml/sdtdatahash" xmlns:w16se="http://schemas.microsoft.com/office/word/2015/wordml/symex" xmlns:wpg="http://schemas.microsoft.com/office/word/2010/wordprocessingGroup" xmlns:wpi="http://schemas.microsoft.com/office/word/2010/wordprocessingInk" xmlns:wne="http://schemas.microsoft.com/office/word/2006/wordml" xmlns:wps="http://schemas.microsoft.com/office/word/2010/wordprocessingShape" mc:Ignorable="w14 w15 w16se w16cid w16 w16cex w16sdtdh wp14">
   <w:body>
-    <w:p/>
+    <w:p>
+      <w:pPr>
+        <w:jc w:val="center"/>
+        <w:rPr>
+          <w:b/>
+          <w:bCs/>
+          <w:sz w:val="32"/>
+          <w:szCs w:val="32"/>
+          <w:lang w:val="en-US"/>
+        </w:rPr>
+      </w:pPr>
+      <w:r>
+        <w:rPr>
+          <w:b/>
+          <w:bCs/>
+          <w:sz w:val="32"/>
+          <w:szCs w:val="32"/>
+          <w:lang w:val="en-US"/>
+        </w:rPr>
+        <w:t>Identify vulnerabilities</w:t>
+      </w:r>
+    </w:p>
+    <w:p>
+      <w:pPr>
+        <w:rPr>
+          <w:b/>
+          <w:bCs/>
+          <w:lang w:val="en-US"/>
+        </w:rPr>
+      </w:pPr>
+    </w:p>
+    <w:p>
+      <w:pPr>
+        <w:rPr>
+          <w:lang w:val="en-US"/>
+        </w:rPr>
+      </w:pPr>
+      <w:r>
+        <w:rPr>
+          <w:b/>
+          <w:bCs/>
+          <w:lang w:val="en-US"/>
+        </w:rPr>
+        <w:t>Vulnerability #1</w:t>
+      </w:r>
+      <w:r>
+        <w:rPr>
+          <w:lang w:val="en-US"/>
+        </w:rPr>
+        <w:t>: WSTG-ATHN-07: Testing for Weak Password Policy</w:t>
+      </w:r>
+    </w:p>
+    <w:p>
+      <w:pPr>
+        <w:rPr>
+          <w:lang w:val="en-US"/>
+        </w:rPr>
+      </w:pPr>
+      <w:r>
+        <w:rPr>
+          <w:b/>
+          <w:bCs/>
+          <w:lang w:val="en-US"/>
+        </w:rPr>
+        <w:t>Description</w:t>
+      </w:r>
+      <w:r>
+        <w:rPr>
+          <w:lang w:val="en-US"/>
+        </w:rPr>
+        <w:t xml:space="preserve">: </w:t>
+      </w:r>
+      <w:r>
+        <w:rPr>
+          <w:lang w:val="en-US"/>
+        </w:rPr>
+        <w:t xml:space="preserve">Poor </w:t>
+      </w:r>
+      <w:r>
+        <w:rPr>
+          <w:lang w:val="en-US"/>
+        </w:rPr>
+        <w:t>guidelines and enforcement when creating a password for your account</w:t>
+      </w:r>
+      <w:r>
+        <w:rPr>
+          <w:lang w:val="en-US"/>
+        </w:rPr>
+        <w:t>.</w:t>
+      </w:r>
+      <w:r>
+        <w:rPr>
+          <w:lang w:val="en-US"/>
+        </w:rPr>
+        <w:t xml:space="preserve"> </w:t>
+      </w:r>
+      <w:r>
+        <w:rPr>
+          <w:lang w:val="en-US"/>
+        </w:rPr>
+        <w:t xml:space="preserve">On this page there is </w:t>
+      </w:r>
+      <w:r>
+        <w:rPr>
+          <w:lang w:val="en-US"/>
+        </w:rPr>
+        <w:t>no requirements for passwords</w:t>
+      </w:r>
+      <w:r>
+        <w:rPr>
+          <w:lang w:val="en-US"/>
+        </w:rPr>
+        <w:t xml:space="preserve"> other than having to type the same password twice</w:t>
+      </w:r>
+      <w:r>
+        <w:rPr>
+          <w:lang w:val="en-US"/>
+        </w:rPr>
+        <w:t>.</w:t>
+      </w:r>
+    </w:p>
+    <w:p>
+      <w:pPr>
+        <w:rPr>
+          <w:lang w:val="en-US"/>
+        </w:rPr>
+      </w:pPr>
+      <w:r>
+        <w:rPr>
+          <w:b/>
+          <w:bCs/>
+          <w:lang w:val="en-US"/>
+        </w:rPr>
+        <w:t>Possible consequences</w:t>
+      </w:r>
+      <w:r>
+        <w:rPr>
+          <w:lang w:val="en-US"/>
+        </w:rPr>
+        <w:t xml:space="preserve">: </w:t>
+      </w:r>
+      <w:r>
+        <w:rPr>
+          <w:lang w:val="en-US"/>
+        </w:rPr>
+        <w:t xml:space="preserve">Easy to guess </w:t>
+      </w:r>
+      <w:r>
+        <w:rPr>
+          <w:lang w:val="en-US"/>
+        </w:rPr>
+        <w:t>users’</w:t>
+      </w:r>
+      <w:r>
+        <w:rPr>
+          <w:lang w:val="en-US"/>
+        </w:rPr>
+        <w:t xml:space="preserve"> password</w:t>
+      </w:r>
+      <w:r>
+        <w:rPr>
+          <w:lang w:val="en-US"/>
+        </w:rPr>
+        <w:t>s and take control of their accounts</w:t>
+      </w:r>
+      <w:r>
+        <w:rPr>
+          <w:lang w:val="en-US"/>
+        </w:rPr>
+        <w:t xml:space="preserve"> and</w:t>
+      </w:r>
+      <w:r>
+        <w:rPr>
+          <w:lang w:val="en-US"/>
+        </w:rPr>
+        <w:t xml:space="preserve"> leaking user data</w:t>
+      </w:r>
+      <w:r>
+        <w:rPr>
+          <w:lang w:val="en-US"/>
+        </w:rPr>
+        <w:t>, which can further lead to reputational damage or legal consequences</w:t>
+      </w:r>
+      <w:r>
+        <w:rPr>
+          <w:lang w:val="en-US"/>
+        </w:rPr>
+        <w:t>.</w:t>
+      </w:r>
+    </w:p>
+    <w:p>
+      <w:pPr>
+        <w:rPr>
+          <w:lang w:val="en-US"/>
+        </w:rPr>
+      </w:pPr>
+      <w:r>
+        <w:rPr>
+          <w:b/>
+          <w:bCs/>
+          <w:lang w:val="en-US"/>
+        </w:rPr>
+        <w:t>File (s)</w:t>
+      </w:r>
+      <w:r>
+        <w:rPr>
+          <w:lang w:val="en-US"/>
+        </w:rPr>
+        <w:t xml:space="preserve">: </w:t>
+      </w:r>
+      <w:r>
+        <w:rPr>
+          <w:lang w:val="en-US"/>
+        </w:rPr>
+        <w:t>newuser.jsp</w:t>
+      </w:r>
+      <w:r>
+        <w:rPr>
+          <w:lang w:val="en-US"/>
+        </w:rPr>
+        <w:t xml:space="preserve"> and</w:t>
+      </w:r>
+      <w:r>
+        <w:rPr>
+          <w:lang w:val="en-US"/>
+        </w:rPr>
+        <w:t>/or</w:t>
+      </w:r>
+      <w:r>
+        <w:rPr>
+          <w:lang w:val="en-US"/>
+        </w:rPr>
+        <w:t xml:space="preserve"> </w:t>
+      </w:r>
+      <w:r>
+        <w:rPr>
+          <w:lang w:val="en-US"/>
+        </w:rPr>
+        <w:t>NewUserServlet.java</w:t>
+      </w:r>
+    </w:p>
+    <w:p>
+      <w:pPr>
+        <w:rPr>
+          <w:lang w:val="en-US"/>
+        </w:rPr>
+      </w:pPr>
+      <w:r>
+        <w:rPr>
+          <w:b/>
+          <w:bCs/>
+          <w:lang w:val="en-US"/>
+        </w:rPr>
+        <w:t>Code</w:t>
+      </w:r>
+      <w:r>
+        <w:rPr>
+          <w:lang w:val="en-US"/>
+        </w:rPr>
+        <w:t>:</w:t>
+      </w:r>
+      <w:r>
+        <w:rPr>
+          <w:lang w:val="en-US"/>
+        </w:rPr>
+        <w:t xml:space="preserve"> In newuser.jsp</w:t>
+      </w:r>
+      <w:r>
+        <w:rPr>
+          <w:lang w:val="en-US"/>
+        </w:rPr>
+        <w:t>, should add some validation tags on the input (</w:t>
+      </w:r>
+      <w:r>
+        <w:rPr>
+          <w:lang w:val="en-US"/>
+        </w:rPr>
+        <w:t xml:space="preserve">min length, regex making it contain numbers, </w:t>
+      </w:r>
+      <w:r>
+        <w:rPr>
+          <w:lang w:val="en-US"/>
+        </w:rPr>
+        <w:t>capital letters, non-capital letters etc, can add max length)</w:t>
+      </w:r>
+      <w:r>
+        <w:rPr>
+          <w:lang w:val="en-US"/>
+        </w:rPr>
+        <w:t xml:space="preserve"> </w:t>
+      </w:r>
+      <w:r>
+        <w:rPr>
+          <w:lang w:val="en-US"/>
+        </w:rPr>
+        <w:br/>
+      </w:r>
+      <w:r>
+        <w:rPr>
+          <w:noProof/>
+          <w:lang w:val="en-US"/>
+        </w:rPr>
+        <w:drawing>
+          <wp:inline distT="0" distB="0" distL="0" distR="0" wp14:anchorId="6A01ADFE" wp14:editId="2DD6FBA4">
+            <wp:extent cx="3825240" cy="256040"/>
+            <wp:effectExtent l="0" t="0" r="3810" b="0"/>
+            <wp:docPr id="629148877" name="Bilde 1"/>
+            <wp:cNvGraphicFramePr>
+              <a:graphicFrameLocks xmlns:a="http://schemas.openxmlformats.org/drawingml/2006/main" noChangeAspect="1"/>
+            </wp:cNvGraphicFramePr>
+            <a:graphic xmlns:a="http://schemas.openxmlformats.org/drawingml/2006/main">
+              <a:graphicData uri="http://schemas.openxmlformats.org/drawingml/2006/picture">
+                <pic:pic xmlns:pic="http://schemas.openxmlformats.org/drawingml/2006/picture">
+                  <pic:nvPicPr>
+                    <pic:cNvPr id="629148877" name=""/>
+                    <pic:cNvPicPr/>
+                  </pic:nvPicPr>
+                  <pic:blipFill>
+                    <a:blip r:embed="rId4"/>
+                    <a:stretch>
+                      <a:fillRect/>
+                    </a:stretch>
+                  </pic:blipFill>
+                  <pic:spPr>
+                    <a:xfrm>
+                      <a:off x="0" y="0"/>
+                      <a:ext cx="3929382" cy="263011"/>
+                    </a:xfrm>
+                    <a:prstGeom prst="rect">
+                      <a:avLst/>
+                    </a:prstGeom>
+                  </pic:spPr>
+                </pic:pic>
+              </a:graphicData>
+            </a:graphic>
+          </wp:inline>
+        </w:drawing>
+      </w:r>
+      <w:r>
+        <w:rPr>
+          <w:lang w:val="en-US"/>
+        </w:rPr>
+        <w:br/>
+      </w:r>
+      <w:r>
+        <w:rPr>
+          <w:lang w:val="en-US"/>
+        </w:rPr>
+        <w:br/>
+        <w:t>In NewUserServlet.java, add the same validation as the page above to password (or more</w:t>
+      </w:r>
+      <w:r>
+        <w:rPr>
+          <w:lang w:val="en-US"/>
+        </w:rPr>
+        <w:t xml:space="preserve"> if you skip frontend validation)</w:t>
+      </w:r>
+      <w:r>
+        <w:rPr>
+          <w:lang w:val="en-US"/>
+        </w:rPr>
+        <w:br/>
+      </w:r>
+      <w:r>
+        <w:rPr>
+          <w:noProof/>
+          <w:lang w:val="en-US"/>
+        </w:rPr>
+        <w:drawing>
+          <wp:inline distT="0" distB="0" distL="0" distR="0" wp14:anchorId="1B5455E5" wp14:editId="0B89E75B">
+            <wp:extent cx="3914878" cy="4465320"/>
+            <wp:effectExtent l="0" t="0" r="9525" b="0"/>
+            <wp:docPr id="131278926" name="Bilde 1"/>
+            <wp:cNvGraphicFramePr>
+              <a:graphicFrameLocks xmlns:a="http://schemas.openxmlformats.org/drawingml/2006/main" noChangeAspect="1"/>
+            </wp:cNvGraphicFramePr>
+            <a:graphic xmlns:a="http://schemas.openxmlformats.org/drawingml/2006/main">
+              <a:graphicData uri="http://schemas.openxmlformats.org/drawingml/2006/picture">
+                <pic:pic xmlns:pic="http://schemas.openxmlformats.org/drawingml/2006/picture">
+                  <pic:nvPicPr>
+                    <pic:cNvPr id="131278926" name=""/>
+                    <pic:cNvPicPr/>
+                  </pic:nvPicPr>
+                  <pic:blipFill>
+                    <a:blip r:embed="rId5"/>
+                    <a:stretch>
+                      <a:fillRect/>
+                    </a:stretch>
+                  </pic:blipFill>
+                  <pic:spPr>
+                    <a:xfrm>
+                      <a:off x="0" y="0"/>
+                      <a:ext cx="3920461" cy="4471688"/>
+                    </a:xfrm>
+                    <a:prstGeom prst="rect">
+                      <a:avLst/>
+                    </a:prstGeom>
+                  </pic:spPr>
+                </pic:pic>
+              </a:graphicData>
+            </a:graphic>
+          </wp:inline>
+        </w:drawing>
+      </w:r>
+    </w:p>
+    <w:p>
+      <w:pPr>
+        <w:rPr>
+          <w:lang w:val="en-US"/>
+        </w:rPr>
+      </w:pPr>
+      <w:r>
+        <w:rPr>
+          <w:b/>
+          <w:bCs/>
+          <w:lang w:val="en-US"/>
+        </w:rPr>
+        <w:t>Payload</w:t>
+      </w:r>
+      <w:r>
+        <w:rPr>
+          <w:lang w:val="en-US"/>
+        </w:rPr>
+        <w:t xml:space="preserve">: </w:t>
+      </w:r>
+      <w:r>
+        <w:rPr>
+          <w:lang w:val="en-US"/>
+        </w:rPr>
+        <w:t>username: Ivhene, password: , confirm_password: ,first_name: Ivar, last_name: Nesheim</w:t>
+      </w:r>
+      <w:r>
+        <w:rPr>
+          <w:lang w:val="en-US"/>
+        </w:rPr>
+        <w:t>, mobile_phone: 47688381</w:t>
+      </w:r>
+      <w:r>
+        <w:rPr>
+          <w:lang w:val="en-US"/>
+        </w:rPr>
+        <w:t xml:space="preserve">, </w:t>
+      </w:r>
+      <w:r>
+        <w:rPr>
+          <w:lang w:val="en-US"/>
+        </w:rPr>
+        <w:t>dicturl: http://localhost:8080/DAT152WebSearchOblig4</w:t>
+      </w:r>
+      <w:r>
+        <w:rPr>
+          <w:lang w:val="en-US"/>
+        </w:rPr>
+        <w:t>/V003/</w:t>
+      </w:r>
+    </w:p>
+    <w:p>
+      <w:pPr>
+        <w:rPr>
+          <w:i/>
+          <w:lang w:val="en-US"/>
+        </w:rPr>
+      </w:pPr>
+      <w:r>
+        <w:rPr>
+          <w:b/>
+          <w:bCs/>
+          <w:lang w:val="en-US"/>
+        </w:rPr>
+        <w:t>Technique</w:t>
+      </w:r>
+      <w:r>
+        <w:rPr>
+          <w:lang w:val="en-US"/>
+        </w:rPr>
+        <w:t xml:space="preserve">: </w:t>
+      </w:r>
+      <w:r>
+        <w:rPr>
+          <w:lang w:val="en-US"/>
+        </w:rPr>
+        <w:t xml:space="preserve">We </w:t>
+      </w:r>
+      <w:r>
+        <w:rPr>
+          <w:lang w:val="en-US"/>
+        </w:rPr>
+        <w:t xml:space="preserve">found the vulnerability manually by attempting first a short password (123), then attempted to use no password and </w:t>
+      </w:r>
+      <w:r>
+        <w:rPr>
+          <w:lang w:val="en-US"/>
+        </w:rPr>
+        <w:t>was</w:t>
+      </w:r>
+      <w:r>
+        <w:rPr>
+          <w:lang w:val="en-US"/>
+        </w:rPr>
+        <w:t xml:space="preserve"> </w:t>
+      </w:r>
+      <w:r>
+        <w:rPr>
+          <w:lang w:val="en-US"/>
+        </w:rPr>
+        <w:t>allowed</w:t>
+      </w:r>
+      <w:r>
+        <w:rPr>
+          <w:lang w:val="en-US"/>
+        </w:rPr>
+        <w:t xml:space="preserve"> to make my account </w:t>
+      </w:r>
+      <w:r>
+        <w:rPr>
+          <w:lang w:val="en-US"/>
+        </w:rPr>
+        <w:t>without</w:t>
+      </w:r>
+      <w:r>
+        <w:rPr>
+          <w:lang w:val="en-US"/>
+        </w:rPr>
+        <w:t xml:space="preserve"> </w:t>
+      </w:r>
+      <w:r>
+        <w:rPr>
+          <w:lang w:val="en-US"/>
+        </w:rPr>
+        <w:t>a</w:t>
+      </w:r>
+      <w:r>
+        <w:rPr>
+          <w:lang w:val="en-US"/>
+        </w:rPr>
+        <w:t xml:space="preserve"> </w:t>
+      </w:r>
+      <w:r>
+        <w:rPr>
+          <w:lang w:val="en-US"/>
+        </w:rPr>
+        <w:t>password</w:t>
+      </w:r>
+      <w:r>
+        <w:rPr>
+          <w:lang w:val="en-US"/>
+        </w:rPr>
+        <w:t>.</w:t>
+      </w:r>
+    </w:p>
+    <w:p>
+      <w:pPr>
+        <w:rPr>
+          <w:lang w:val="en-US"/>
+        </w:rPr>
+      </w:pPr>
+      <w:r>
+        <w:rPr>
+          <w:b/>
+          <w:bCs/>
+          <w:lang w:val="en-US"/>
+        </w:rPr>
+        <w:lastRenderedPageBreak/>
+        <w:t>Vulnerability #</w:t>
+      </w:r>
+      <w:r>
+        <w:rPr>
+          <w:b/>
+          <w:bCs/>
+          <w:lang w:val="en-US"/>
+        </w:rPr>
+        <w:t>2</w:t>
+      </w:r>
+      <w:r>
+        <w:rPr>
+          <w:lang w:val="en-US"/>
+        </w:rPr>
+        <w:t xml:space="preserve">: </w:t>
+      </w:r>
+      <w:r>
+        <w:rPr>
+          <w:lang w:val="en-US"/>
+        </w:rPr>
+        <w:t>WSTG-INPV-05: Testing for SQL Injection</w:t>
+      </w:r>
+    </w:p>
+    <w:p>
+      <w:pPr>
+        <w:rPr>
+          <w:lang w:val="en-US"/>
+        </w:rPr>
+      </w:pPr>
+      <w:r>
+        <w:rPr>
+          <w:b/>
+          <w:bCs/>
+          <w:lang w:val="en-US"/>
+        </w:rPr>
+        <w:t>Description</w:t>
+      </w:r>
+      <w:r>
+        <w:rPr>
+          <w:lang w:val="en-US"/>
+        </w:rPr>
+        <w:t xml:space="preserve">: </w:t>
+      </w:r>
+      <w:r>
+        <w:rPr>
+          <w:lang w:val="en-US"/>
+        </w:rPr>
+        <w:t xml:space="preserve">Can write malicious </w:t>
+      </w:r>
+      <w:r>
+        <w:rPr>
+          <w:lang w:val="en-US"/>
+        </w:rPr>
+        <w:t xml:space="preserve">SQL </w:t>
+      </w:r>
+      <w:r>
+        <w:rPr>
+          <w:lang w:val="en-US"/>
+        </w:rPr>
+        <w:t xml:space="preserve">in input fields which will </w:t>
+      </w:r>
+      <w:r>
+        <w:rPr>
+          <w:lang w:val="en-US"/>
+        </w:rPr>
+        <w:t xml:space="preserve">manipulate the </w:t>
+      </w:r>
+      <w:r>
+        <w:rPr>
+          <w:lang w:val="en-US"/>
+        </w:rPr>
+        <w:t xml:space="preserve">software the application </w:t>
+      </w:r>
+      <w:r>
+        <w:rPr>
+          <w:lang w:val="en-US"/>
+        </w:rPr>
+        <w:t>and gives a user full control of said software.</w:t>
+      </w:r>
+    </w:p>
+    <w:p>
+      <w:pPr>
+        <w:rPr>
+          <w:lang w:val="en-US"/>
+        </w:rPr>
+      </w:pPr>
+      <w:r>
+        <w:rPr>
+          <w:b/>
+          <w:bCs/>
+          <w:lang w:val="en-US"/>
+        </w:rPr>
+        <w:t>Possible consequences</w:t>
+      </w:r>
+      <w:r>
+        <w:rPr>
+          <w:lang w:val="en-US"/>
+        </w:rPr>
+        <w:t xml:space="preserve">: </w:t>
+      </w:r>
+      <w:r>
+        <w:rPr>
+          <w:lang w:val="en-US"/>
+        </w:rPr>
+        <w:t xml:space="preserve">Gives any hacker full control over the application, they can give themselves admin </w:t>
+      </w:r>
+      <w:r>
+        <w:rPr>
+          <w:lang w:val="en-US"/>
+        </w:rPr>
+        <w:t xml:space="preserve">privileges, get data from any user they want, or even delete or modify the data stored in the application </w:t>
+      </w:r>
+    </w:p>
+    <w:p>
+      <w:pPr>
+        <w:rPr>
+          <w:lang w:val="en-US"/>
+        </w:rPr>
+      </w:pPr>
+      <w:r>
+        <w:rPr>
+          <w:b/>
+          <w:bCs/>
+          <w:lang w:val="en-US"/>
+        </w:rPr>
+        <w:t>File (s)</w:t>
+      </w:r>
+      <w:r>
+        <w:rPr>
+          <w:lang w:val="en-US"/>
+        </w:rPr>
+        <w:t xml:space="preserve">: </w:t>
+      </w:r>
+      <w:r>
+        <w:rPr>
+          <w:lang w:val="en-US"/>
+        </w:rPr>
+        <w:t xml:space="preserve">AppUserDAO.java, </w:t>
+      </w:r>
+      <w:r>
+        <w:rPr>
+          <w:lang w:val="en-US"/>
+        </w:rPr>
+        <w:t>SearchItemDAO</w:t>
+      </w:r>
+      <w:r>
+        <w:rPr>
+          <w:lang w:val="en-US"/>
+        </w:rPr>
+        <w:t xml:space="preserve"> (there is a marker on MyContextListener.java, but we are ignoring it since </w:t>
+      </w:r>
+      <w:r>
+        <w:rPr>
+          <w:lang w:val="en-US"/>
+        </w:rPr>
+        <w:t>it is hardcoded in its current state</w:t>
+      </w:r>
+      <w:r>
+        <w:rPr>
+          <w:lang w:val="en-US"/>
+        </w:rPr>
+        <w:t>)</w:t>
+      </w:r>
+    </w:p>
+    <w:p>
+      <w:pPr>
+        <w:rPr>
+          <w:lang w:val="en-US"/>
+        </w:rPr>
+      </w:pPr>
+      <w:r>
+        <w:rPr>
+          <w:b/>
+          <w:bCs/>
+          <w:lang w:val="en-US"/>
+        </w:rPr>
+        <w:t>Code</w:t>
+      </w:r>
+      <w:r>
+        <w:rPr>
+          <w:lang w:val="en-US"/>
+        </w:rPr>
+        <w:t xml:space="preserve">: </w:t>
+      </w:r>
+      <w:r>
+        <w:rPr>
+          <w:lang w:val="en-US"/>
+        </w:rPr>
+        <w:t xml:space="preserve">Common for all vulnerable code snippets are they have </w:t>
+      </w:r>
+      <w:r>
+        <w:rPr>
+          <w:lang w:val="en-US"/>
+        </w:rPr>
+        <w:t>a variable in the sql sentence</w:t>
+      </w:r>
+      <w:r>
+        <w:rPr>
+          <w:lang w:val="en-US"/>
+        </w:rPr>
+        <w:t xml:space="preserve">. This is the one </w:t>
+      </w:r>
+      <w:r>
+        <w:rPr>
+          <w:lang w:val="en-US"/>
+        </w:rPr>
+        <w:t>we used, but there are about 10 other similar snippets where there is only a small difference, so we don’t gather all the snippets here</w:t>
+      </w:r>
+      <w:r>
+        <w:rPr>
+          <w:lang w:val="en-US"/>
+        </w:rPr>
+        <w:t xml:space="preserve"> and instead leave an image of th</w:t>
+      </w:r>
+      <w:r>
+        <w:rPr>
+          <w:lang w:val="en-US"/>
+        </w:rPr>
+        <w:t>e spotbugs scan showing where it detected SQL injection vulnerabilities as Appendix 1</w:t>
+      </w:r>
+      <w:r>
+        <w:rPr>
+          <w:lang w:val="en-US"/>
+        </w:rPr>
+        <w:br/>
+      </w:r>
+      <w:r>
+        <w:rPr>
+          <w:lang w:val="en-US"/>
+        </w:rPr>
+        <w:drawing>
+          <wp:inline distT="0" distB="0" distL="0" distR="0" wp14:anchorId="5860D340" wp14:editId="3DA7ABC6">
+            <wp:extent cx="3390900" cy="2114620"/>
+            <wp:effectExtent l="0" t="0" r="0" b="0"/>
+            <wp:docPr id="1469255485" name="Bilde 1"/>
+            <wp:cNvGraphicFramePr>
+              <a:graphicFrameLocks xmlns:a="http://schemas.openxmlformats.org/drawingml/2006/main" noChangeAspect="1"/>
+            </wp:cNvGraphicFramePr>
+            <a:graphic xmlns:a="http://schemas.openxmlformats.org/drawingml/2006/main">
+              <a:graphicData uri="http://schemas.openxmlformats.org/drawingml/2006/picture">
+                <pic:pic xmlns:pic="http://schemas.openxmlformats.org/drawingml/2006/picture">
+                  <pic:nvPicPr>
+                    <pic:cNvPr id="1469255485" name=""/>
+                    <pic:cNvPicPr/>
+                  </pic:nvPicPr>
+                  <pic:blipFill>
+                    <a:blip r:embed="rId6"/>
+                    <a:stretch>
+                      <a:fillRect/>
+                    </a:stretch>
+                  </pic:blipFill>
+                  <pic:spPr>
+                    <a:xfrm>
+                      <a:off x="0" y="0"/>
+                      <a:ext cx="3399181" cy="2119784"/>
+                    </a:xfrm>
+                    <a:prstGeom prst="rect">
+                      <a:avLst/>
+                    </a:prstGeom>
+                  </pic:spPr>
+                </pic:pic>
+              </a:graphicData>
+            </a:graphic>
+          </wp:inline>
+        </w:drawing>
+      </w:r>
+    </w:p>
+    <w:p>
+      <w:pPr>
+        <w:rPr>
+          <w:lang w:val="en-US"/>
+        </w:rPr>
+      </w:pPr>
+      <w:r>
+        <w:rPr>
+          <w:b/>
+          <w:bCs/>
+          <w:lang w:val="en-US"/>
+        </w:rPr>
+        <w:t>Payload</w:t>
+      </w:r>
+      <w:r>
+        <w:rPr>
+          <w:lang w:val="en-US"/>
+        </w:rPr>
+        <w:t xml:space="preserve">: </w:t>
+      </w:r>
+      <w:r>
+        <w:rPr>
+          <w:lang w:val="en-US"/>
+        </w:rPr>
+        <w:t xml:space="preserve">username: </w:t>
+      </w:r>
+      <w:r>
+        <w:rPr>
+          <w:lang w:val="en-US"/>
+        </w:rPr>
+        <w:t>admin</w:t>
+      </w:r>
+      <w:r>
+        <w:rPr>
+          <w:lang w:val="en-US"/>
+        </w:rPr>
+        <w:t xml:space="preserve"> OR '1'='1' --</w:t>
+      </w:r>
+      <w:r>
+        <w:rPr>
+          <w:lang w:val="en-US"/>
+        </w:rPr>
+        <w:t>,</w:t>
+      </w:r>
+      <w:r>
+        <w:rPr>
+          <w:lang w:val="en-US"/>
+        </w:rPr>
+        <w:t xml:space="preserve"> password: , client_id: , response</w:t>
+      </w:r>
+      <w:r>
+        <w:rPr>
+          <w:lang w:val="en-US"/>
+        </w:rPr>
+        <w:t xml:space="preserve">_type: , scope: , redirect_url: , state: </w:t>
+      </w:r>
+    </w:p>
+    <w:p>
+      <w:pPr>
+        <w:rPr>
+          <w:lang w:val="en-US"/>
+        </w:rPr>
+      </w:pPr>
+      <w:r>
+        <w:rPr>
+          <w:b/>
+          <w:bCs/>
+          <w:lang w:val="en-US"/>
+        </w:rPr>
+        <w:t>Technique</w:t>
+      </w:r>
+      <w:r>
+        <w:rPr>
+          <w:lang w:val="en-US"/>
+        </w:rPr>
+        <w:t xml:space="preserve">: </w:t>
+      </w:r>
+      <w:r>
+        <w:rPr>
+          <w:lang w:val="en-US"/>
+        </w:rPr>
+        <w:t xml:space="preserve">Found the bug by checking </w:t>
+      </w:r>
+      <w:r>
+        <w:rPr>
+          <w:lang w:val="en-US"/>
+        </w:rPr>
+        <w:t>how the input was used in the SQL</w:t>
+      </w:r>
+      <w:r>
+        <w:rPr>
+          <w:lang w:val="en-US"/>
+        </w:rPr>
+        <w:t xml:space="preserve"> and figuring out how they could be manipulated. </w:t>
+      </w:r>
+      <w:r>
+        <w:rPr>
+          <w:lang w:val="en-US"/>
+        </w:rPr>
+        <w:t xml:space="preserve">The input field used here is </w:t>
+      </w:r>
+      <w:r>
+        <w:rPr>
+          <w:lang w:val="en-US"/>
+        </w:rPr>
+        <w:t>username during login</w:t>
+      </w:r>
+      <w:r>
+        <w:rPr>
+          <w:lang w:val="en-US"/>
+        </w:rPr>
+        <w:t>. Used spotbugs to find further places where SQL injection could occur</w:t>
+      </w:r>
+      <w:r>
+        <w:rPr>
+          <w:lang w:val="en-US"/>
+        </w:rPr>
+        <w:t>.</w:t>
+      </w:r>
+    </w:p>
+    <w:p>
+      <w:pPr>
+        <w:rPr>
+          <w:lang w:val="en-US"/>
+        </w:rPr>
+      </w:pPr>
+    </w:p>
+    <w:p>
+      <w:pPr>
+        <w:rPr>
+          <w:lang w:val="en-US"/>
+        </w:rPr>
+      </w:pPr>
+    </w:p>
+    <w:p>
+      <w:pPr>
+        <w:rPr>
+          <w:b/>
+          <w:bCs/>
+          <w:lang w:val="en-US"/>
+        </w:rPr>
+      </w:pPr>
+    </w:p>
+    <w:p>
+      <w:pPr>
+        <w:rPr>
+          <w:b/>
+          <w:bCs/>
+          <w:lang w:val="en-US"/>
+        </w:rPr>
+      </w:pPr>
+    </w:p>
+    <w:p>
+      <w:pPr>
+        <w:rPr>
+          <w:b/>
+          <w:bCs/>
+          <w:lang w:val="en-US"/>
+        </w:rPr>
+      </w:pPr>
+    </w:p>
+    <w:p>
+      <w:pPr>
+        <w:rPr>
+          <w:b/>
+          <w:bCs/>
+          <w:lang w:val="en-US"/>
+        </w:rPr>
+      </w:pPr>
+    </w:p>
+    <w:p>
+      <w:pPr>
+        <w:rPr>
+          <w:b/>
+          <w:bCs/>
+          <w:lang w:val="en-US"/>
+        </w:rPr>
+      </w:pPr>
+    </w:p>
+    <w:p>
+      <w:pPr>
+        <w:rPr>
+          <w:b/>
+          <w:bCs/>
+          <w:lang w:val="en-US"/>
+        </w:rPr>
+      </w:pPr>
+    </w:p>
+    <w:p>
+      <w:pPr>
+        <w:rPr>
+          <w:b/>
+          <w:bCs/>
+          <w:lang w:val="en-US"/>
+        </w:rPr>
+      </w:pPr>
+    </w:p>
+    <w:p>
+      <w:pPr>
+        <w:rPr>
+          <w:b/>
+          <w:bCs/>
+          <w:lang w:val="en-US"/>
+        </w:rPr>
+      </w:pPr>
+    </w:p>
+    <w:p>
+      <w:pPr>
+        <w:rPr>
+          <w:lang w:val="en-US"/>
+        </w:rPr>
+      </w:pPr>
+      <w:r>
+        <w:rPr>
+          <w:b/>
+          <w:bCs/>
+          <w:lang w:val="en-US"/>
+        </w:rPr>
+        <w:lastRenderedPageBreak/>
+        <w:t>Vulnerability #</w:t>
+      </w:r>
+      <w:r>
+        <w:rPr>
+          <w:b/>
+          <w:bCs/>
+          <w:lang w:val="en-US"/>
+        </w:rPr>
+        <w:t>3</w:t>
+      </w:r>
+      <w:r>
+        <w:rPr>
+          <w:lang w:val="en-US"/>
+        </w:rPr>
+        <w:t xml:space="preserve">: </w:t>
+      </w:r>
+      <w:r>
+        <w:rPr>
+          <w:lang w:val="en-US"/>
+        </w:rPr>
+        <w:t>WSTG-INPV-01: Testing for Reflected Cross Site Scripting</w:t>
+      </w:r>
+    </w:p>
+    <w:p>
+      <w:pPr>
+        <w:rPr>
+          <w:lang w:val="en-US"/>
+        </w:rPr>
+      </w:pPr>
+      <w:r>
+        <w:rPr>
+          <w:b/>
+          <w:bCs/>
+          <w:lang w:val="en-US"/>
+        </w:rPr>
+        <w:t>Description</w:t>
+      </w:r>
+      <w:r>
+        <w:rPr>
+          <w:lang w:val="en-US"/>
+        </w:rPr>
+        <w:t xml:space="preserve">: </w:t>
+      </w:r>
+      <w:r>
+        <w:rPr>
+          <w:lang w:val="en-US"/>
+        </w:rPr>
+        <w:t xml:space="preserve">Allows a user to pass </w:t>
+      </w:r>
+      <w:r>
+        <w:rPr>
+          <w:lang w:val="en-US"/>
+        </w:rPr>
+        <w:t xml:space="preserve">in a script which will be executed upon </w:t>
+      </w:r>
+      <w:r>
+        <w:rPr>
+          <w:lang w:val="en-US"/>
+        </w:rPr>
+        <w:t xml:space="preserve">loading the page. This can mean someone can create a link </w:t>
+      </w:r>
+      <w:r>
+        <w:rPr>
+          <w:lang w:val="en-US"/>
+        </w:rPr>
+        <w:t xml:space="preserve">which will run a script </w:t>
+      </w:r>
+      <w:r>
+        <w:rPr>
+          <w:lang w:val="en-US"/>
+        </w:rPr>
+        <w:t>once the page loads, or otherwise manipulate the page content.</w:t>
+      </w:r>
+    </w:p>
+    <w:p>
+      <w:pPr>
+        <w:rPr>
+          <w:lang w:val="en-US"/>
+        </w:rPr>
+      </w:pPr>
+      <w:r>
+        <w:rPr>
+          <w:b/>
+          <w:bCs/>
+          <w:lang w:val="en-US"/>
+        </w:rPr>
+        <w:t>Possible consequences</w:t>
+      </w:r>
+      <w:r>
+        <w:rPr>
+          <w:lang w:val="en-US"/>
+        </w:rPr>
+        <w:t xml:space="preserve">: </w:t>
+      </w:r>
+      <w:r>
+        <w:rPr>
+          <w:lang w:val="en-US"/>
+        </w:rPr>
+        <w:t>Allows attackers to create vulnerable links</w:t>
+      </w:r>
+      <w:r>
+        <w:rPr>
+          <w:lang w:val="en-US"/>
+        </w:rPr>
+        <w:t xml:space="preserve"> by creating a vulnerable script that will run upon loading the page. </w:t>
+      </w:r>
+      <w:r>
+        <w:rPr>
+          <w:lang w:val="en-US"/>
+        </w:rPr>
+        <w:t xml:space="preserve">Could for example have a script that sends </w:t>
+      </w:r>
+      <w:r>
+        <w:rPr>
+          <w:lang w:val="en-US"/>
+        </w:rPr>
+        <w:t>user data to an attacker if it is available to the script section.</w:t>
+      </w:r>
+    </w:p>
+    <w:p>
+      <w:pPr>
+        <w:rPr>
+          <w:lang w:val="en-US"/>
+        </w:rPr>
+      </w:pPr>
+      <w:r>
+        <w:rPr>
+          <w:b/>
+          <w:bCs/>
+          <w:lang w:val="en-US"/>
+        </w:rPr>
+        <w:t>File (s)</w:t>
+      </w:r>
+      <w:r>
+        <w:rPr>
+          <w:lang w:val="en-US"/>
+        </w:rPr>
+        <w:t xml:space="preserve">: </w:t>
+      </w:r>
+      <w:r>
+        <w:rPr>
+          <w:lang w:val="en-US"/>
+        </w:rPr>
+        <w:t>searchresult.jsp</w:t>
+      </w:r>
+      <w:r>
+        <w:rPr>
+          <w:lang w:val="en-US"/>
+        </w:rPr>
+        <w:t xml:space="preserve">, </w:t>
+      </w:r>
+      <w:r>
+        <w:rPr>
+          <w:lang w:val="en-US"/>
+        </w:rPr>
+        <w:t xml:space="preserve"> mydetails.jsp</w:t>
+      </w:r>
+      <w:r>
+        <w:rPr>
+          <w:lang w:val="en-US"/>
+        </w:rPr>
+        <w:t xml:space="preserve">, </w:t>
+      </w:r>
+      <w:r>
+        <w:rPr>
+          <w:lang w:val="en-US"/>
+        </w:rPr>
+        <w:t>searchpage.jsp</w:t>
+      </w:r>
+      <w:r>
+        <w:rPr>
+          <w:lang w:val="en-US"/>
+        </w:rPr>
+        <w:t xml:space="preserve"> and updatepassword.jsp</w:t>
+      </w:r>
+    </w:p>
+    <w:p>
+      <w:pPr>
+        <w:rPr>
+          <w:lang w:val="en-US"/>
+        </w:rPr>
+      </w:pPr>
+      <w:r>
+        <w:rPr>
+          <w:b/>
+          <w:bCs/>
+          <w:lang w:val="en-US"/>
+        </w:rPr>
+        <w:t>Code</w:t>
+      </w:r>
+      <w:r>
+        <w:rPr>
+          <w:lang w:val="en-US"/>
+        </w:rPr>
+        <w:t xml:space="preserve">: </w:t>
+      </w:r>
+      <w:r>
+        <w:rPr>
+          <w:lang w:val="en-US"/>
+        </w:rPr>
+        <w:t>In searchresult.jsp</w:t>
+      </w:r>
+      <w:r>
+        <w:rPr>
+          <w:lang w:val="en-US"/>
+        </w:rPr>
+        <w:br/>
+      </w:r>
+      <w:r>
+        <w:rPr>
+          <w:lang w:val="en-US"/>
+        </w:rPr>
+        <w:drawing>
+          <wp:inline distT="0" distB="0" distL="0" distR="0" wp14:anchorId="45B6C671" wp14:editId="0FE7A715">
+            <wp:extent cx="3322608" cy="358171"/>
+            <wp:effectExtent l="0" t="0" r="0" b="3810"/>
+            <wp:docPr id="1240979961" name="Bilde 1"/>
+            <wp:cNvGraphicFramePr>
+              <a:graphicFrameLocks xmlns:a="http://schemas.openxmlformats.org/drawingml/2006/main" noChangeAspect="1"/>
+            </wp:cNvGraphicFramePr>
+            <a:graphic xmlns:a="http://schemas.openxmlformats.org/drawingml/2006/main">
+              <a:graphicData uri="http://schemas.openxmlformats.org/drawingml/2006/picture">
+                <pic:pic xmlns:pic="http://schemas.openxmlformats.org/drawingml/2006/picture">
+                  <pic:nvPicPr>
+                    <pic:cNvPr id="1240979961" name=""/>
+                    <pic:cNvPicPr/>
+                  </pic:nvPicPr>
+                  <pic:blipFill>
+                    <a:blip r:embed="rId7"/>
+                    <a:stretch>
+                      <a:fillRect/>
+                    </a:stretch>
+                  </pic:blipFill>
+                  <pic:spPr>
+                    <a:xfrm>
+                      <a:off x="0" y="0"/>
+                      <a:ext cx="3322608" cy="358171"/>
+                    </a:xfrm>
+                    <a:prstGeom prst="rect">
+                      <a:avLst/>
+                    </a:prstGeom>
+                  </pic:spPr>
+                </pic:pic>
+              </a:graphicData>
+            </a:graphic>
+          </wp:inline>
+        </w:drawing>
+      </w:r>
+    </w:p>
+    <w:p>
+      <w:pPr>
+        <w:rPr>
+          <w:lang w:val="en-US"/>
+        </w:rPr>
+      </w:pPr>
+      <w:r>
+        <w:rPr>
+          <w:lang w:val="en-US"/>
+        </w:rPr>
+        <w:t xml:space="preserve">In updatepassword.jsp (this will also go for all other pages where </w:t>
+      </w:r>
+      <w:r>
+        <w:rPr>
+          <w:lang w:val="en-US"/>
+        </w:rPr>
+        <w:t>username</w:t>
+      </w:r>
+      <w:r>
+        <w:rPr>
+          <w:lang w:val="en-US"/>
+        </w:rPr>
+        <w:t xml:space="preserve"> is displayed</w:t>
+      </w:r>
+      <w:r>
+        <w:rPr>
+          <w:lang w:val="en-US"/>
+        </w:rPr>
+        <w:t xml:space="preserve"> and is part of the payload</w:t>
+      </w:r>
+      <w:r>
+        <w:rPr>
+          <w:lang w:val="en-US"/>
+        </w:rPr>
+        <w:t>)</w:t>
+      </w:r>
+    </w:p>
+    <w:p>
+      <w:pPr>
+        <w:rPr>
+          <w:lang w:val="en-US"/>
+        </w:rPr>
+      </w:pPr>
+      <w:r>
+        <w:rPr>
+          <w:lang w:val="en-US"/>
+        </w:rPr>
+        <w:drawing>
+          <wp:inline distT="0" distB="0" distL="0" distR="0" wp14:anchorId="7EA26B1E" wp14:editId="72F48309">
+            <wp:extent cx="5760720" cy="189865"/>
+            <wp:effectExtent l="0" t="0" r="0" b="635"/>
+            <wp:docPr id="1057944445" name="Bilde 1"/>
+            <wp:cNvGraphicFramePr>
+              <a:graphicFrameLocks xmlns:a="http://schemas.openxmlformats.org/drawingml/2006/main" noChangeAspect="1"/>
+            </wp:cNvGraphicFramePr>
+            <a:graphic xmlns:a="http://schemas.openxmlformats.org/drawingml/2006/main">
+              <a:graphicData uri="http://schemas.openxmlformats.org/drawingml/2006/picture">
+                <pic:pic xmlns:pic="http://schemas.openxmlformats.org/drawingml/2006/picture">
+                  <pic:nvPicPr>
+                    <pic:cNvPr id="1057944445" name=""/>
+                    <pic:cNvPicPr/>
+                  </pic:nvPicPr>
+                  <pic:blipFill>
+                    <a:blip r:embed="rId8"/>
+                    <a:stretch>
+                      <a:fillRect/>
+                    </a:stretch>
+                  </pic:blipFill>
+                  <pic:spPr>
+                    <a:xfrm>
+                      <a:off x="0" y="0"/>
+                      <a:ext cx="5760720" cy="189865"/>
+                    </a:xfrm>
+                    <a:prstGeom prst="rect">
+                      <a:avLst/>
+                    </a:prstGeom>
+                  </pic:spPr>
+                </pic:pic>
+              </a:graphicData>
+            </a:graphic>
+          </wp:inline>
+        </w:drawing>
+      </w:r>
+    </w:p>
+    <w:p>
+      <w:pPr>
+        <w:rPr>
+          <w:lang w:val="en-US"/>
+        </w:rPr>
+      </w:pPr>
+      <w:r>
+        <w:rPr>
+          <w:b/>
+          <w:bCs/>
+          <w:lang w:val="en-US"/>
+        </w:rPr>
+        <w:t>Payload</w:t>
+      </w:r>
+      <w:r>
+        <w:rPr>
+          <w:lang w:val="en-US"/>
+        </w:rPr>
+        <w:t xml:space="preserve">: </w:t>
+      </w:r>
+      <w:r>
+        <w:rPr>
+          <w:lang w:val="en-US"/>
+        </w:rPr>
+        <w:t xml:space="preserve">user: Ivhene, searchkey: </w:t>
+      </w:r>
+      <w:r>
+        <w:rPr>
+          <w:lang w:val="en-US"/>
+        </w:rPr>
+        <w:t>&lt;script&gt;alert("XSS Vulnerability")&lt;/script&gt;</w:t>
+      </w:r>
+    </w:p>
+    <w:p>
+      <w:pPr>
+        <w:rPr>
+          <w:lang w:val="en-US"/>
+        </w:rPr>
+      </w:pPr>
+      <w:r>
+        <w:rPr>
+          <w:b/>
+          <w:bCs/>
+          <w:lang w:val="en-US"/>
+        </w:rPr>
+        <w:t>Technique</w:t>
+      </w:r>
+      <w:r>
+        <w:rPr>
+          <w:lang w:val="en-US"/>
+        </w:rPr>
+        <w:t xml:space="preserve">: </w:t>
+      </w:r>
+      <w:r>
+        <w:rPr>
+          <w:lang w:val="en-US"/>
+        </w:rPr>
+        <w:t>Attempted to input this in all input fields and then checked whe</w:t>
+      </w:r>
+      <w:r>
+        <w:rPr>
+          <w:lang w:val="en-US"/>
+        </w:rPr>
+        <w:t xml:space="preserve">re we would get alerts. Also thought where is </w:t>
+      </w:r>
+      <w:r>
+        <w:rPr>
+          <w:lang w:val="en-US"/>
+        </w:rPr>
+        <w:t>any input displayed and checked if it would be possible to use here</w:t>
+      </w:r>
+      <w:r>
+        <w:rPr>
+          <w:lang w:val="en-US"/>
+        </w:rPr>
+        <w:t xml:space="preserve">. </w:t>
+      </w:r>
+      <w:r>
+        <w:rPr>
+          <w:lang w:val="en-US"/>
+        </w:rPr>
+        <w:t>Check appendix 2 for an image of the result of the testing script</w:t>
+      </w:r>
+      <w:r>
+        <w:rPr>
+          <w:lang w:val="en-US"/>
+        </w:rPr>
+        <w:t xml:space="preserve">. Testing for </w:t>
+      </w:r>
+      <w:r>
+        <w:rPr>
+          <w:lang w:val="en-US"/>
+        </w:rPr>
+        <w:t>reflected cross site scripting and testing for stored cross site scripting overlapped in our case</w:t>
+      </w:r>
+    </w:p>
+    <w:p>
+      <w:pPr>
+        <w:rPr>
+          <w:lang w:val="en-US"/>
+        </w:rPr>
+      </w:pPr>
+    </w:p>
+    <w:p>
+      <w:pPr>
+        <w:rPr>
+          <w:lang w:val="en-US"/>
+        </w:rPr>
+      </w:pPr>
+    </w:p>
+    <w:p>
+      <w:pPr>
+        <w:rPr>
+          <w:lang w:val="en-US"/>
+        </w:rPr>
+      </w:pPr>
+    </w:p>
+    <w:p>
+      <w:pPr>
+        <w:rPr>
+          <w:lang w:val="en-US"/>
+        </w:rPr>
+      </w:pPr>
+    </w:p>
+    <w:p>
+      <w:pPr>
+        <w:rPr>
+          <w:lang w:val="en-US"/>
+        </w:rPr>
+      </w:pPr>
+    </w:p>
+    <w:p>
+      <w:pPr>
+        <w:rPr>
+          <w:lang w:val="en-US"/>
+        </w:rPr>
+      </w:pPr>
+    </w:p>
+    <w:p>
+      <w:pPr>
+        <w:rPr>
+          <w:lang w:val="en-US"/>
+        </w:rPr>
+      </w:pPr>
+    </w:p>
+    <w:p>
+      <w:pPr>
+        <w:rPr>
+          <w:lang w:val="en-US"/>
+        </w:rPr>
+      </w:pPr>
+    </w:p>
+    <w:p>
+      <w:pPr>
+        <w:rPr>
+          <w:lang w:val="en-US"/>
+        </w:rPr>
+      </w:pPr>
+    </w:p>
+    <w:p>
+      <w:pPr>
+        <w:rPr>
+          <w:lang w:val="en-US"/>
+        </w:rPr>
+      </w:pPr>
+    </w:p>
+    <w:p>
+      <w:pPr>
+        <w:rPr>
+          <w:lang w:val="en-US"/>
+        </w:rPr>
+      </w:pPr>
+    </w:p>
+    <w:p>
+      <w:pPr>
+        <w:rPr>
+          <w:lang w:val="en-US"/>
+        </w:rPr>
+      </w:pPr>
+    </w:p>
+    <w:p>
+      <w:pPr>
+        <w:rPr>
+          <w:lang w:val="en-US"/>
+        </w:rPr>
+      </w:pPr>
+    </w:p>
+    <w:p>
+      <w:pPr>
+        <w:rPr>
+          <w:lang w:val="en-US"/>
+        </w:rPr>
+      </w:pPr>
+    </w:p>
+    <w:p>
+      <w:pPr>
+        <w:rPr>
+          <w:lang w:val="en-US"/>
+        </w:rPr>
+      </w:pPr>
+    </w:p>
+    <w:p>
+      <w:pPr>
+        <w:rPr>
+          <w:lang w:val="en-US"/>
+        </w:rPr>
+      </w:pPr>
+      <w:r>
+        <w:rPr>
+          <w:b/>
+          <w:bCs/>
+          <w:lang w:val="en-US"/>
+        </w:rPr>
+        <w:lastRenderedPageBreak/>
+        <w:t>Vulnerability #</w:t>
+      </w:r>
+      <w:r>
+        <w:rPr>
+          <w:b/>
+          <w:bCs/>
+          <w:lang w:val="en-US"/>
+        </w:rPr>
+        <w:t>4</w:t>
+      </w:r>
+      <w:r>
+        <w:rPr>
+          <w:lang w:val="en-US"/>
+        </w:rPr>
+        <w:t xml:space="preserve">: </w:t>
+      </w:r>
+      <w:r>
+        <w:rPr>
+          <w:lang w:val="en-US"/>
+        </w:rPr>
+        <w:t>WSTG-INPV-02: Testing for Stored Cross Site Scripting</w:t>
+      </w:r>
+    </w:p>
+    <w:p>
+      <w:pPr>
+        <w:rPr>
+          <w:lang w:val="en-US"/>
+        </w:rPr>
+      </w:pPr>
+      <w:r>
+        <w:rPr>
+          <w:b/>
+          <w:bCs/>
+          <w:lang w:val="en-US"/>
+        </w:rPr>
+        <w:t>Description</w:t>
+      </w:r>
+      <w:r>
+        <w:rPr>
+          <w:lang w:val="en-US"/>
+        </w:rPr>
+        <w:t xml:space="preserve">: </w:t>
+      </w:r>
+      <w:r>
+        <w:rPr>
+          <w:lang w:val="en-US"/>
+        </w:rPr>
+        <w:t xml:space="preserve">Allows a user to pass in a script which will be </w:t>
+      </w:r>
+      <w:r>
+        <w:rPr>
+          <w:lang w:val="en-US"/>
+        </w:rPr>
+        <w:t xml:space="preserve">stored in the database and loaded by users when </w:t>
+      </w:r>
+      <w:r>
+        <w:rPr>
+          <w:lang w:val="en-US"/>
+        </w:rPr>
+        <w:t>gathered from the database.</w:t>
+      </w:r>
+      <w:r>
+        <w:rPr>
+          <w:lang w:val="en-US"/>
+        </w:rPr>
+        <w:t xml:space="preserve"> The biggest vulnerability is where other users </w:t>
+      </w:r>
+      <w:r>
+        <w:rPr>
+          <w:lang w:val="en-US"/>
+        </w:rPr>
+        <w:t xml:space="preserve">have this script loaded, which means in this case the </w:t>
+      </w:r>
+      <w:r>
+        <w:rPr>
+          <w:lang w:val="en-US"/>
+        </w:rPr>
+        <w:t>searchpage.jsp is the most vulnerable page</w:t>
+      </w:r>
+    </w:p>
+    <w:p>
+      <w:pPr>
+        <w:rPr>
+          <w:lang w:val="en-US"/>
+        </w:rPr>
+      </w:pPr>
+      <w:r>
+        <w:rPr>
+          <w:b/>
+          <w:bCs/>
+          <w:lang w:val="en-US"/>
+        </w:rPr>
+        <w:t>Possible consequences</w:t>
+      </w:r>
+      <w:r>
+        <w:rPr>
+          <w:lang w:val="en-US"/>
+        </w:rPr>
+        <w:t xml:space="preserve">: </w:t>
+      </w:r>
+      <w:r>
+        <w:rPr>
+          <w:lang w:val="en-US"/>
+        </w:rPr>
+        <w:t xml:space="preserve">Allows for scripts to be run when others are using the page, without the need </w:t>
+      </w:r>
+      <w:r>
+        <w:rPr>
+          <w:lang w:val="en-US"/>
+        </w:rPr>
+        <w:t xml:space="preserve">for </w:t>
+      </w:r>
+      <w:r>
+        <w:rPr>
+          <w:lang w:val="en-US"/>
+        </w:rPr>
+        <w:t xml:space="preserve">fabricated links. On this page, a consequence </w:t>
+      </w:r>
+      <w:r>
+        <w:rPr>
+          <w:lang w:val="en-US"/>
+        </w:rPr>
+        <w:t xml:space="preserve">is that a user can create a script that will run on an admins pc since </w:t>
+      </w:r>
+      <w:r>
+        <w:rPr>
+          <w:lang w:val="en-US"/>
+        </w:rPr>
+        <w:t xml:space="preserve">they always load the last 5 searches </w:t>
+      </w:r>
+      <w:r>
+        <w:rPr>
+          <w:lang w:val="en-US"/>
+        </w:rPr>
+        <w:t xml:space="preserve">on the search page. </w:t>
+      </w:r>
+      <w:r>
+        <w:rPr>
+          <w:lang w:val="en-US"/>
+        </w:rPr>
+        <w:t xml:space="preserve"> </w:t>
+      </w:r>
+    </w:p>
+    <w:p>
+      <w:pPr>
+        <w:rPr>
+          <w:lang w:val="en-US"/>
+        </w:rPr>
+      </w:pPr>
+      <w:r>
+        <w:rPr>
+          <w:b/>
+          <w:bCs/>
+          <w:lang w:val="en-US"/>
+        </w:rPr>
+        <w:t>File (s)</w:t>
+      </w:r>
+      <w:r>
+        <w:rPr>
+          <w:lang w:val="en-US"/>
+        </w:rPr>
+        <w:t xml:space="preserve">: </w:t>
+      </w:r>
+      <w:r>
+        <w:rPr>
+          <w:lang w:val="en-US"/>
+        </w:rPr>
+        <w:t>mydetails.jsp and searchpage.jsp</w:t>
+      </w:r>
+    </w:p>
+    <w:p>
+      <w:pPr>
+        <w:rPr>
+          <w:lang w:val="en-US"/>
+        </w:rPr>
+      </w:pPr>
+      <w:r>
+        <w:rPr>
+          <w:b/>
+          <w:bCs/>
+          <w:lang w:val="en-US"/>
+        </w:rPr>
+        <w:t>Code</w:t>
+      </w:r>
+      <w:r>
+        <w:rPr>
+          <w:lang w:val="en-US"/>
+        </w:rPr>
+        <w:t xml:space="preserve">: </w:t>
+      </w:r>
+      <w:r>
+        <w:rPr>
+          <w:lang w:val="en-US"/>
+        </w:rPr>
+        <w:t>In mydetails.jsp</w:t>
+      </w:r>
+    </w:p>
+    <w:p>
+      <w:pPr>
+        <w:rPr>
+          <w:lang w:val="en-US"/>
+        </w:rPr>
+      </w:pPr>
+      <w:r>
+        <w:rPr>
+          <w:lang w:val="en-US"/>
+        </w:rPr>
+        <w:drawing>
+          <wp:inline distT="0" distB="0" distL="0" distR="0" wp14:anchorId="57C9E5E5" wp14:editId="79DAC59D">
+            <wp:extent cx="5760720" cy="788670"/>
+            <wp:effectExtent l="0" t="0" r="0" b="0"/>
+            <wp:docPr id="511543804" name="Bilde 1"/>
+            <wp:cNvGraphicFramePr>
+              <a:graphicFrameLocks xmlns:a="http://schemas.openxmlformats.org/drawingml/2006/main" noChangeAspect="1"/>
+            </wp:cNvGraphicFramePr>
+            <a:graphic xmlns:a="http://schemas.openxmlformats.org/drawingml/2006/main">
+              <a:graphicData uri="http://schemas.openxmlformats.org/drawingml/2006/picture">
+                <pic:pic xmlns:pic="http://schemas.openxmlformats.org/drawingml/2006/picture">
+                  <pic:nvPicPr>
+                    <pic:cNvPr id="511543804" name=""/>
+                    <pic:cNvPicPr/>
+                  </pic:nvPicPr>
+                  <pic:blipFill>
+                    <a:blip r:embed="rId9"/>
+                    <a:stretch>
+                      <a:fillRect/>
+                    </a:stretch>
+                  </pic:blipFill>
+                  <pic:spPr>
+                    <a:xfrm>
+                      <a:off x="0" y="0"/>
+                      <a:ext cx="5760720" cy="788670"/>
+                    </a:xfrm>
+                    <a:prstGeom prst="rect">
+                      <a:avLst/>
+                    </a:prstGeom>
+                  </pic:spPr>
+                </pic:pic>
+              </a:graphicData>
+            </a:graphic>
+          </wp:inline>
+        </w:drawing>
+      </w:r>
+    </w:p>
+    <w:p>
+      <w:pPr>
+        <w:rPr>
+          <w:lang w:val="en-US"/>
+        </w:rPr>
+      </w:pPr>
+      <w:r>
+        <w:rPr>
+          <w:lang w:val="en-US"/>
+        </w:rPr>
+        <w:t>In searchpage.jsp</w:t>
+      </w:r>
+    </w:p>
+    <w:p>
+      <w:pPr>
+        <w:rPr>
+          <w:lang w:val="en-US"/>
+        </w:rPr>
+      </w:pPr>
+      <w:r>
+        <w:rPr>
+          <w:lang w:val="en-US"/>
+        </w:rPr>
+        <w:drawing>
+          <wp:inline distT="0" distB="0" distL="0" distR="0" wp14:anchorId="3A5A0FC0" wp14:editId="7D444D3F">
+            <wp:extent cx="5760720" cy="757555"/>
+            <wp:effectExtent l="0" t="0" r="0" b="4445"/>
+            <wp:docPr id="1062447602" name="Bilde 1062447602"/>
+            <wp:cNvGraphicFramePr>
+              <a:graphicFrameLocks xmlns:a="http://schemas.openxmlformats.org/drawingml/2006/main" noChangeAspect="1"/>
+            </wp:cNvGraphicFramePr>
+            <a:graphic xmlns:a="http://schemas.openxmlformats.org/drawingml/2006/main">
+              <a:graphicData uri="http://schemas.openxmlformats.org/drawingml/2006/picture">
+                <pic:pic xmlns:pic="http://schemas.openxmlformats.org/drawingml/2006/picture">
+                  <pic:nvPicPr>
+                    <pic:cNvPr id="2057730254" name=""/>
+                    <pic:cNvPicPr/>
+                  </pic:nvPicPr>
+                  <pic:blipFill>
+                    <a:blip r:embed="rId10"/>
+                    <a:stretch>
+                      <a:fillRect/>
+                    </a:stretch>
+                  </pic:blipFill>
+                  <pic:spPr>
+                    <a:xfrm>
+                      <a:off x="0" y="0"/>
+                      <a:ext cx="5760720" cy="757555"/>
+                    </a:xfrm>
+                    <a:prstGeom prst="rect">
+                      <a:avLst/>
+                    </a:prstGeom>
+                  </pic:spPr>
+                </pic:pic>
+              </a:graphicData>
+            </a:graphic>
+          </wp:inline>
+        </w:drawing>
+      </w:r>
+    </w:p>
+    <w:p>
+      <w:pPr>
+        <w:rPr>
+          <w:lang w:val="en-US"/>
+        </w:rPr>
+      </w:pPr>
+      <w:r>
+        <w:rPr>
+          <w:b/>
+          <w:bCs/>
+          <w:lang w:val="en-US"/>
+        </w:rPr>
+        <w:t>Payload</w:t>
+      </w:r>
+      <w:r>
+        <w:rPr>
+          <w:lang w:val="en-US"/>
+        </w:rPr>
+        <w:t xml:space="preserve">: </w:t>
+      </w:r>
+    </w:p>
+    <w:p>
+      <w:pPr>
+        <w:rPr>
+          <w:lang w:val="en-US"/>
+        </w:rPr>
+      </w:pPr>
+      <w:r>
+        <w:rPr>
+          <w:b/>
+          <w:bCs/>
+          <w:lang w:val="en-US"/>
+        </w:rPr>
+        <w:t>Technique</w:t>
+      </w:r>
+      <w:r>
+        <w:rPr>
+          <w:lang w:val="en-US"/>
+        </w:rPr>
+        <w:t xml:space="preserve">: </w:t>
+      </w:r>
+      <w:r>
+        <w:rPr>
+          <w:lang w:val="en-US"/>
+        </w:rPr>
+        <w:t>Attempted to input this in all input fields and then checked where we would get alerts. Also thought where is any input displayed and checked if it would be possible to use here. Check appendix 2 for an image of the result of the testing script. Testing for reflected cross site scripting and testing for stored cross site scripting overlapped in our case</w:t>
+      </w:r>
+    </w:p>
+    <w:p>
+      <w:pPr>
+        <w:rPr>
+          <w:lang w:val="en-US"/>
+        </w:rPr>
+      </w:pPr>
+    </w:p>
+    <w:p>
+      <w:pPr>
+        <w:rPr>
+          <w:lang w:val="en-US"/>
+        </w:rPr>
+      </w:pPr>
+    </w:p>
+    <w:p>
+      <w:pPr>
+        <w:rPr>
+          <w:lang w:val="en-US"/>
+        </w:rPr>
+      </w:pPr>
+    </w:p>
+    <w:p>
+      <w:pPr>
+        <w:rPr>
+          <w:lang w:val="en-US"/>
+        </w:rPr>
+      </w:pPr>
+    </w:p>
+    <w:p>
+      <w:pPr>
+        <w:rPr>
+          <w:lang w:val="en-US"/>
+        </w:rPr>
+      </w:pPr>
+    </w:p>
+    <w:p>
+      <w:pPr>
+        <w:rPr>
+          <w:lang w:val="en-US"/>
+        </w:rPr>
+      </w:pPr>
+    </w:p>
+    <w:p>
+      <w:pPr>
+        <w:rPr>
+          <w:lang w:val="en-US"/>
+        </w:rPr>
+      </w:pPr>
+    </w:p>
+    <w:p>
+      <w:pPr>
+        <w:rPr>
+          <w:lang w:val="en-US"/>
+        </w:rPr>
+      </w:pPr>
+    </w:p>
+    <w:p>
+      <w:pPr>
+        <w:rPr>
+          <w:lang w:val="en-US"/>
+        </w:rPr>
+      </w:pPr>
+    </w:p>
+    <w:p>
+      <w:pPr>
+        <w:rPr>
+          <w:lang w:val="en-US"/>
+        </w:rPr>
+      </w:pPr>
+    </w:p>
+    <w:p>
+      <w:pPr>
+        <w:rPr>
+          <w:lang w:val="en-US"/>
+        </w:rPr>
+      </w:pPr>
+    </w:p>
+    <w:p>
+      <w:pPr>
+        <w:rPr>
+          <w:lang w:val="en-US"/>
+        </w:rPr>
+      </w:pPr>
+    </w:p>
+    <w:p>
+      <w:pPr>
+        <w:rPr>
+          <w:lang w:val="en-US"/>
+        </w:rPr>
+      </w:pPr>
+      <w:r>
+        <w:rPr>
+          <w:b/>
+          <w:bCs/>
+          <w:lang w:val="en-US"/>
+        </w:rPr>
+        <w:lastRenderedPageBreak/>
+        <w:t>Vulnerability #</w:t>
+      </w:r>
+      <w:r>
+        <w:rPr>
+          <w:b/>
+          <w:bCs/>
+          <w:lang w:val="en-US"/>
+        </w:rPr>
+        <w:t>5</w:t>
+      </w:r>
+      <w:r>
+        <w:rPr>
+          <w:lang w:val="en-US"/>
+        </w:rPr>
+        <w:t xml:space="preserve">: </w:t>
+      </w:r>
+      <w:r>
+        <w:rPr>
+          <w:lang w:val="en-US"/>
+        </w:rPr>
+        <w:t>WSTG-SESS-05: Testing for Cross Site Request Forgery</w:t>
+      </w:r>
+    </w:p>
+    <w:p>
+      <w:pPr>
+        <w:rPr>
+          <w:lang w:val="en-US"/>
+        </w:rPr>
+      </w:pPr>
+      <w:r>
+        <w:rPr>
+          <w:b/>
+          <w:bCs/>
+          <w:lang w:val="en-US"/>
+        </w:rPr>
+        <w:t>Description</w:t>
+      </w:r>
+      <w:r>
+        <w:rPr>
+          <w:lang w:val="en-US"/>
+        </w:rPr>
+        <w:t xml:space="preserve">: </w:t>
+      </w:r>
+      <w:r>
+        <w:rPr>
+          <w:lang w:val="en-US"/>
+        </w:rPr>
+        <w:t>A</w:t>
+      </w:r>
+      <w:r>
+        <w:rPr>
+          <w:lang w:val="en-US"/>
+        </w:rPr>
+        <w:t>n attacker tricks a user into unintentionally performing actions on a website they're authenticated into</w:t>
+      </w:r>
+      <w:r>
+        <w:rPr>
+          <w:lang w:val="en-US"/>
+        </w:rPr>
+        <w:t>.</w:t>
+      </w:r>
+      <w:r>
+        <w:rPr>
+          <w:lang w:val="en-US"/>
+        </w:rPr>
+        <w:t xml:space="preserve"> The attacker creates a </w:t>
+      </w:r>
+      <w:r>
+        <w:rPr>
+          <w:lang w:val="en-US"/>
+        </w:rPr>
+        <w:t xml:space="preserve">malicious request, which can for example be an image or a link, </w:t>
+      </w:r>
+      <w:r>
+        <w:rPr>
+          <w:lang w:val="en-US"/>
+        </w:rPr>
+        <w:t xml:space="preserve">and then executes the request using the </w:t>
+      </w:r>
+      <w:r>
+        <w:rPr>
+          <w:lang w:val="en-US"/>
+        </w:rPr>
+        <w:t>authenticated users account without the user knowing</w:t>
+      </w:r>
+      <w:r>
+        <w:rPr>
+          <w:lang w:val="en-US"/>
+        </w:rPr>
+        <w:t>.</w:t>
+      </w:r>
+    </w:p>
+    <w:p>
+      <w:pPr>
+        <w:rPr>
+          <w:lang w:val="en-US"/>
+        </w:rPr>
+      </w:pPr>
+      <w:r>
+        <w:rPr>
+          <w:b/>
+          <w:bCs/>
+          <w:lang w:val="en-US"/>
+        </w:rPr>
+        <w:t>Possible consequences</w:t>
+      </w:r>
+      <w:r>
+        <w:rPr>
+          <w:lang w:val="en-US"/>
+        </w:rPr>
+        <w:t xml:space="preserve">: </w:t>
+      </w:r>
+      <w:r>
+        <w:rPr>
+          <w:lang w:val="en-US"/>
+        </w:rPr>
+        <w:t xml:space="preserve">Allows an attacked to </w:t>
+      </w:r>
+      <w:r>
+        <w:rPr>
+          <w:lang w:val="en-US"/>
+        </w:rPr>
+        <w:t xml:space="preserve">perform unauthorized </w:t>
+      </w:r>
+      <w:r>
+        <w:rPr>
+          <w:lang w:val="en-US"/>
+        </w:rPr>
+        <w:t>actions, like changing a user’s password</w:t>
+      </w:r>
+      <w:r>
+        <w:rPr>
+          <w:lang w:val="en-US"/>
+        </w:rPr>
+        <w:t xml:space="preserve"> or performing other actions in the name of another user.</w:t>
+      </w:r>
+    </w:p>
+    <w:p>
+      <w:pPr>
+        <w:rPr>
+          <w:lang w:val="en-US"/>
+        </w:rPr>
+      </w:pPr>
+      <w:r>
+        <w:rPr>
+          <w:b/>
+          <w:bCs/>
+          <w:lang w:val="en-US"/>
+        </w:rPr>
+        <w:t>File (s)</w:t>
+      </w:r>
+      <w:r>
+        <w:rPr>
+          <w:lang w:val="en-US"/>
+        </w:rPr>
+        <w:t>: Specify the .java and/or .jsp files where the vulnerabilities are found.</w:t>
+      </w:r>
+    </w:p>
+    <w:p>
+      <w:pPr>
+        <w:rPr>
+          <w:lang w:val="en-US"/>
+        </w:rPr>
+      </w:pPr>
+      <w:r>
+        <w:rPr>
+          <w:b/>
+          <w:bCs/>
+          <w:lang w:val="en-US"/>
+        </w:rPr>
+        <w:t>Code</w:t>
+      </w:r>
+      <w:r>
+        <w:rPr>
+          <w:lang w:val="en-US"/>
+        </w:rPr>
+        <w:t>: The vulnerable code snippet from the vulnerable file.</w:t>
+      </w:r>
+    </w:p>
+    <w:p>
+      <w:pPr>
+        <w:rPr>
+          <w:lang w:val="en-US"/>
+        </w:rPr>
+      </w:pPr>
+      <w:r>
+        <w:rPr>
+          <w:b/>
+          <w:bCs/>
+          <w:lang w:val="en-US"/>
+        </w:rPr>
+        <w:t>Payload</w:t>
+      </w:r>
+      <w:r>
+        <w:rPr>
+          <w:lang w:val="en-US"/>
+        </w:rPr>
+        <w:t>: Specify the payload used (e.g., dictionary file)</w:t>
+      </w:r>
+    </w:p>
+    <w:p>
+      <w:pPr>
+        <w:rPr>
+          <w:lang w:val="en-US"/>
+        </w:rPr>
+      </w:pPr>
+      <w:r>
+        <w:rPr>
+          <w:b/>
+          <w:bCs/>
+          <w:lang w:val="en-US"/>
+        </w:rPr>
+        <w:t>Technique</w:t>
+      </w:r>
+      <w:r>
+        <w:rPr>
+          <w:lang w:val="en-US"/>
+        </w:rPr>
+        <w:t xml:space="preserve">: How did you find the weakness? </w:t>
+      </w:r>
+      <w:r>
+        <w:rPr>
+          <w:lang w:val="en-US"/>
+        </w:rPr>
+        <w:t>Manual, DAST, or SAST</w:t>
+      </w:r>
+    </w:p>
+    <w:p>
+      <w:pPr>
+        <w:rPr>
+          <w:lang w:val="en-US"/>
+        </w:rPr>
+      </w:pPr>
+    </w:p>
+    <w:p>
+      <w:pPr>
+        <w:rPr>
+          <w:lang w:val="en-US"/>
+        </w:rPr>
+      </w:pPr>
+    </w:p>
+    <w:p>
+      <w:pPr>
+        <w:rPr>
+          <w:lang w:val="en-US"/>
+        </w:rPr>
+      </w:pPr>
+    </w:p>
+    <w:p>
+      <w:pPr>
+        <w:rPr>
+          <w:lang w:val="en-US"/>
+        </w:rPr>
+      </w:pPr>
+      <w:r>
+        <w:rPr>
+          <w:b/>
+          <w:bCs/>
+          <w:lang w:val="en-US"/>
+        </w:rPr>
+        <w:t>Vulnerability #</w:t>
+      </w:r>
+      <w:r>
+        <w:rPr>
+          <w:b/>
+          <w:bCs/>
+          <w:lang w:val="en-US"/>
+        </w:rPr>
+        <w:t>6</w:t>
+      </w:r>
+      <w:r>
+        <w:rPr>
+          <w:b/>
+          <w:bCs/>
+          <w:lang w:val="en-US"/>
+        </w:rPr>
+        <w:t>:</w:t>
+      </w:r>
+      <w:r>
+        <w:rPr>
+          <w:lang w:val="en-US"/>
+        </w:rPr>
+        <w:t xml:space="preserve"> SSO OpenID authentication token</w:t>
+      </w:r>
+    </w:p>
+    <w:p>
+      <w:pPr>
+        <w:rPr>
+          <w:lang w:val="en-US"/>
+        </w:rPr>
+      </w:pPr>
+      <w:r>
+        <w:rPr>
+          <w:b/>
+          <w:bCs/>
+          <w:lang w:val="en-US"/>
+        </w:rPr>
+        <w:t>Description</w:t>
+      </w:r>
+      <w:r>
+        <w:rPr>
+          <w:lang w:val="en-US"/>
+        </w:rPr>
+        <w:t>: Short description of the vulnerability you have found</w:t>
+      </w:r>
+    </w:p>
+    <w:p>
+      <w:pPr>
+        <w:rPr>
+          <w:lang w:val="en-US"/>
+        </w:rPr>
+      </w:pPr>
+      <w:r>
+        <w:rPr>
+          <w:b/>
+          <w:bCs/>
+          <w:lang w:val="en-US"/>
+        </w:rPr>
+        <w:t>Possible consequences</w:t>
+      </w:r>
+      <w:r>
+        <w:rPr>
+          <w:lang w:val="en-US"/>
+        </w:rPr>
+        <w:t>: Short description of possible consequences (e.g., spoof identity of</w:t>
+      </w:r>
+    </w:p>
+    <w:p>
+      <w:pPr>
+        <w:rPr>
+          <w:lang w:val="en-US"/>
+        </w:rPr>
+      </w:pPr>
+      <w:r>
+        <w:rPr>
+          <w:lang w:val="en-US"/>
+        </w:rPr>
+        <w:t>victim)</w:t>
+      </w:r>
+    </w:p>
+    <w:p>
+      <w:pPr>
+        <w:rPr>
+          <w:lang w:val="en-US"/>
+        </w:rPr>
+      </w:pPr>
+      <w:r>
+        <w:rPr>
+          <w:b/>
+          <w:bCs/>
+          <w:lang w:val="en-US"/>
+        </w:rPr>
+        <w:t>File (s)</w:t>
+      </w:r>
+      <w:r>
+        <w:rPr>
+          <w:lang w:val="en-US"/>
+        </w:rPr>
+        <w:t>: Specify the .java and/or .jsp files where the vulnerabilities are found.</w:t>
+      </w:r>
+    </w:p>
+    <w:p>
+      <w:pPr>
+        <w:rPr>
+          <w:lang w:val="en-US"/>
+        </w:rPr>
+      </w:pPr>
+      <w:r>
+        <w:rPr>
+          <w:b/>
+          <w:bCs/>
+          <w:lang w:val="en-US"/>
+        </w:rPr>
+        <w:t>Code</w:t>
+      </w:r>
+      <w:r>
+        <w:rPr>
+          <w:lang w:val="en-US"/>
+        </w:rPr>
+        <w:t>: The vulnerable code snippet from the vulnerable file.</w:t>
+      </w:r>
+    </w:p>
+    <w:p>
+      <w:pPr>
+        <w:rPr>
+          <w:lang w:val="en-US"/>
+        </w:rPr>
+      </w:pPr>
+      <w:r>
+        <w:rPr>
+          <w:b/>
+          <w:bCs/>
+          <w:lang w:val="en-US"/>
+        </w:rPr>
+        <w:t>Payload</w:t>
+      </w:r>
+      <w:r>
+        <w:rPr>
+          <w:lang w:val="en-US"/>
+        </w:rPr>
+        <w:t>: Specify the payload used (e.g., dictionary file)</w:t>
+      </w:r>
+    </w:p>
+    <w:p>
+      <w:r>
+        <w:rPr>
+          <w:b/>
+          <w:bCs/>
+          <w:lang w:val="en-US"/>
+        </w:rPr>
+        <w:t>Technique</w:t>
+      </w:r>
+      <w:r>
+        <w:rPr>
+          <w:lang w:val="en-US"/>
+        </w:rPr>
+        <w:t xml:space="preserve">: How did you find the weakness? </w:t>
+      </w:r>
+      <w:r>
+        <w:t>Manual, DAST, or SAST</w:t>
+      </w:r>
+    </w:p>
+    <w:p>
+      <w:pPr>
+        <w:rPr>
+          <w:sz w:val="32"/>
+          <w:szCs w:val="32"/>
+        </w:rPr>
+      </w:pPr>
+      <w:r>
+        <w:rPr>
+          <w:b/>
+          <w:bCs/>
+          <w:sz w:val="32"/>
+          <w:szCs w:val="32"/>
+        </w:rPr>
+        <w:t>Appendix 1</w:t>
+      </w:r>
+    </w:p>
+    <w:p>
+      <w:pPr>
+        <w:rPr>
+          <w:b/>
+          <w:bCs/>
+          <w:sz w:val="32"/>
+          <w:szCs w:val="32"/>
+        </w:rPr>
+      </w:pPr>
+      <w:r>
+        <w:rPr>
+          <w:b/>
+          <w:bCs/>
+          <w:sz w:val="32"/>
+          <w:szCs w:val="32"/>
+        </w:rPr>
+        <w:drawing>
+          <wp:inline distT="0" distB="0" distL="0" distR="0" wp14:anchorId="3869C76C" wp14:editId="4D1459B1">
+            <wp:extent cx="5464013" cy="1996613"/>
+            <wp:effectExtent l="0" t="0" r="3810" b="3810"/>
+            <wp:docPr id="598930827" name="Bilde 1"/>
+            <wp:cNvGraphicFramePr>
+              <a:graphicFrameLocks xmlns:a="http://schemas.openxmlformats.org/drawingml/2006/main" noChangeAspect="1"/>
+            </wp:cNvGraphicFramePr>
+            <a:graphic xmlns:a="http://schemas.openxmlformats.org/drawingml/2006/main">
+              <a:graphicData uri="http://schemas.openxmlformats.org/drawingml/2006/picture">
+                <pic:pic xmlns:pic="http://schemas.openxmlformats.org/drawingml/2006/picture">
+                  <pic:nvPicPr>
+                    <pic:cNvPr id="598930827" name=""/>
+                    <pic:cNvPicPr/>
+                  </pic:nvPicPr>
+                  <pic:blipFill>
+                    <a:blip r:embed="rId11"/>
+                    <a:stretch>
+                      <a:fillRect/>
+                    </a:stretch>
+                  </pic:blipFill>
+                  <pic:spPr>
+                    <a:xfrm>
+                      <a:off x="0" y="0"/>
+                      <a:ext cx="5464013" cy="1996613"/>
+                    </a:xfrm>
+                    <a:prstGeom prst="rect">
+                      <a:avLst/>
+                    </a:prstGeom>
+                  </pic:spPr>
+                </pic:pic>
+              </a:graphicData>
+            </a:graphic>
+          </wp:inline>
+        </w:drawing>
+      </w:r>
+    </w:p>
+    <w:p>
+      <w:pPr>
+        <w:rPr>
+          <w:b/>
+          <w:bCs/>
+          <w:sz w:val="32"/>
+          <w:szCs w:val="32"/>
+        </w:rPr>
+      </w:pPr>
+    </w:p>
+    <w:p>
+      <w:pPr>
+        <w:rPr>
+          <w:b/>
+          <w:bCs/>
+          <w:sz w:val="32"/>
+          <w:szCs w:val="32"/>
+        </w:rPr>
+      </w:pPr>
+      <w:r>
+        <w:rPr>
+          <w:b/>
+          <w:bCs/>
+          <w:sz w:val="32"/>
+          <w:szCs w:val="32"/>
+        </w:rPr>
+        <w:t>Appendix 2</w:t>
+      </w:r>
+    </w:p>
+    <w:p>
+      <w:pPr>
+        <w:rPr>
+          <w:b/>
+          <w:bCs/>
+          <w:sz w:val="32"/>
+          <w:szCs w:val="32"/>
+        </w:rPr>
+      </w:pPr>
+      <w:r>
+        <w:rPr>
+          <w:b/>
+          <w:bCs/>
+          <w:sz w:val="32"/>
+          <w:szCs w:val="32"/>
+        </w:rPr>
+        <w:lastRenderedPageBreak/>
+        <w:drawing>
+          <wp:inline distT="0" distB="0" distL="0" distR="0" wp14:anchorId="6629D710" wp14:editId="6E2C65AA">
+            <wp:extent cx="4519052" cy="2156647"/>
+            <wp:effectExtent l="0" t="0" r="0" b="0"/>
+            <wp:docPr id="854197044" name="Bilde 1"/>
+            <wp:cNvGraphicFramePr>
+              <a:graphicFrameLocks xmlns:a="http://schemas.openxmlformats.org/drawingml/2006/main" noChangeAspect="1"/>
+            </wp:cNvGraphicFramePr>
+            <a:graphic xmlns:a="http://schemas.openxmlformats.org/drawingml/2006/main">
+              <a:graphicData uri="http://schemas.openxmlformats.org/drawingml/2006/picture">
+                <pic:pic xmlns:pic="http://schemas.openxmlformats.org/drawingml/2006/picture">
+                  <pic:nvPicPr>
+                    <pic:cNvPr id="854197044" name=""/>
+                    <pic:cNvPicPr/>
+                  </pic:nvPicPr>
+                  <pic:blipFill>
+                    <a:blip r:embed="rId12"/>
+                    <a:stretch>
+                      <a:fillRect/>
+                    </a:stretch>
+                  </pic:blipFill>
+                  <pic:spPr>
+                    <a:xfrm>
+                      <a:off x="0" y="0"/>
+                      <a:ext cx="4519052" cy="2156647"/>
+                    </a:xfrm>
+                    <a:prstGeom prst="rect">
+                      <a:avLst/>
+                    </a:prstGeom>
+                  </pic:spPr>
+                </pic:pic>
+              </a:graphicData>
+            </a:graphic>
+          </wp:inline>
+        </w:drawing>
+      </w:r>
+    </w:p>
     <w:sectPr>
       <w:pgSz w:w="11906" w:h="16838"/>
       <w:pgMar w:top="1417" w:right="1417" w:bottom="1417" w:left="1417" w:header="708" w:footer="708" w:gutter="0"/>

--- a/report.docx
+++ b/report.docx
@@ -212,12 +212,14 @@
         </w:rPr>
         <w:t xml:space="preserve">: </w:t>
       </w:r>
+      <w:proofErr w:type="spellStart"/>
       <w:r>
         <w:rPr>
           <w:lang w:val="en-US"/>
         </w:rPr>
         <w:t>newuser.jsp</w:t>
       </w:r>
+      <w:proofErr w:type="spellEnd"/>
       <w:r>
         <w:rPr>
           <w:lang w:val="en-US"/>
@@ -267,8 +269,16 @@
         <w:rPr>
           <w:lang w:val="en-US"/>
         </w:rPr>
-        <w:t xml:space="preserve"> In newuser.jsp</w:t>
-      </w:r>
+        <w:t xml:space="preserve"> In </w:t>
+      </w:r>
+      <w:proofErr w:type="spellStart"/>
+      <w:r>
+        <w:rPr>
+          <w:lang w:val="en-US"/>
+        </w:rPr>
+        <w:t>newuser.jsp</w:t>
+      </w:r>
+      <w:proofErr w:type="spellEnd"/>
       <w:r>
         <w:rPr>
           <w:lang w:val="en-US"/>
@@ -285,7 +295,21 @@
         <w:rPr>
           <w:lang w:val="en-US"/>
         </w:rPr>
-        <w:t>capital letters, non-capital letters etc, can add max length)</w:t>
+        <w:t xml:space="preserve">capital letters, non-capital letters </w:t>
+      </w:r>
+      <w:proofErr w:type="spellStart"/>
+      <w:r>
+        <w:rPr>
+          <w:lang w:val="en-US"/>
+        </w:rPr>
+        <w:t>etc</w:t>
+      </w:r>
+      <w:proofErr w:type="spellEnd"/>
+      <w:r>
+        <w:rPr>
+          <w:lang w:val="en-US"/>
+        </w:rPr>
+        <w:t>, can add max length)</w:t>
       </w:r>
       <w:r>
         <w:rPr>
@@ -431,13 +455,63 @@
         <w:rPr>
           <w:lang w:val="en-US"/>
         </w:rPr>
-        <w:t>username: Ivhene, password: , confirm_password: ,first_name: Ivar, last_name: Nesheim</w:t>
-      </w:r>
-      <w:r>
-        <w:rPr>
-          <w:lang w:val="en-US"/>
-        </w:rPr>
-        <w:t>, mobile_phone: 47688381</w:t>
+        <w:t xml:space="preserve">username: </w:t>
+      </w:r>
+      <w:proofErr w:type="spellStart"/>
+      <w:r>
+        <w:rPr>
+          <w:lang w:val="en-US"/>
+        </w:rPr>
+        <w:t>Ivhene</w:t>
+      </w:r>
+      <w:proofErr w:type="spellEnd"/>
+      <w:r>
+        <w:rPr>
+          <w:lang w:val="en-US"/>
+        </w:rPr>
+        <w:t xml:space="preserve">, password: , </w:t>
+      </w:r>
+      <w:proofErr w:type="spellStart"/>
+      <w:r>
+        <w:rPr>
+          <w:lang w:val="en-US"/>
+        </w:rPr>
+        <w:t>confirm_password</w:t>
+      </w:r>
+      <w:proofErr w:type="spellEnd"/>
+      <w:r>
+        <w:rPr>
+          <w:lang w:val="en-US"/>
+        </w:rPr>
+        <w:t>: ,</w:t>
+      </w:r>
+      <w:proofErr w:type="spellStart"/>
+      <w:r>
+        <w:rPr>
+          <w:lang w:val="en-US"/>
+        </w:rPr>
+        <w:t>first_name</w:t>
+      </w:r>
+      <w:proofErr w:type="spellEnd"/>
+      <w:r>
+        <w:rPr>
+          <w:lang w:val="en-US"/>
+        </w:rPr>
+        <w:t xml:space="preserve">: Ivar, </w:t>
+      </w:r>
+      <w:proofErr w:type="spellStart"/>
+      <w:r>
+        <w:rPr>
+          <w:lang w:val="en-US"/>
+        </w:rPr>
+        <w:t>last_name</w:t>
+      </w:r>
+      <w:proofErr w:type="spellEnd"/>
+      <w:r>
+        <w:rPr>
+          <w:lang w:val="en-US"/>
+        </w:rPr>
+        <w:t>: Nesheim</w:t>
       </w:r>
       <w:r>
         <w:rPr>
@@ -445,11 +519,39 @@
         </w:rPr>
         <w:t xml:space="preserve">, </w:t>
       </w:r>
-      <w:r>
-        <w:rPr>
-          <w:lang w:val="en-US"/>
-        </w:rPr>
-        <w:t>dicturl: http://localhost:8080/DAT152WebSearchOblig4</w:t>
+      <w:proofErr w:type="spellStart"/>
+      <w:r>
+        <w:rPr>
+          <w:lang w:val="en-US"/>
+        </w:rPr>
+        <w:t>mobile_phone</w:t>
+      </w:r>
+      <w:proofErr w:type="spellEnd"/>
+      <w:r>
+        <w:rPr>
+          <w:lang w:val="en-US"/>
+        </w:rPr>
+        <w:t>: 47688381</w:t>
+      </w:r>
+      <w:r>
+        <w:rPr>
+          <w:lang w:val="en-US"/>
+        </w:rPr>
+        <w:t xml:space="preserve">, </w:t>
+      </w:r>
+      <w:proofErr w:type="spellStart"/>
+      <w:r>
+        <w:rPr>
+          <w:lang w:val="en-US"/>
+        </w:rPr>
+        <w:t>dicturl</w:t>
+      </w:r>
+      <w:proofErr w:type="spellEnd"/>
+      <w:r>
+        <w:rPr>
+          <w:lang w:val="en-US"/>
+        </w:rPr>
+        <w:t>: http://localhost:8080/DAT152WebSearchOblig4</w:t>
       </w:r>
       <w:r>
         <w:rPr>
@@ -704,12 +806,14 @@
         </w:rPr>
         <w:t xml:space="preserve">AppUserDAO.java, </w:t>
       </w:r>
+      <w:proofErr w:type="spellStart"/>
       <w:r>
         <w:rPr>
           <w:lang w:val="en-US"/>
         </w:rPr>
         <w:t>SearchItemDAO</w:t>
       </w:r>
+      <w:proofErr w:type="spellEnd"/>
       <w:r>
         <w:rPr>
           <w:lang w:val="en-US"/>
@@ -759,7 +863,21 @@
         <w:rPr>
           <w:lang w:val="en-US"/>
         </w:rPr>
-        <w:t>a variable in the sql sentence</w:t>
+        <w:t xml:space="preserve">a variable in the </w:t>
+      </w:r>
+      <w:proofErr w:type="spellStart"/>
+      <w:r>
+        <w:rPr>
+          <w:lang w:val="en-US"/>
+        </w:rPr>
+        <w:t>sql</w:t>
+      </w:r>
+      <w:proofErr w:type="spellEnd"/>
+      <w:r>
+        <w:rPr>
+          <w:lang w:val="en-US"/>
+        </w:rPr>
+        <w:t xml:space="preserve"> sentence</w:t>
       </w:r>
       <w:r>
         <w:rPr>
@@ -783,7 +901,21 @@
         <w:rPr>
           <w:lang w:val="en-US"/>
         </w:rPr>
-        <w:t>e spotbugs scan showing where it detected SQL injection vulnerabilities as Appendix 1</w:t>
+        <w:t xml:space="preserve">e </w:t>
+      </w:r>
+      <w:proofErr w:type="spellStart"/>
+      <w:r>
+        <w:rPr>
+          <w:lang w:val="en-US"/>
+        </w:rPr>
+        <w:t>spotbugs</w:t>
+      </w:r>
+      <w:proofErr w:type="spellEnd"/>
+      <w:r>
+        <w:rPr>
+          <w:lang w:val="en-US"/>
+        </w:rPr>
+        <w:t xml:space="preserve"> scan showing where it detected SQL injection vulnerabilities as Appendix 1</w:t>
       </w:r>
       <w:r>
         <w:rPr>
@@ -793,6 +925,7 @@
       </w:r>
       <w:r>
         <w:rPr>
+          <w:noProof/>
           <w:lang w:val="en-US"/>
         </w:rPr>
         <w:drawing>
@@ -880,13 +1013,55 @@
         <w:rPr>
           <w:lang w:val="en-US"/>
         </w:rPr>
-        <w:t xml:space="preserve"> password: , client_id: , response</w:t>
-      </w:r>
-      <w:r>
-        <w:rPr>
-          <w:lang w:val="en-US"/>
-        </w:rPr>
-        <w:t xml:space="preserve">_type: , scope: , redirect_url: , state: </w:t>
+        <w:t xml:space="preserve"> password: , </w:t>
+      </w:r>
+      <w:proofErr w:type="spellStart"/>
+      <w:r>
+        <w:rPr>
+          <w:lang w:val="en-US"/>
+        </w:rPr>
+        <w:t>client_id</w:t>
+      </w:r>
+      <w:proofErr w:type="spellEnd"/>
+      <w:r>
+        <w:rPr>
+          <w:lang w:val="en-US"/>
+        </w:rPr>
+        <w:t xml:space="preserve">: , </w:t>
+      </w:r>
+      <w:proofErr w:type="spellStart"/>
+      <w:r>
+        <w:rPr>
+          <w:lang w:val="en-US"/>
+        </w:rPr>
+        <w:t>response</w:t>
+      </w:r>
+      <w:r>
+        <w:rPr>
+          <w:lang w:val="en-US"/>
+        </w:rPr>
+        <w:t>_type</w:t>
+      </w:r>
+      <w:proofErr w:type="spellEnd"/>
+      <w:r>
+        <w:rPr>
+          <w:lang w:val="en-US"/>
+        </w:rPr>
+        <w:t xml:space="preserve">: , scope: , </w:t>
+      </w:r>
+      <w:proofErr w:type="spellStart"/>
+      <w:r>
+        <w:rPr>
+          <w:lang w:val="en-US"/>
+        </w:rPr>
+        <w:t>redirect_url</w:t>
+      </w:r>
+      <w:proofErr w:type="spellEnd"/>
+      <w:r>
+        <w:rPr>
+          <w:lang w:val="en-US"/>
+        </w:rPr>
+        <w:t xml:space="preserve">: , state: </w:t>
       </w:r>
     </w:p>
     <w:p>
@@ -943,7 +1118,21 @@
         <w:rPr>
           <w:lang w:val="en-US"/>
         </w:rPr>
-        <w:t>. Used spotbugs to find further places where SQL injection could occur</w:t>
+        <w:t xml:space="preserve">. Used </w:t>
+      </w:r>
+      <w:proofErr w:type="spellStart"/>
+      <w:r>
+        <w:rPr>
+          <w:lang w:val="en-US"/>
+        </w:rPr>
+        <w:t>spotbugs</w:t>
+      </w:r>
+      <w:proofErr w:type="spellEnd"/>
+      <w:r>
+        <w:rPr>
+          <w:lang w:val="en-US"/>
+        </w:rPr>
+        <w:t xml:space="preserve"> to find further places where SQL injection could occur</w:t>
       </w:r>
       <w:r>
         <w:rPr>
@@ -1190,12 +1379,14 @@
         </w:rPr>
         <w:t xml:space="preserve">: </w:t>
       </w:r>
+      <w:proofErr w:type="spellStart"/>
       <w:r>
         <w:rPr>
           <w:lang w:val="en-US"/>
         </w:rPr>
         <w:t>searchresult.jsp</w:t>
       </w:r>
+      <w:proofErr w:type="spellEnd"/>
       <w:r>
         <w:rPr>
           <w:lang w:val="en-US"/>
@@ -1206,26 +1397,58 @@
         <w:rPr>
           <w:lang w:val="en-US"/>
         </w:rPr>
-        <w:t xml:space="preserve"> mydetails.jsp</w:t>
-      </w:r>
+        <w:t xml:space="preserve"> </w:t>
+      </w:r>
+      <w:proofErr w:type="spellStart"/>
+      <w:r>
+        <w:rPr>
+          <w:lang w:val="en-US"/>
+        </w:rPr>
+        <w:t>mydetails.jsp</w:t>
+      </w:r>
+      <w:proofErr w:type="spellEnd"/>
       <w:r>
         <w:rPr>
           <w:lang w:val="en-US"/>
         </w:rPr>
         <w:t xml:space="preserve">, </w:t>
       </w:r>
+      <w:proofErr w:type="spellStart"/>
       <w:r>
         <w:rPr>
           <w:lang w:val="en-US"/>
         </w:rPr>
         <w:t>searchpage.jsp</w:t>
       </w:r>
-      <w:r>
-        <w:rPr>
-          <w:lang w:val="en-US"/>
-        </w:rPr>
-        <w:t xml:space="preserve"> and updatepassword.jsp</w:t>
-      </w:r>
+      <w:proofErr w:type="spellEnd"/>
+      <w:r>
+        <w:rPr>
+          <w:lang w:val="en-US"/>
+        </w:rPr>
+        <w:t xml:space="preserve">, </w:t>
+      </w:r>
+      <w:proofErr w:type="spellStart"/>
+      <w:r>
+        <w:rPr>
+          <w:lang w:val="en-US"/>
+        </w:rPr>
+        <w:t>updaterole.jsp</w:t>
+      </w:r>
+      <w:proofErr w:type="spellEnd"/>
+      <w:r>
+        <w:rPr>
+          <w:lang w:val="en-US"/>
+        </w:rPr>
+        <w:t xml:space="preserve"> and </w:t>
+      </w:r>
+      <w:proofErr w:type="spellStart"/>
+      <w:r>
+        <w:rPr>
+          <w:lang w:val="en-US"/>
+        </w:rPr>
+        <w:t>updatepassword.jsp</w:t>
+      </w:r>
+      <w:proofErr w:type="spellEnd"/>
     </w:p>
     <w:p>
       <w:pPr>
@@ -1251,8 +1474,16 @@
         <w:rPr>
           <w:lang w:val="en-US"/>
         </w:rPr>
-        <w:t>In searchresult.jsp</w:t>
-      </w:r>
+        <w:t xml:space="preserve">In </w:t>
+      </w:r>
+      <w:proofErr w:type="spellStart"/>
+      <w:r>
+        <w:rPr>
+          <w:lang w:val="en-US"/>
+        </w:rPr>
+        <w:t>searchresult.jsp</w:t>
+      </w:r>
+      <w:proofErr w:type="spellEnd"/>
       <w:r>
         <w:rPr>
           <w:lang w:val="en-US"/>
@@ -1261,6 +1492,7 @@
       </w:r>
       <w:r>
         <w:rPr>
+          <w:noProof/>
           <w:lang w:val="en-US"/>
         </w:rPr>
         <w:drawing>
@@ -1310,7 +1542,21 @@
         <w:rPr>
           <w:lang w:val="en-US"/>
         </w:rPr>
-        <w:t xml:space="preserve">In updatepassword.jsp (this will also go for all other pages where </w:t>
+        <w:t xml:space="preserve">In </w:t>
+      </w:r>
+      <w:proofErr w:type="spellStart"/>
+      <w:r>
+        <w:rPr>
+          <w:lang w:val="en-US"/>
+        </w:rPr>
+        <w:t>updatepassword.jsp</w:t>
+      </w:r>
+      <w:proofErr w:type="spellEnd"/>
+      <w:r>
+        <w:rPr>
+          <w:lang w:val="en-US"/>
+        </w:rPr>
+        <w:t xml:space="preserve"> (this will also go for all other pages where </w:t>
       </w:r>
       <w:r>
         <w:rPr>
@@ -1345,6 +1591,7 @@
       </w:pPr>
       <w:r>
         <w:rPr>
+          <w:noProof/>
           <w:lang w:val="en-US"/>
         </w:rPr>
         <w:drawing>
@@ -1408,7 +1655,35 @@
         <w:rPr>
           <w:lang w:val="en-US"/>
         </w:rPr>
-        <w:t xml:space="preserve">user: Ivhene, searchkey: </w:t>
+        <w:t xml:space="preserve">user: </w:t>
+      </w:r>
+      <w:proofErr w:type="spellStart"/>
+      <w:r>
+        <w:rPr>
+          <w:lang w:val="en-US"/>
+        </w:rPr>
+        <w:t>Ivhene</w:t>
+      </w:r>
+      <w:proofErr w:type="spellEnd"/>
+      <w:r>
+        <w:rPr>
+          <w:lang w:val="en-US"/>
+        </w:rPr>
+        <w:t xml:space="preserve">, </w:t>
+      </w:r>
+      <w:proofErr w:type="spellStart"/>
+      <w:r>
+        <w:rPr>
+          <w:lang w:val="en-US"/>
+        </w:rPr>
+        <w:t>searchkey</w:t>
+      </w:r>
+      <w:proofErr w:type="spellEnd"/>
+      <w:r>
+        <w:rPr>
+          <w:lang w:val="en-US"/>
+        </w:rPr>
+        <w:t xml:space="preserve">: </w:t>
       </w:r>
       <w:r>
         <w:rPr>
@@ -1645,13 +1920,7 @@
         <w:rPr>
           <w:lang w:val="en-US"/>
         </w:rPr>
-        <w:t xml:space="preserve">Allows a user to pass in a script which will be </w:t>
-      </w:r>
-      <w:r>
-        <w:rPr>
-          <w:lang w:val="en-US"/>
-        </w:rPr>
-        <w:t xml:space="preserve">stored in the database and loaded by users when </w:t>
+        <w:t xml:space="preserve">Allows a user to pass in a script which will be stored in the database and loaded by users when </w:t>
       </w:r>
       <w:r>
         <w:rPr>
@@ -1671,11 +1940,19 @@
         </w:rPr>
         <w:t xml:space="preserve">have this script loaded, which means in this case the </w:t>
       </w:r>
-      <w:r>
-        <w:rPr>
-          <w:lang w:val="en-US"/>
-        </w:rPr>
-        <w:t>searchpage.jsp is the most vulnerable page</w:t>
+      <w:proofErr w:type="spellStart"/>
+      <w:r>
+        <w:rPr>
+          <w:lang w:val="en-US"/>
+        </w:rPr>
+        <w:t>searchpage.jsp</w:t>
+      </w:r>
+      <w:proofErr w:type="spellEnd"/>
+      <w:r>
+        <w:rPr>
+          <w:lang w:val="en-US"/>
+        </w:rPr>
+        <w:t xml:space="preserve"> is the most vulnerable page</w:t>
       </w:r>
     </w:p>
     <w:p>
@@ -1761,12 +2038,28 @@
         </w:rPr>
         <w:t xml:space="preserve">: </w:t>
       </w:r>
-      <w:r>
-        <w:rPr>
-          <w:lang w:val="en-US"/>
-        </w:rPr>
-        <w:t>mydetails.jsp and searchpage.jsp</w:t>
-      </w:r>
+      <w:proofErr w:type="spellStart"/>
+      <w:r>
+        <w:rPr>
+          <w:lang w:val="en-US"/>
+        </w:rPr>
+        <w:t>mydetails.jsp</w:t>
+      </w:r>
+      <w:proofErr w:type="spellEnd"/>
+      <w:r>
+        <w:rPr>
+          <w:lang w:val="en-US"/>
+        </w:rPr>
+        <w:t xml:space="preserve"> and </w:t>
+      </w:r>
+      <w:proofErr w:type="spellStart"/>
+      <w:r>
+        <w:rPr>
+          <w:lang w:val="en-US"/>
+        </w:rPr>
+        <w:t>searchpage.jsp</w:t>
+      </w:r>
+      <w:proofErr w:type="spellEnd"/>
     </w:p>
     <w:p>
       <w:pPr>
@@ -1792,17 +2085,26 @@
         <w:rPr>
           <w:lang w:val="en-US"/>
         </w:rPr>
-        <w:t>In mydetails.jsp</w:t>
-      </w:r>
-    </w:p>
-    <w:p>
-      <w:pPr>
-        <w:rPr>
-          <w:lang w:val="en-US"/>
-        </w:rPr>
-      </w:pPr>
-      <w:r>
-        <w:rPr>
+        <w:t xml:space="preserve">In </w:t>
+      </w:r>
+      <w:proofErr w:type="spellStart"/>
+      <w:r>
+        <w:rPr>
+          <w:lang w:val="en-US"/>
+        </w:rPr>
+        <w:t>mydetails.jsp</w:t>
+      </w:r>
+      <w:proofErr w:type="spellEnd"/>
+    </w:p>
+    <w:p>
+      <w:pPr>
+        <w:rPr>
+          <w:lang w:val="en-US"/>
+        </w:rPr>
+      </w:pPr>
+      <w:r>
+        <w:rPr>
+          <w:noProof/>
           <w:lang w:val="en-US"/>
         </w:rPr>
         <w:drawing>
@@ -1852,17 +2154,26 @@
         <w:rPr>
           <w:lang w:val="en-US"/>
         </w:rPr>
-        <w:t>In searchpage.jsp</w:t>
-      </w:r>
-    </w:p>
-    <w:p>
-      <w:pPr>
-        <w:rPr>
-          <w:lang w:val="en-US"/>
-        </w:rPr>
-      </w:pPr>
-      <w:r>
-        <w:rPr>
+        <w:t xml:space="preserve">In </w:t>
+      </w:r>
+      <w:proofErr w:type="spellStart"/>
+      <w:r>
+        <w:rPr>
+          <w:lang w:val="en-US"/>
+        </w:rPr>
+        <w:t>searchpage.jsp</w:t>
+      </w:r>
+      <w:proofErr w:type="spellEnd"/>
+    </w:p>
+    <w:p>
+      <w:pPr>
+        <w:rPr>
+          <w:lang w:val="en-US"/>
+        </w:rPr>
+      </w:pPr>
+      <w:r>
+        <w:rPr>
+          <w:noProof/>
           <w:lang w:val="en-US"/>
         </w:rPr>
         <w:drawing>
@@ -2100,7 +2411,37 @@
         <w:rPr>
           <w:lang w:val="en-US"/>
         </w:rPr>
-        <w:t>n attacker tricks a user into unintentionally performing actions on a website they're authenticated into</w:t>
+        <w:t xml:space="preserve">n attacker tricks a </w:t>
+      </w:r>
+      <w:r>
+        <w:rPr>
+          <w:lang w:val="en-US"/>
+        </w:rPr>
+        <w:t>browser</w:t>
+      </w:r>
+      <w:r>
+        <w:rPr>
+          <w:lang w:val="en-US"/>
+        </w:rPr>
+        <w:t xml:space="preserve"> into unintentionally performing actions on a website </w:t>
+      </w:r>
+      <w:r>
+        <w:rPr>
+          <w:lang w:val="en-US"/>
+        </w:rPr>
+        <w:t>without proper</w:t>
+      </w:r>
+      <w:r>
+        <w:rPr>
+          <w:lang w:val="en-US"/>
+        </w:rPr>
+        <w:t xml:space="preserve"> authenticat</w:t>
+      </w:r>
+      <w:r>
+        <w:rPr>
+          <w:lang w:val="en-US"/>
+        </w:rPr>
+        <w:t>ion</w:t>
       </w:r>
       <w:r>
         <w:rPr>
@@ -2124,13 +2465,37 @@
         <w:rPr>
           <w:lang w:val="en-US"/>
         </w:rPr>
-        <w:t xml:space="preserve">and then executes the request using the </w:t>
-      </w:r>
-      <w:r>
-        <w:rPr>
-          <w:lang w:val="en-US"/>
-        </w:rPr>
-        <w:t>authenticated users account without the user knowing</w:t>
+        <w:t xml:space="preserve">and then executes the request using </w:t>
+      </w:r>
+      <w:r>
+        <w:rPr>
+          <w:lang w:val="en-US"/>
+        </w:rPr>
+        <w:t>an</w:t>
+      </w:r>
+      <w:r>
+        <w:rPr>
+          <w:lang w:val="en-US"/>
+        </w:rPr>
+        <w:t xml:space="preserve"> </w:t>
+      </w:r>
+      <w:r>
+        <w:rPr>
+          <w:lang w:val="en-US"/>
+        </w:rPr>
+        <w:t xml:space="preserve">authenticated </w:t>
+      </w:r>
+      <w:r>
+        <w:rPr>
+          <w:lang w:val="en-US"/>
+        </w:rPr>
+        <w:t>user</w:t>
+      </w:r>
+      <w:r>
+        <w:rPr>
+          <w:lang w:val="en-US"/>
+        </w:rPr>
+        <w:t xml:space="preserve"> without the user knowing</w:t>
       </w:r>
       <w:r>
         <w:rPr>
@@ -2202,7 +2567,19 @@
         <w:rPr>
           <w:lang w:val="en-US"/>
         </w:rPr>
-        <w:t>: Specify the .java and/or .jsp files where the vulnerabilities are found.</w:t>
+        <w:t xml:space="preserve">: </w:t>
+      </w:r>
+      <w:r>
+        <w:rPr>
+          <w:lang w:val="en-US"/>
+        </w:rPr>
+        <w:t>Update</w:t>
+      </w:r>
+      <w:r>
+        <w:rPr>
+          <w:lang w:val="en-US"/>
+        </w:rPr>
+        <w:t>PasswordServlet.java and UpdateRoleServlet.java</w:t>
       </w:r>
     </w:p>
     <w:p>
@@ -2223,6 +2600,493 @@
         <w:rPr>
           <w:lang w:val="en-US"/>
         </w:rPr>
+        <w:t xml:space="preserve">: </w:t>
+      </w:r>
+      <w:r>
+        <w:rPr>
+          <w:lang w:val="en-US"/>
+        </w:rPr>
+        <w:t>In UpdateRoleServlet.java</w:t>
+      </w:r>
+    </w:p>
+    <w:p>
+      <w:pPr>
+        <w:rPr>
+          <w:lang w:val="en-US"/>
+        </w:rPr>
+      </w:pPr>
+      <w:r>
+        <w:rPr>
+          <w:noProof/>
+          <w:lang w:val="en-US"/>
+        </w:rPr>
+        <w:drawing>
+          <wp:inline distT="0" distB="0" distL="0" distR="0" wp14:anchorId="3B3615B9" wp14:editId="2E52C1DD">
+            <wp:extent cx="5760720" cy="5369560"/>
+            <wp:effectExtent l="0" t="0" r="0" b="2540"/>
+            <wp:docPr id="1345764301" name="Bilde 1"/>
+            <wp:cNvGraphicFramePr>
+              <a:graphicFrameLocks xmlns:a="http://schemas.openxmlformats.org/drawingml/2006/main" noChangeAspect="1"/>
+            </wp:cNvGraphicFramePr>
+            <a:graphic xmlns:a="http://schemas.openxmlformats.org/drawingml/2006/main">
+              <a:graphicData uri="http://schemas.openxmlformats.org/drawingml/2006/picture">
+                <pic:pic xmlns:pic="http://schemas.openxmlformats.org/drawingml/2006/picture">
+                  <pic:nvPicPr>
+                    <pic:cNvPr id="1345764301" name=""/>
+                    <pic:cNvPicPr/>
+                  </pic:nvPicPr>
+                  <pic:blipFill>
+                    <a:blip r:embed="rId11"/>
+                    <a:stretch>
+                      <a:fillRect/>
+                    </a:stretch>
+                  </pic:blipFill>
+                  <pic:spPr>
+                    <a:xfrm>
+                      <a:off x="0" y="0"/>
+                      <a:ext cx="5760720" cy="5369560"/>
+                    </a:xfrm>
+                    <a:prstGeom prst="rect">
+                      <a:avLst/>
+                    </a:prstGeom>
+                  </pic:spPr>
+                </pic:pic>
+              </a:graphicData>
+            </a:graphic>
+          </wp:inline>
+        </w:drawing>
+      </w:r>
+    </w:p>
+    <w:p>
+      <w:pPr>
+        <w:rPr>
+          <w:lang w:val="en-US"/>
+        </w:rPr>
+      </w:pPr>
+    </w:p>
+    <w:p>
+      <w:pPr>
+        <w:rPr>
+          <w:lang w:val="en-US"/>
+        </w:rPr>
+      </w:pPr>
+    </w:p>
+    <w:p>
+      <w:pPr>
+        <w:rPr>
+          <w:lang w:val="en-US"/>
+        </w:rPr>
+      </w:pPr>
+    </w:p>
+    <w:p>
+      <w:pPr>
+        <w:rPr>
+          <w:lang w:val="en-US"/>
+        </w:rPr>
+      </w:pPr>
+    </w:p>
+    <w:p>
+      <w:pPr>
+        <w:rPr>
+          <w:lang w:val="en-US"/>
+        </w:rPr>
+      </w:pPr>
+    </w:p>
+    <w:p>
+      <w:pPr>
+        <w:rPr>
+          <w:lang w:val="en-US"/>
+        </w:rPr>
+      </w:pPr>
+      <w:r>
+        <w:rPr>
+          <w:lang w:val="en-US"/>
+        </w:rPr>
+        <w:lastRenderedPageBreak/>
+        <w:t>In UpdatePasswordServlet.java</w:t>
+      </w:r>
+    </w:p>
+    <w:p>
+      <w:pPr>
+        <w:rPr>
+          <w:lang w:val="en-US"/>
+        </w:rPr>
+      </w:pPr>
+      <w:r>
+        <w:rPr>
+          <w:noProof/>
+          <w:lang w:val="en-US"/>
+        </w:rPr>
+        <w:drawing>
+          <wp:inline distT="0" distB="0" distL="0" distR="0" wp14:anchorId="5920389D" wp14:editId="06E7EA9D">
+            <wp:extent cx="5760720" cy="4958715"/>
+            <wp:effectExtent l="0" t="0" r="0" b="0"/>
+            <wp:docPr id="1885688070" name="Bilde 1"/>
+            <wp:cNvGraphicFramePr>
+              <a:graphicFrameLocks xmlns:a="http://schemas.openxmlformats.org/drawingml/2006/main" noChangeAspect="1"/>
+            </wp:cNvGraphicFramePr>
+            <a:graphic xmlns:a="http://schemas.openxmlformats.org/drawingml/2006/main">
+              <a:graphicData uri="http://schemas.openxmlformats.org/drawingml/2006/picture">
+                <pic:pic xmlns:pic="http://schemas.openxmlformats.org/drawingml/2006/picture">
+                  <pic:nvPicPr>
+                    <pic:cNvPr id="1885688070" name=""/>
+                    <pic:cNvPicPr/>
+                  </pic:nvPicPr>
+                  <pic:blipFill>
+                    <a:blip r:embed="rId12"/>
+                    <a:stretch>
+                      <a:fillRect/>
+                    </a:stretch>
+                  </pic:blipFill>
+                  <pic:spPr>
+                    <a:xfrm>
+                      <a:off x="0" y="0"/>
+                      <a:ext cx="5760720" cy="4958715"/>
+                    </a:xfrm>
+                    <a:prstGeom prst="rect">
+                      <a:avLst/>
+                    </a:prstGeom>
+                  </pic:spPr>
+                </pic:pic>
+              </a:graphicData>
+            </a:graphic>
+          </wp:inline>
+        </w:drawing>
+      </w:r>
+    </w:p>
+    <w:p>
+      <w:pPr>
+        <w:rPr>
+          <w:lang w:val="en-US"/>
+        </w:rPr>
+      </w:pPr>
+      <w:r>
+        <w:rPr>
+          <w:b/>
+          <w:bCs/>
+          <w:lang w:val="en-US"/>
+        </w:rPr>
+        <w:t>Payload</w:t>
+      </w:r>
+      <w:r>
+        <w:rPr>
+          <w:lang w:val="en-US"/>
+        </w:rPr>
+        <w:t>:</w:t>
+      </w:r>
+      <w:r>
+        <w:rPr>
+          <w:lang w:val="en-US"/>
+        </w:rPr>
+        <w:t xml:space="preserve"> for update role:</w:t>
+      </w:r>
+      <w:r>
+        <w:rPr>
+          <w:lang w:val="en-US"/>
+        </w:rPr>
+        <w:t xml:space="preserve"> </w:t>
+      </w:r>
+      <w:r>
+        <w:rPr>
+          <w:lang w:val="en-US"/>
+        </w:rPr>
+        <w:t xml:space="preserve">username: </w:t>
+      </w:r>
+      <w:r>
+        <w:rPr>
+          <w:lang w:val="en-US"/>
+        </w:rPr>
+        <w:t>user, role: admin</w:t>
+      </w:r>
+      <w:r>
+        <w:rPr>
+          <w:lang w:val="en-US"/>
+        </w:rPr>
+        <w:t xml:space="preserve"> (And a forged session with a user object </w:t>
+      </w:r>
+      <w:r>
+        <w:rPr>
+          <w:lang w:val="en-US"/>
+        </w:rPr>
+        <w:t>containing the role admin</w:t>
+      </w:r>
+      <w:r>
+        <w:rPr>
+          <w:lang w:val="en-US"/>
+        </w:rPr>
+        <w:t>)</w:t>
+      </w:r>
+      <w:r>
+        <w:rPr>
+          <w:lang w:val="en-US"/>
+        </w:rPr>
+        <w:t xml:space="preserve"> </w:t>
+      </w:r>
+      <w:r>
+        <w:rPr>
+          <w:lang w:val="en-US"/>
+        </w:rPr>
+        <w:br/>
+        <w:t xml:space="preserve">for update password: </w:t>
+      </w:r>
+      <w:proofErr w:type="spellStart"/>
+      <w:r>
+        <w:rPr>
+          <w:lang w:val="en-US"/>
+        </w:rPr>
+        <w:t>passwordnew</w:t>
+      </w:r>
+      <w:proofErr w:type="spellEnd"/>
+      <w:r>
+        <w:rPr>
+          <w:lang w:val="en-US"/>
+        </w:rPr>
+        <w:t xml:space="preserve">: new, </w:t>
+      </w:r>
+      <w:proofErr w:type="spellStart"/>
+      <w:r>
+        <w:rPr>
+          <w:lang w:val="en-US"/>
+        </w:rPr>
+        <w:t>confirm_passwordnew</w:t>
+      </w:r>
+      <w:proofErr w:type="spellEnd"/>
+      <w:r>
+        <w:rPr>
+          <w:lang w:val="en-US"/>
+        </w:rPr>
+        <w:t>: new (And a forged session with a user object with the same username)</w:t>
+      </w:r>
+    </w:p>
+    <w:p>
+      <w:pPr>
+        <w:rPr>
+          <w:lang w:val="en-US"/>
+        </w:rPr>
+      </w:pPr>
+      <w:r>
+        <w:rPr>
+          <w:b/>
+          <w:bCs/>
+          <w:lang w:val="en-US"/>
+        </w:rPr>
+        <w:t>Technique</w:t>
+      </w:r>
+      <w:r>
+        <w:rPr>
+          <w:lang w:val="en-US"/>
+        </w:rPr>
+        <w:t xml:space="preserve">: </w:t>
+      </w:r>
+      <w:r>
+        <w:rPr>
+          <w:lang w:val="en-US"/>
+        </w:rPr>
+        <w:t xml:space="preserve">Critical thinking of what requests will be vulnerable and how they can have their requests forged. </w:t>
+      </w:r>
+    </w:p>
+    <w:p>
+      <w:pPr>
+        <w:rPr>
+          <w:lang w:val="en-US"/>
+        </w:rPr>
+      </w:pPr>
+    </w:p>
+    <w:p>
+      <w:pPr>
+        <w:rPr>
+          <w:lang w:val="en-US"/>
+        </w:rPr>
+      </w:pPr>
+    </w:p>
+    <w:p>
+      <w:pPr>
+        <w:rPr>
+          <w:lang w:val="en-US"/>
+        </w:rPr>
+      </w:pPr>
+    </w:p>
+    <w:p>
+      <w:pPr>
+        <w:rPr>
+          <w:lang w:val="en-US"/>
+        </w:rPr>
+      </w:pPr>
+    </w:p>
+    <w:p>
+      <w:pPr>
+        <w:rPr>
+          <w:lang w:val="en-US"/>
+        </w:rPr>
+      </w:pPr>
+    </w:p>
+    <w:p>
+      <w:pPr>
+        <w:rPr>
+          <w:lang w:val="en-US"/>
+        </w:rPr>
+      </w:pPr>
+    </w:p>
+    <w:p>
+      <w:pPr>
+        <w:rPr>
+          <w:lang w:val="en-US"/>
+        </w:rPr>
+      </w:pPr>
+    </w:p>
+    <w:p>
+      <w:pPr>
+        <w:rPr>
+          <w:lang w:val="en-US"/>
+        </w:rPr>
+      </w:pPr>
+    </w:p>
+    <w:p>
+      <w:pPr>
+        <w:rPr>
+          <w:lang w:val="en-US"/>
+        </w:rPr>
+      </w:pPr>
+      <w:r>
+        <w:rPr>
+          <w:b/>
+          <w:bCs/>
+          <w:lang w:val="en-US"/>
+        </w:rPr>
+        <w:lastRenderedPageBreak/>
+        <w:t>Vulnerability #</w:t>
+      </w:r>
+      <w:r>
+        <w:rPr>
+          <w:b/>
+          <w:bCs/>
+          <w:lang w:val="en-US"/>
+        </w:rPr>
+        <w:t>6</w:t>
+      </w:r>
+      <w:r>
+        <w:rPr>
+          <w:b/>
+          <w:bCs/>
+          <w:lang w:val="en-US"/>
+        </w:rPr>
+        <w:t>:</w:t>
+      </w:r>
+      <w:r>
+        <w:rPr>
+          <w:lang w:val="en-US"/>
+        </w:rPr>
+        <w:t xml:space="preserve"> SSO OpenID authentication token</w:t>
+      </w:r>
+    </w:p>
+    <w:p>
+      <w:pPr>
+        <w:rPr>
+          <w:lang w:val="en-US"/>
+        </w:rPr>
+      </w:pPr>
+      <w:r>
+        <w:rPr>
+          <w:b/>
+          <w:bCs/>
+          <w:lang w:val="en-US"/>
+        </w:rPr>
+        <w:t>Description</w:t>
+      </w:r>
+      <w:r>
+        <w:rPr>
+          <w:lang w:val="en-US"/>
+        </w:rPr>
+        <w:t>: Short description of the vulnerability you have found</w:t>
+      </w:r>
+    </w:p>
+    <w:p>
+      <w:pPr>
+        <w:rPr>
+          <w:lang w:val="en-US"/>
+        </w:rPr>
+      </w:pPr>
+      <w:r>
+        <w:rPr>
+          <w:b/>
+          <w:bCs/>
+          <w:lang w:val="en-US"/>
+        </w:rPr>
+        <w:t>Possible consequences</w:t>
+      </w:r>
+      <w:r>
+        <w:rPr>
+          <w:lang w:val="en-US"/>
+        </w:rPr>
+        <w:t>: Short description of possible consequences (e.g., spoof identity of</w:t>
+      </w:r>
+    </w:p>
+    <w:p>
+      <w:pPr>
+        <w:rPr>
+          <w:lang w:val="en-US"/>
+        </w:rPr>
+      </w:pPr>
+      <w:r>
+        <w:rPr>
+          <w:lang w:val="en-US"/>
+        </w:rPr>
+        <w:t>victim)</w:t>
+      </w:r>
+    </w:p>
+    <w:p>
+      <w:pPr>
+        <w:rPr>
+          <w:lang w:val="en-US"/>
+        </w:rPr>
+      </w:pPr>
+      <w:r>
+        <w:rPr>
+          <w:b/>
+          <w:bCs/>
+          <w:lang w:val="en-US"/>
+        </w:rPr>
+        <w:t>File (s)</w:t>
+      </w:r>
+      <w:r>
+        <w:rPr>
+          <w:lang w:val="en-US"/>
+        </w:rPr>
+        <w:t>: Specify the .java and/or .</w:t>
+      </w:r>
+      <w:proofErr w:type="spellStart"/>
+      <w:r>
+        <w:rPr>
+          <w:lang w:val="en-US"/>
+        </w:rPr>
+        <w:t>jsp</w:t>
+      </w:r>
+      <w:proofErr w:type="spellEnd"/>
+      <w:r>
+        <w:rPr>
+          <w:lang w:val="en-US"/>
+        </w:rPr>
+        <w:t xml:space="preserve"> files where the vulnerabilities are found.</w:t>
+      </w:r>
+    </w:p>
+    <w:p>
+      <w:pPr>
+        <w:rPr>
+          <w:lang w:val="en-US"/>
+        </w:rPr>
+      </w:pPr>
+      <w:r>
+        <w:rPr>
+          <w:b/>
+          <w:bCs/>
+          <w:lang w:val="en-US"/>
+        </w:rPr>
+        <w:t>Code</w:t>
+      </w:r>
+      <w:r>
+        <w:rPr>
+          <w:lang w:val="en-US"/>
+        </w:rPr>
         <w:t>: The vulnerable code snippet from the vulnerable file.</w:t>
       </w:r>
     </w:p>
@@ -2273,207 +3137,35 @@
         </w:rPr>
         <w:t>Manual, DAST, or SAST</w:t>
       </w:r>
-    </w:p>
-    <w:p>
-      <w:pPr>
-        <w:rPr>
-          <w:lang w:val="en-US"/>
-        </w:rPr>
-      </w:pPr>
-    </w:p>
-    <w:p>
-      <w:pPr>
-        <w:rPr>
-          <w:lang w:val="en-US"/>
-        </w:rPr>
-      </w:pPr>
-    </w:p>
-    <w:p>
-      <w:pPr>
-        <w:rPr>
-          <w:lang w:val="en-US"/>
-        </w:rPr>
-      </w:pPr>
-    </w:p>
-    <w:p>
-      <w:pPr>
-        <w:rPr>
-          <w:lang w:val="en-US"/>
-        </w:rPr>
-      </w:pPr>
-      <w:r>
-        <w:rPr>
-          <w:b/>
-          <w:bCs/>
-          <w:lang w:val="en-US"/>
-        </w:rPr>
-        <w:t>Vulnerability #</w:t>
-      </w:r>
-      <w:r>
-        <w:rPr>
-          <w:b/>
-          <w:bCs/>
-          <w:lang w:val="en-US"/>
-        </w:rPr>
-        <w:t>6</w:t>
-      </w:r>
-      <w:r>
-        <w:rPr>
-          <w:b/>
-          <w:bCs/>
-          <w:lang w:val="en-US"/>
-        </w:rPr>
-        <w:t>:</w:t>
-      </w:r>
-      <w:r>
-        <w:rPr>
-          <w:lang w:val="en-US"/>
-        </w:rPr>
-        <w:t xml:space="preserve"> SSO OpenID authentication token</w:t>
-      </w:r>
-    </w:p>
-    <w:p>
-      <w:pPr>
-        <w:rPr>
-          <w:lang w:val="en-US"/>
-        </w:rPr>
-      </w:pPr>
-      <w:r>
-        <w:rPr>
-          <w:b/>
-          <w:bCs/>
-          <w:lang w:val="en-US"/>
-        </w:rPr>
-        <w:t>Description</w:t>
-      </w:r>
-      <w:r>
-        <w:rPr>
-          <w:lang w:val="en-US"/>
-        </w:rPr>
-        <w:t>: Short description of the vulnerability you have found</w:t>
-      </w:r>
-    </w:p>
-    <w:p>
-      <w:pPr>
-        <w:rPr>
-          <w:lang w:val="en-US"/>
-        </w:rPr>
-      </w:pPr>
-      <w:r>
-        <w:rPr>
-          <w:b/>
-          <w:bCs/>
-          <w:lang w:val="en-US"/>
-        </w:rPr>
-        <w:t>Possible consequences</w:t>
-      </w:r>
-      <w:r>
-        <w:rPr>
-          <w:lang w:val="en-US"/>
-        </w:rPr>
-        <w:t>: Short description of possible consequences (e.g., spoof identity of</w:t>
-      </w:r>
-    </w:p>
-    <w:p>
-      <w:pPr>
-        <w:rPr>
-          <w:lang w:val="en-US"/>
-        </w:rPr>
-      </w:pPr>
-      <w:r>
-        <w:rPr>
-          <w:lang w:val="en-US"/>
-        </w:rPr>
-        <w:t>victim)</w:t>
-      </w:r>
-    </w:p>
-    <w:p>
-      <w:pPr>
-        <w:rPr>
-          <w:lang w:val="en-US"/>
-        </w:rPr>
-      </w:pPr>
-      <w:r>
-        <w:rPr>
-          <w:b/>
-          <w:bCs/>
-          <w:lang w:val="en-US"/>
-        </w:rPr>
-        <w:t>File (s)</w:t>
-      </w:r>
-      <w:r>
-        <w:rPr>
-          <w:lang w:val="en-US"/>
-        </w:rPr>
-        <w:t>: Specify the .java and/or .jsp files where the vulnerabilities are found.</w:t>
-      </w:r>
-    </w:p>
-    <w:p>
-      <w:pPr>
-        <w:rPr>
-          <w:lang w:val="en-US"/>
-        </w:rPr>
-      </w:pPr>
-      <w:r>
-        <w:rPr>
-          <w:b/>
-          <w:bCs/>
-          <w:lang w:val="en-US"/>
-        </w:rPr>
-        <w:t>Code</w:t>
-      </w:r>
-      <w:r>
-        <w:rPr>
-          <w:lang w:val="en-US"/>
-        </w:rPr>
-        <w:t>: The vulnerable code snippet from the vulnerable file.</w:t>
-      </w:r>
-    </w:p>
-    <w:p>
-      <w:pPr>
-        <w:rPr>
-          <w:lang w:val="en-US"/>
-        </w:rPr>
-      </w:pPr>
-      <w:r>
-        <w:rPr>
-          <w:b/>
-          <w:bCs/>
-          <w:lang w:val="en-US"/>
-        </w:rPr>
-        <w:t>Payload</w:t>
-      </w:r>
-      <w:r>
-        <w:rPr>
-          <w:lang w:val="en-US"/>
-        </w:rPr>
-        <w:t>: Specify the payload used (e.g., dictionary file)</w:t>
-      </w:r>
-    </w:p>
-    <w:p>
-      <w:r>
-        <w:rPr>
-          <w:b/>
-          <w:bCs/>
-          <w:lang w:val="en-US"/>
-        </w:rPr>
-        <w:t>Technique</w:t>
-      </w:r>
-      <w:r>
-        <w:rPr>
-          <w:lang w:val="en-US"/>
-        </w:rPr>
-        <w:t xml:space="preserve">: How did you find the weakness? </w:t>
-      </w:r>
-      <w:r>
-        <w:t>Manual, DAST, or SAST</w:t>
-      </w:r>
-    </w:p>
-    <w:p>
-      <w:pPr>
-        <w:rPr>
+      <w:r>
+        <w:rPr>
+          <w:lang w:val="en-US"/>
+        </w:rPr>
+        <w:br/>
+      </w:r>
+    </w:p>
+    <w:p>
+      <w:pPr>
+        <w:rPr>
+          <w:lang w:val="en-US"/>
+        </w:rPr>
+      </w:pPr>
+      <w:r>
+        <w:rPr>
+          <w:lang w:val="en-US"/>
+        </w:rPr>
+        <w:br w:type="page"/>
+      </w:r>
+    </w:p>
+    <w:p>
+      <w:pPr>
+        <w:jc w:val="center"/>
+        <w:rPr>
+          <w:b/>
+          <w:bCs/>
           <w:sz w:val="32"/>
           <w:szCs w:val="32"/>
+          <w:lang w:val="en-US"/>
         </w:rPr>
       </w:pPr>
       <w:r>
@@ -2482,23 +3174,1597 @@
           <w:bCs/>
           <w:sz w:val="32"/>
           <w:szCs w:val="32"/>
-        </w:rPr>
-        <w:t>Appendix 1</w:t>
-      </w:r>
-    </w:p>
-    <w:p>
-      <w:pPr>
-        <w:rPr>
-          <w:b/>
-          <w:bCs/>
+          <w:lang w:val="en-US"/>
+        </w:rPr>
+        <w:lastRenderedPageBreak/>
+        <w:t>Mitigation vulnerabilities</w:t>
+      </w:r>
+    </w:p>
+    <w:p>
+      <w:pPr>
+        <w:rPr>
+          <w:b/>
+          <w:bCs/>
+          <w:lang w:val="en-US"/>
+        </w:rPr>
+      </w:pPr>
+    </w:p>
+    <w:p>
+      <w:pPr>
+        <w:rPr>
+          <w:lang w:val="en-US"/>
+        </w:rPr>
+      </w:pPr>
+      <w:r>
+        <w:rPr>
+          <w:b/>
+          <w:bCs/>
+          <w:lang w:val="en-US"/>
+        </w:rPr>
+        <w:t>Vulnerability #1</w:t>
+      </w:r>
+      <w:r>
+        <w:rPr>
+          <w:lang w:val="en-US"/>
+        </w:rPr>
+        <w:t>: WSTG-ATHN-07: Testing for Weak Password Policy</w:t>
+      </w:r>
+    </w:p>
+    <w:p>
+      <w:pPr>
+        <w:rPr>
+          <w:lang w:val="en-US"/>
+        </w:rPr>
+      </w:pPr>
+      <w:r>
+        <w:rPr>
+          <w:b/>
+          <w:bCs/>
+          <w:lang w:val="en-US"/>
+        </w:rPr>
+        <w:t>Description</w:t>
+      </w:r>
+      <w:r>
+        <w:rPr>
+          <w:lang w:val="en-US"/>
+        </w:rPr>
+        <w:t>:</w:t>
+      </w:r>
+      <w:r>
+        <w:rPr>
+          <w:lang w:val="en-US"/>
+        </w:rPr>
+        <w:t xml:space="preserve"> </w:t>
+      </w:r>
+      <w:r>
+        <w:rPr>
+          <w:lang w:val="en-US"/>
+        </w:rPr>
+        <w:t xml:space="preserve">Added </w:t>
+      </w:r>
+      <w:r>
+        <w:rPr>
+          <w:lang w:val="en-US"/>
+        </w:rPr>
+        <w:t xml:space="preserve">minimum requirements for passwords. Could be argued min length should be longer than 6, but </w:t>
+      </w:r>
+      <w:r>
+        <w:rPr>
+          <w:lang w:val="en-US"/>
+        </w:rPr>
+        <w:t xml:space="preserve">the idea stays the same anyways. </w:t>
+      </w:r>
+    </w:p>
+    <w:p>
+      <w:pPr>
+        <w:rPr>
+          <w:lang w:val="en-US"/>
+        </w:rPr>
+      </w:pPr>
+      <w:r>
+        <w:rPr>
+          <w:b/>
+          <w:bCs/>
+          <w:lang w:val="en-US"/>
+        </w:rPr>
+        <w:t>Part of code</w:t>
+      </w:r>
+      <w:r>
+        <w:rPr>
+          <w:lang w:val="en-US"/>
+        </w:rPr>
+        <w:t>:</w:t>
+      </w:r>
+      <w:r>
+        <w:rPr>
+          <w:lang w:val="en-US"/>
+        </w:rPr>
+        <w:t xml:space="preserve"> </w:t>
+      </w:r>
+      <w:proofErr w:type="spellStart"/>
+      <w:r>
+        <w:rPr>
+          <w:lang w:val="en-US"/>
+        </w:rPr>
+        <w:t>newuser.jsp</w:t>
+      </w:r>
+      <w:proofErr w:type="spellEnd"/>
+      <w:r>
+        <w:rPr>
+          <w:lang w:val="en-US"/>
+        </w:rPr>
+        <w:t xml:space="preserve"> and </w:t>
+      </w:r>
+      <w:r>
+        <w:rPr>
+          <w:lang w:val="en-US"/>
+        </w:rPr>
+        <w:t>NewUserServlet</w:t>
+      </w:r>
+      <w:r>
+        <w:rPr>
+          <w:lang w:val="en-US"/>
+        </w:rPr>
+        <w:t>.java</w:t>
+      </w:r>
+    </w:p>
+    <w:p>
+      <w:pPr>
+        <w:rPr>
+          <w:lang w:val="en-US"/>
+        </w:rPr>
+      </w:pPr>
+      <w:r>
+        <w:rPr>
+          <w:b/>
+          <w:bCs/>
+          <w:lang w:val="en-US"/>
+        </w:rPr>
+        <w:t>Mitigation/control code:</w:t>
+      </w:r>
+      <w:r>
+        <w:rPr>
+          <w:b/>
+          <w:bCs/>
+          <w:lang w:val="en-US"/>
+        </w:rPr>
+        <w:t xml:space="preserve"> </w:t>
+      </w:r>
+      <w:r>
+        <w:rPr>
+          <w:lang w:val="en-US"/>
+        </w:rPr>
+        <w:t xml:space="preserve">In </w:t>
+      </w:r>
+      <w:proofErr w:type="spellStart"/>
+      <w:r>
+        <w:rPr>
+          <w:lang w:val="en-US"/>
+        </w:rPr>
+        <w:t>newuser.jsp</w:t>
+      </w:r>
+      <w:proofErr w:type="spellEnd"/>
+      <w:r>
+        <w:rPr>
+          <w:lang w:val="en-US"/>
+        </w:rPr>
+        <w:br/>
+      </w:r>
+      <w:r>
+        <w:rPr>
+          <w:noProof/>
+          <w:lang w:val="en-US"/>
+        </w:rPr>
+        <w:drawing>
+          <wp:inline distT="0" distB="0" distL="0" distR="0" wp14:anchorId="0EED0AE9" wp14:editId="1466D23D">
+            <wp:extent cx="5760720" cy="360045"/>
+            <wp:effectExtent l="0" t="0" r="0" b="1905"/>
+            <wp:docPr id="21282291" name="Bilde 1"/>
+            <wp:cNvGraphicFramePr>
+              <a:graphicFrameLocks xmlns:a="http://schemas.openxmlformats.org/drawingml/2006/main" noChangeAspect="1"/>
+            </wp:cNvGraphicFramePr>
+            <a:graphic xmlns:a="http://schemas.openxmlformats.org/drawingml/2006/main">
+              <a:graphicData uri="http://schemas.openxmlformats.org/drawingml/2006/picture">
+                <pic:pic xmlns:pic="http://schemas.openxmlformats.org/drawingml/2006/picture">
+                  <pic:nvPicPr>
+                    <pic:cNvPr id="21282291" name=""/>
+                    <pic:cNvPicPr/>
+                  </pic:nvPicPr>
+                  <pic:blipFill>
+                    <a:blip r:embed="rId13"/>
+                    <a:stretch>
+                      <a:fillRect/>
+                    </a:stretch>
+                  </pic:blipFill>
+                  <pic:spPr>
+                    <a:xfrm>
+                      <a:off x="0" y="0"/>
+                      <a:ext cx="5760720" cy="360045"/>
+                    </a:xfrm>
+                    <a:prstGeom prst="rect">
+                      <a:avLst/>
+                    </a:prstGeom>
+                  </pic:spPr>
+                </pic:pic>
+              </a:graphicData>
+            </a:graphic>
+          </wp:inline>
+        </w:drawing>
+      </w:r>
+      <w:r>
+        <w:rPr>
+          <w:lang w:val="en-US"/>
+        </w:rPr>
+        <w:br/>
+        <w:t>In NewUserServlet.java</w:t>
+      </w:r>
+      <w:r>
+        <w:rPr>
+          <w:lang w:val="en-US"/>
+        </w:rPr>
+        <w:t>, added this method</w:t>
+      </w:r>
+      <w:r>
+        <w:rPr>
+          <w:lang w:val="en-US"/>
+        </w:rPr>
+        <w:br/>
+      </w:r>
+      <w:r>
+        <w:rPr>
+          <w:noProof/>
+          <w:lang w:val="en-US"/>
+        </w:rPr>
+        <w:drawing>
+          <wp:inline distT="0" distB="0" distL="0" distR="0" wp14:anchorId="7EE581BA" wp14:editId="7904DCD7">
+            <wp:extent cx="5760720" cy="1431290"/>
+            <wp:effectExtent l="0" t="0" r="0" b="0"/>
+            <wp:docPr id="284914214" name="Bilde 1"/>
+            <wp:cNvGraphicFramePr>
+              <a:graphicFrameLocks xmlns:a="http://schemas.openxmlformats.org/drawingml/2006/main" noChangeAspect="1"/>
+            </wp:cNvGraphicFramePr>
+            <a:graphic xmlns:a="http://schemas.openxmlformats.org/drawingml/2006/main">
+              <a:graphicData uri="http://schemas.openxmlformats.org/drawingml/2006/picture">
+                <pic:pic xmlns:pic="http://schemas.openxmlformats.org/drawingml/2006/picture">
+                  <pic:nvPicPr>
+                    <pic:cNvPr id="284914214" name=""/>
+                    <pic:cNvPicPr/>
+                  </pic:nvPicPr>
+                  <pic:blipFill>
+                    <a:blip r:embed="rId14"/>
+                    <a:stretch>
+                      <a:fillRect/>
+                    </a:stretch>
+                  </pic:blipFill>
+                  <pic:spPr>
+                    <a:xfrm>
+                      <a:off x="0" y="0"/>
+                      <a:ext cx="5760720" cy="1431290"/>
+                    </a:xfrm>
+                    <a:prstGeom prst="rect">
+                      <a:avLst/>
+                    </a:prstGeom>
+                  </pic:spPr>
+                </pic:pic>
+              </a:graphicData>
+            </a:graphic>
+          </wp:inline>
+        </w:drawing>
+      </w:r>
+    </w:p>
+    <w:p>
+      <w:pPr>
+        <w:rPr>
+          <w:lang w:val="en-US"/>
+        </w:rPr>
+      </w:pPr>
+      <w:r>
+        <w:rPr>
+          <w:lang w:val="en-US"/>
+        </w:rPr>
+        <w:t xml:space="preserve">Replaced </w:t>
+      </w:r>
+      <w:proofErr w:type="spellStart"/>
+      <w:r>
+        <w:rPr>
+          <w:lang w:val="en-US"/>
+        </w:rPr>
+        <w:t>password.equals</w:t>
+      </w:r>
+      <w:proofErr w:type="spellEnd"/>
+      <w:r>
+        <w:rPr>
+          <w:lang w:val="en-US"/>
+        </w:rPr>
+        <w:t>(</w:t>
+      </w:r>
+      <w:proofErr w:type="spellStart"/>
+      <w:r>
+        <w:rPr>
+          <w:lang w:val="en-US"/>
+        </w:rPr>
+        <w:t>confirmedPassword</w:t>
+      </w:r>
+      <w:proofErr w:type="spellEnd"/>
+      <w:r>
+        <w:rPr>
+          <w:lang w:val="en-US"/>
+        </w:rPr>
+        <w:t>)</w:t>
+      </w:r>
+      <w:r>
+        <w:rPr>
+          <w:lang w:val="en-US"/>
+        </w:rPr>
+        <w:t xml:space="preserve"> with this method call</w:t>
+      </w:r>
+      <w:r>
+        <w:rPr>
+          <w:lang w:val="en-US"/>
+        </w:rPr>
+        <w:br/>
+      </w:r>
+      <w:r>
+        <w:rPr>
+          <w:noProof/>
+          <w:lang w:val="en-US"/>
+        </w:rPr>
+        <w:drawing>
+          <wp:inline distT="0" distB="0" distL="0" distR="0" wp14:anchorId="6F9C1B58" wp14:editId="52D1E000">
+            <wp:extent cx="5349704" cy="1432684"/>
+            <wp:effectExtent l="0" t="0" r="3810" b="0"/>
+            <wp:docPr id="2116878702" name="Bilde 1"/>
+            <wp:cNvGraphicFramePr>
+              <a:graphicFrameLocks xmlns:a="http://schemas.openxmlformats.org/drawingml/2006/main" noChangeAspect="1"/>
+            </wp:cNvGraphicFramePr>
+            <a:graphic xmlns:a="http://schemas.openxmlformats.org/drawingml/2006/main">
+              <a:graphicData uri="http://schemas.openxmlformats.org/drawingml/2006/picture">
+                <pic:pic xmlns:pic="http://schemas.openxmlformats.org/drawingml/2006/picture">
+                  <pic:nvPicPr>
+                    <pic:cNvPr id="2116878702" name=""/>
+                    <pic:cNvPicPr/>
+                  </pic:nvPicPr>
+                  <pic:blipFill>
+                    <a:blip r:embed="rId15"/>
+                    <a:stretch>
+                      <a:fillRect/>
+                    </a:stretch>
+                  </pic:blipFill>
+                  <pic:spPr>
+                    <a:xfrm>
+                      <a:off x="0" y="0"/>
+                      <a:ext cx="5349704" cy="1432684"/>
+                    </a:xfrm>
+                    <a:prstGeom prst="rect">
+                      <a:avLst/>
+                    </a:prstGeom>
+                  </pic:spPr>
+                </pic:pic>
+              </a:graphicData>
+            </a:graphic>
+          </wp:inline>
+        </w:drawing>
+      </w:r>
+    </w:p>
+    <w:p>
+      <w:pPr>
+        <w:rPr>
+          <w:b/>
+          <w:bCs/>
+          <w:lang w:val="en-US"/>
+        </w:rPr>
+      </w:pPr>
+    </w:p>
+    <w:p>
+      <w:pPr>
+        <w:rPr>
+          <w:b/>
+          <w:bCs/>
+          <w:lang w:val="en-US"/>
+        </w:rPr>
+      </w:pPr>
+    </w:p>
+    <w:p>
+      <w:pPr>
+        <w:rPr>
+          <w:b/>
+          <w:bCs/>
+          <w:lang w:val="en-US"/>
+        </w:rPr>
+      </w:pPr>
+    </w:p>
+    <w:p>
+      <w:pPr>
+        <w:rPr>
+          <w:b/>
+          <w:bCs/>
+          <w:lang w:val="en-US"/>
+        </w:rPr>
+      </w:pPr>
+    </w:p>
+    <w:p>
+      <w:pPr>
+        <w:rPr>
+          <w:b/>
+          <w:bCs/>
+          <w:lang w:val="en-US"/>
+        </w:rPr>
+      </w:pPr>
+    </w:p>
+    <w:p>
+      <w:pPr>
+        <w:rPr>
+          <w:b/>
+          <w:bCs/>
+          <w:lang w:val="en-US"/>
+        </w:rPr>
+      </w:pPr>
+    </w:p>
+    <w:p>
+      <w:pPr>
+        <w:rPr>
+          <w:b/>
+          <w:bCs/>
+          <w:lang w:val="en-US"/>
+        </w:rPr>
+      </w:pPr>
+    </w:p>
+    <w:p>
+      <w:pPr>
+        <w:rPr>
+          <w:b/>
+          <w:bCs/>
+          <w:lang w:val="en-US"/>
+        </w:rPr>
+      </w:pPr>
+    </w:p>
+    <w:p>
+      <w:pPr>
+        <w:rPr>
+          <w:b/>
+          <w:bCs/>
+          <w:lang w:val="en-US"/>
+        </w:rPr>
+      </w:pPr>
+    </w:p>
+    <w:p>
+      <w:pPr>
+        <w:rPr>
+          <w:b/>
+          <w:bCs/>
+          <w:lang w:val="en-US"/>
+        </w:rPr>
+      </w:pPr>
+    </w:p>
+    <w:p>
+      <w:pPr>
+        <w:rPr>
+          <w:b/>
+          <w:bCs/>
+          <w:lang w:val="en-US"/>
+        </w:rPr>
+      </w:pPr>
+    </w:p>
+    <w:p>
+      <w:pPr>
+        <w:rPr>
+          <w:lang w:val="en-US"/>
+        </w:rPr>
+      </w:pPr>
+      <w:r>
+        <w:rPr>
+          <w:b/>
+          <w:bCs/>
+          <w:lang w:val="en-US"/>
+        </w:rPr>
+        <w:lastRenderedPageBreak/>
+        <w:t>Vulnerability #2:</w:t>
+      </w:r>
+      <w:r>
+        <w:rPr>
+          <w:lang w:val="en-US"/>
+        </w:rPr>
+        <w:t xml:space="preserve"> WSTG-INPV-05: Testing for SQL Injection</w:t>
+      </w:r>
+    </w:p>
+    <w:p>
+      <w:pPr>
+        <w:rPr>
+          <w:lang w:val="en-US"/>
+        </w:rPr>
+      </w:pPr>
+      <w:r>
+        <w:rPr>
+          <w:b/>
+          <w:bCs/>
+          <w:lang w:val="en-US"/>
+        </w:rPr>
+        <w:t>Description</w:t>
+      </w:r>
+      <w:r>
+        <w:rPr>
+          <w:lang w:val="en-US"/>
+        </w:rPr>
+        <w:t>:</w:t>
+      </w:r>
+    </w:p>
+    <w:p>
+      <w:pPr>
+        <w:rPr>
+          <w:b/>
+          <w:bCs/>
+          <w:lang w:val="en-US"/>
+        </w:rPr>
+      </w:pPr>
+      <w:r>
+        <w:rPr>
+          <w:b/>
+          <w:bCs/>
+          <w:lang w:val="en-US"/>
+        </w:rPr>
+        <w:t>Part of code:</w:t>
+      </w:r>
+    </w:p>
+    <w:p>
+      <w:pPr>
+        <w:rPr>
+          <w:b/>
+          <w:bCs/>
+          <w:lang w:val="en-US"/>
+        </w:rPr>
+      </w:pPr>
+      <w:r>
+        <w:rPr>
+          <w:b/>
+          <w:bCs/>
+          <w:lang w:val="en-US"/>
+        </w:rPr>
+        <w:t>Mitigation/control code:</w:t>
+      </w:r>
+    </w:p>
+    <w:p>
+      <w:pPr>
+        <w:rPr>
+          <w:b/>
+          <w:bCs/>
+          <w:lang w:val="en-US"/>
+        </w:rPr>
+      </w:pPr>
+    </w:p>
+    <w:p>
+      <w:pPr>
+        <w:rPr>
+          <w:lang w:val="en-US"/>
+        </w:rPr>
+      </w:pPr>
+      <w:r>
+        <w:rPr>
+          <w:b/>
+          <w:bCs/>
+          <w:lang w:val="en-US"/>
+        </w:rPr>
+        <w:t>Vulnerability #3</w:t>
+      </w:r>
+      <w:r>
+        <w:rPr>
+          <w:lang w:val="en-US"/>
+        </w:rPr>
+        <w:t>: WSTG-INPV-01: Testing for Reflected Cross Site Scripting</w:t>
+      </w:r>
+    </w:p>
+    <w:p>
+      <w:pPr>
+        <w:rPr>
+          <w:lang w:val="en-US"/>
+        </w:rPr>
+      </w:pPr>
+      <w:r>
+        <w:rPr>
+          <w:b/>
+          <w:bCs/>
+          <w:lang w:val="en-US"/>
+        </w:rPr>
+        <w:t>Description:</w:t>
+      </w:r>
+      <w:r>
+        <w:rPr>
+          <w:b/>
+          <w:bCs/>
+          <w:lang w:val="en-US"/>
+        </w:rPr>
+        <w:t xml:space="preserve"> </w:t>
+      </w:r>
+      <w:r>
+        <w:rPr>
+          <w:lang w:val="en-US"/>
+        </w:rPr>
+        <w:t xml:space="preserve">Have to neutralize the text shown on page. On </w:t>
+      </w:r>
+      <w:proofErr w:type="spellStart"/>
+      <w:r>
+        <w:rPr>
+          <w:lang w:val="en-US"/>
+        </w:rPr>
+        <w:t>jsp</w:t>
+      </w:r>
+      <w:proofErr w:type="spellEnd"/>
+      <w:r>
+        <w:rPr>
+          <w:lang w:val="en-US"/>
+        </w:rPr>
+        <w:t xml:space="preserve"> pages this can be done with &lt;</w:t>
+      </w:r>
+      <w:proofErr w:type="spellStart"/>
+      <w:r>
+        <w:rPr>
+          <w:lang w:val="en-US"/>
+        </w:rPr>
+        <w:t>c:out</w:t>
+      </w:r>
+      <w:proofErr w:type="spellEnd"/>
+      <w:r>
+        <w:rPr>
+          <w:lang w:val="en-US"/>
+        </w:rPr>
+        <w:t xml:space="preserve"> value=”${var}”&gt;&lt;/</w:t>
+      </w:r>
+      <w:proofErr w:type="spellStart"/>
+      <w:r>
+        <w:rPr>
+          <w:lang w:val="en-US"/>
+        </w:rPr>
+        <w:t>c:out</w:t>
+      </w:r>
+      <w:proofErr w:type="spellEnd"/>
+      <w:r>
+        <w:rPr>
+          <w:lang w:val="en-US"/>
+        </w:rPr>
+        <w:t>&gt;</w:t>
+      </w:r>
+    </w:p>
+    <w:p>
+      <w:pPr>
+        <w:rPr>
+          <w:lang w:val="en-US"/>
+        </w:rPr>
+      </w:pPr>
+      <w:r>
+        <w:rPr>
+          <w:b/>
+          <w:bCs/>
+          <w:lang w:val="en-US"/>
+        </w:rPr>
+        <w:t>Part of code:</w:t>
+      </w:r>
+      <w:r>
+        <w:rPr>
+          <w:b/>
+          <w:bCs/>
+          <w:lang w:val="en-US"/>
+        </w:rPr>
+        <w:t xml:space="preserve"> </w:t>
+      </w:r>
+      <w:proofErr w:type="spellStart"/>
+      <w:r>
+        <w:rPr>
+          <w:lang w:val="en-US"/>
+        </w:rPr>
+        <w:t>searchresult.jsp</w:t>
+      </w:r>
+      <w:proofErr w:type="spellEnd"/>
+      <w:r>
+        <w:rPr>
+          <w:lang w:val="en-US"/>
+        </w:rPr>
+        <w:t xml:space="preserve">,  </w:t>
+      </w:r>
+      <w:proofErr w:type="spellStart"/>
+      <w:r>
+        <w:rPr>
+          <w:lang w:val="en-US"/>
+        </w:rPr>
+        <w:t>mydetails.jsp</w:t>
+      </w:r>
+      <w:proofErr w:type="spellEnd"/>
+      <w:r>
+        <w:rPr>
+          <w:lang w:val="en-US"/>
+        </w:rPr>
+        <w:t xml:space="preserve">, </w:t>
+      </w:r>
+      <w:proofErr w:type="spellStart"/>
+      <w:r>
+        <w:rPr>
+          <w:lang w:val="en-US"/>
+        </w:rPr>
+        <w:t>searchpage.jsp</w:t>
+      </w:r>
+      <w:proofErr w:type="spellEnd"/>
+      <w:r>
+        <w:rPr>
+          <w:lang w:val="en-US"/>
+        </w:rPr>
+        <w:t xml:space="preserve">, </w:t>
+      </w:r>
+      <w:proofErr w:type="spellStart"/>
+      <w:r>
+        <w:rPr>
+          <w:lang w:val="en-US"/>
+        </w:rPr>
+        <w:t>updaterole.jsp</w:t>
+      </w:r>
+      <w:proofErr w:type="spellEnd"/>
+      <w:r>
+        <w:rPr>
+          <w:lang w:val="en-US"/>
+        </w:rPr>
+        <w:t xml:space="preserve"> and </w:t>
+      </w:r>
+      <w:proofErr w:type="spellStart"/>
+      <w:r>
+        <w:rPr>
+          <w:lang w:val="en-US"/>
+        </w:rPr>
+        <w:t>updatepassword.jsp</w:t>
+      </w:r>
+      <w:proofErr w:type="spellEnd"/>
+    </w:p>
+    <w:p>
+      <w:pPr>
+        <w:rPr>
+          <w:lang w:val="en-US"/>
+        </w:rPr>
+      </w:pPr>
+      <w:r>
+        <w:rPr>
+          <w:b/>
+          <w:bCs/>
+          <w:lang w:val="en-US"/>
+        </w:rPr>
+        <w:t>Mitigation/control code:</w:t>
+      </w:r>
+      <w:r>
+        <w:rPr>
+          <w:b/>
+          <w:bCs/>
+          <w:lang w:val="en-US"/>
+        </w:rPr>
+        <w:t xml:space="preserve"> </w:t>
+      </w:r>
+      <w:r>
+        <w:rPr>
+          <w:lang w:val="en-US"/>
+        </w:rPr>
+        <w:t xml:space="preserve">In </w:t>
+      </w:r>
+      <w:proofErr w:type="spellStart"/>
+      <w:r>
+        <w:rPr>
+          <w:lang w:val="en-US"/>
+        </w:rPr>
+        <w:t>seachre</w:t>
+      </w:r>
+      <w:r>
+        <w:rPr>
+          <w:lang w:val="en-US"/>
+        </w:rPr>
+        <w:t>sult.jsp</w:t>
+      </w:r>
+      <w:proofErr w:type="spellEnd"/>
+      <w:r>
+        <w:rPr>
+          <w:lang w:val="en-US"/>
+        </w:rPr>
+        <w:br/>
+      </w:r>
+      <w:r>
+        <w:rPr>
+          <w:lang w:val="en-US"/>
+        </w:rPr>
+        <w:drawing>
+          <wp:inline distT="0" distB="0" distL="0" distR="0" wp14:anchorId="2390D71B" wp14:editId="0698EB72">
+            <wp:extent cx="3391194" cy="495343"/>
+            <wp:effectExtent l="0" t="0" r="0" b="0"/>
+            <wp:docPr id="704063491" name="Bilde 1"/>
+            <wp:cNvGraphicFramePr>
+              <a:graphicFrameLocks xmlns:a="http://schemas.openxmlformats.org/drawingml/2006/main" noChangeAspect="1"/>
+            </wp:cNvGraphicFramePr>
+            <a:graphic xmlns:a="http://schemas.openxmlformats.org/drawingml/2006/main">
+              <a:graphicData uri="http://schemas.openxmlformats.org/drawingml/2006/picture">
+                <pic:pic xmlns:pic="http://schemas.openxmlformats.org/drawingml/2006/picture">
+                  <pic:nvPicPr>
+                    <pic:cNvPr id="704063491" name=""/>
+                    <pic:cNvPicPr/>
+                  </pic:nvPicPr>
+                  <pic:blipFill>
+                    <a:blip r:embed="rId16"/>
+                    <a:stretch>
+                      <a:fillRect/>
+                    </a:stretch>
+                  </pic:blipFill>
+                  <pic:spPr>
+                    <a:xfrm>
+                      <a:off x="0" y="0"/>
+                      <a:ext cx="3391194" cy="495343"/>
+                    </a:xfrm>
+                    <a:prstGeom prst="rect">
+                      <a:avLst/>
+                    </a:prstGeom>
+                  </pic:spPr>
+                </pic:pic>
+              </a:graphicData>
+            </a:graphic>
+          </wp:inline>
+        </w:drawing>
+      </w:r>
+      <w:r>
+        <w:rPr>
+          <w:lang w:val="en-US"/>
+        </w:rPr>
+        <w:br/>
+        <w:t xml:space="preserve">In </w:t>
+      </w:r>
+      <w:r>
+        <w:rPr>
+          <w:lang w:val="en-US"/>
+        </w:rPr>
+        <w:t>all listed files</w:t>
+      </w:r>
+      <w:r>
+        <w:rPr>
+          <w:lang w:val="en-US"/>
+        </w:rPr>
+        <w:br/>
+      </w:r>
+      <w:r>
+        <w:rPr>
+          <w:lang w:val="en-US"/>
+        </w:rPr>
+        <w:drawing>
+          <wp:inline distT="0" distB="0" distL="0" distR="0" wp14:anchorId="0F1C697F" wp14:editId="3F5B1201">
+            <wp:extent cx="5760720" cy="139700"/>
+            <wp:effectExtent l="0" t="0" r="0" b="0"/>
+            <wp:docPr id="626134963" name="Bilde 1"/>
+            <wp:cNvGraphicFramePr>
+              <a:graphicFrameLocks xmlns:a="http://schemas.openxmlformats.org/drawingml/2006/main" noChangeAspect="1"/>
+            </wp:cNvGraphicFramePr>
+            <a:graphic xmlns:a="http://schemas.openxmlformats.org/drawingml/2006/main">
+              <a:graphicData uri="http://schemas.openxmlformats.org/drawingml/2006/picture">
+                <pic:pic xmlns:pic="http://schemas.openxmlformats.org/drawingml/2006/picture">
+                  <pic:nvPicPr>
+                    <pic:cNvPr id="626134963" name=""/>
+                    <pic:cNvPicPr/>
+                  </pic:nvPicPr>
+                  <pic:blipFill>
+                    <a:blip r:embed="rId17"/>
+                    <a:stretch>
+                      <a:fillRect/>
+                    </a:stretch>
+                  </pic:blipFill>
+                  <pic:spPr>
+                    <a:xfrm>
+                      <a:off x="0" y="0"/>
+                      <a:ext cx="5760720" cy="139700"/>
+                    </a:xfrm>
+                    <a:prstGeom prst="rect">
+                      <a:avLst/>
+                    </a:prstGeom>
+                  </pic:spPr>
+                </pic:pic>
+              </a:graphicData>
+            </a:graphic>
+          </wp:inline>
+        </w:drawing>
+      </w:r>
+    </w:p>
+    <w:p>
+      <w:pPr>
+        <w:rPr>
+          <w:b/>
+          <w:bCs/>
+          <w:lang w:val="en-US"/>
+        </w:rPr>
+      </w:pPr>
+    </w:p>
+    <w:p>
+      <w:pPr>
+        <w:rPr>
+          <w:lang w:val="en-US"/>
+        </w:rPr>
+      </w:pPr>
+      <w:r>
+        <w:rPr>
+          <w:b/>
+          <w:bCs/>
+          <w:lang w:val="en-US"/>
+        </w:rPr>
+        <w:t>Vulnerability #4</w:t>
+      </w:r>
+      <w:r>
+        <w:rPr>
+          <w:lang w:val="en-US"/>
+        </w:rPr>
+        <w:t>: WSTG-INPV-02: Testing for Stored Cross Site Scripting</w:t>
+      </w:r>
+    </w:p>
+    <w:p>
+      <w:pPr>
+        <w:rPr>
+          <w:lang w:val="en-US"/>
+        </w:rPr>
+      </w:pPr>
+      <w:r>
+        <w:rPr>
+          <w:b/>
+          <w:bCs/>
+          <w:lang w:val="en-US"/>
+        </w:rPr>
+        <w:t>Description:</w:t>
+      </w:r>
+      <w:r>
+        <w:rPr>
+          <w:b/>
+          <w:bCs/>
+          <w:lang w:val="en-US"/>
+        </w:rPr>
+        <w:t xml:space="preserve"> </w:t>
+      </w:r>
+      <w:r>
+        <w:rPr>
+          <w:lang w:val="en-US"/>
+        </w:rPr>
+        <w:t xml:space="preserve">Have to neutralize the text shown on page. On </w:t>
+      </w:r>
+      <w:proofErr w:type="spellStart"/>
+      <w:r>
+        <w:rPr>
+          <w:lang w:val="en-US"/>
+        </w:rPr>
+        <w:t>jsp</w:t>
+      </w:r>
+      <w:proofErr w:type="spellEnd"/>
+      <w:r>
+        <w:rPr>
+          <w:lang w:val="en-US"/>
+        </w:rPr>
+        <w:t xml:space="preserve"> pages this can be done with &lt;</w:t>
+      </w:r>
+      <w:proofErr w:type="spellStart"/>
+      <w:r>
+        <w:rPr>
+          <w:lang w:val="en-US"/>
+        </w:rPr>
+        <w:t>c:out</w:t>
+      </w:r>
+      <w:proofErr w:type="spellEnd"/>
+      <w:r>
+        <w:rPr>
+          <w:lang w:val="en-US"/>
+        </w:rPr>
+        <w:t xml:space="preserve"> value=”${var}”&gt;&lt;/</w:t>
+      </w:r>
+      <w:proofErr w:type="spellStart"/>
+      <w:r>
+        <w:rPr>
+          <w:lang w:val="en-US"/>
+        </w:rPr>
+        <w:t>c:out</w:t>
+      </w:r>
+      <w:proofErr w:type="spellEnd"/>
+      <w:r>
+        <w:rPr>
+          <w:lang w:val="en-US"/>
+        </w:rPr>
+        <w:t>&gt;</w:t>
+      </w:r>
+    </w:p>
+    <w:p>
+      <w:pPr>
+        <w:rPr>
+          <w:lang w:val="en-US"/>
+        </w:rPr>
+      </w:pPr>
+      <w:r>
+        <w:rPr>
+          <w:b/>
+          <w:bCs/>
+          <w:lang w:val="en-US"/>
+        </w:rPr>
+        <w:t>Part of code:</w:t>
+      </w:r>
+      <w:r>
+        <w:rPr>
+          <w:b/>
+          <w:bCs/>
+          <w:lang w:val="en-US"/>
+        </w:rPr>
+        <w:t xml:space="preserve"> </w:t>
+      </w:r>
+      <w:proofErr w:type="spellStart"/>
+      <w:r>
+        <w:rPr>
+          <w:lang w:val="en-US"/>
+        </w:rPr>
+        <w:t>mydetails.jsp</w:t>
+      </w:r>
+      <w:proofErr w:type="spellEnd"/>
+      <w:r>
+        <w:rPr>
+          <w:lang w:val="en-US"/>
+        </w:rPr>
+        <w:t xml:space="preserve"> and </w:t>
+      </w:r>
+      <w:proofErr w:type="spellStart"/>
+      <w:r>
+        <w:rPr>
+          <w:lang w:val="en-US"/>
+        </w:rPr>
+        <w:t>searchpage.jsp</w:t>
+      </w:r>
+      <w:proofErr w:type="spellEnd"/>
+    </w:p>
+    <w:p>
+      <w:pPr>
+        <w:rPr>
+          <w:lang w:val="en-US"/>
+        </w:rPr>
+      </w:pPr>
+      <w:r>
+        <w:rPr>
+          <w:b/>
+          <w:bCs/>
+          <w:lang w:val="en-US"/>
+        </w:rPr>
+        <w:t>Mitigation/control code:</w:t>
+      </w:r>
+      <w:r>
+        <w:rPr>
+          <w:lang w:val="en-US"/>
+        </w:rPr>
+        <w:t xml:space="preserve"> </w:t>
+      </w:r>
+      <w:r>
+        <w:rPr>
+          <w:lang w:val="en-US"/>
+        </w:rPr>
+        <w:t xml:space="preserve">In </w:t>
+      </w:r>
+      <w:proofErr w:type="spellStart"/>
+      <w:r>
+        <w:rPr>
+          <w:lang w:val="en-US"/>
+        </w:rPr>
+        <w:t>searchpage.jsp</w:t>
+      </w:r>
+      <w:proofErr w:type="spellEnd"/>
+      <w:r>
+        <w:rPr>
+          <w:b/>
+          <w:bCs/>
+          <w:lang w:val="en-US"/>
+        </w:rPr>
+        <w:br/>
+      </w:r>
+      <w:r>
+        <w:rPr>
+          <w:lang w:val="en-US"/>
+        </w:rPr>
+        <w:drawing>
+          <wp:inline distT="0" distB="0" distL="0" distR="0" wp14:anchorId="6A1CA208" wp14:editId="424AA534">
+            <wp:extent cx="5760720" cy="582930"/>
+            <wp:effectExtent l="0" t="0" r="0" b="7620"/>
+            <wp:docPr id="647771009" name="Bilde 1"/>
+            <wp:cNvGraphicFramePr>
+              <a:graphicFrameLocks xmlns:a="http://schemas.openxmlformats.org/drawingml/2006/main" noChangeAspect="1"/>
+            </wp:cNvGraphicFramePr>
+            <a:graphic xmlns:a="http://schemas.openxmlformats.org/drawingml/2006/main">
+              <a:graphicData uri="http://schemas.openxmlformats.org/drawingml/2006/picture">
+                <pic:pic xmlns:pic="http://schemas.openxmlformats.org/drawingml/2006/picture">
+                  <pic:nvPicPr>
+                    <pic:cNvPr id="647771009" name=""/>
+                    <pic:cNvPicPr/>
+                  </pic:nvPicPr>
+                  <pic:blipFill>
+                    <a:blip r:embed="rId18"/>
+                    <a:stretch>
+                      <a:fillRect/>
+                    </a:stretch>
+                  </pic:blipFill>
+                  <pic:spPr>
+                    <a:xfrm>
+                      <a:off x="0" y="0"/>
+                      <a:ext cx="5760720" cy="582930"/>
+                    </a:xfrm>
+                    <a:prstGeom prst="rect">
+                      <a:avLst/>
+                    </a:prstGeom>
+                  </pic:spPr>
+                </pic:pic>
+              </a:graphicData>
+            </a:graphic>
+          </wp:inline>
+        </w:drawing>
+      </w:r>
+    </w:p>
+    <w:p>
+      <w:pPr>
+        <w:rPr>
+          <w:lang w:val="en-US"/>
+        </w:rPr>
+      </w:pPr>
+      <w:r>
+        <w:rPr>
+          <w:lang w:val="en-US"/>
+        </w:rPr>
+        <w:t xml:space="preserve">In </w:t>
+      </w:r>
+      <w:proofErr w:type="spellStart"/>
+      <w:r>
+        <w:rPr>
+          <w:lang w:val="en-US"/>
+        </w:rPr>
+        <w:t>mydetails.jsp</w:t>
+      </w:r>
+      <w:proofErr w:type="spellEnd"/>
+      <w:r>
+        <w:rPr>
+          <w:lang w:val="en-US"/>
+        </w:rPr>
+        <w:br/>
+      </w:r>
+      <w:r>
+        <w:rPr>
+          <w:lang w:val="en-US"/>
+        </w:rPr>
+        <w:drawing>
+          <wp:inline distT="0" distB="0" distL="0" distR="0" wp14:anchorId="47D61809" wp14:editId="633A9704">
+            <wp:extent cx="5760720" cy="2372360"/>
+            <wp:effectExtent l="0" t="0" r="0" b="8890"/>
+            <wp:docPr id="1462771037" name="Bilde 1"/>
+            <wp:cNvGraphicFramePr>
+              <a:graphicFrameLocks xmlns:a="http://schemas.openxmlformats.org/drawingml/2006/main" noChangeAspect="1"/>
+            </wp:cNvGraphicFramePr>
+            <a:graphic xmlns:a="http://schemas.openxmlformats.org/drawingml/2006/main">
+              <a:graphicData uri="http://schemas.openxmlformats.org/drawingml/2006/picture">
+                <pic:pic xmlns:pic="http://schemas.openxmlformats.org/drawingml/2006/picture">
+                  <pic:nvPicPr>
+                    <pic:cNvPr id="1462771037" name=""/>
+                    <pic:cNvPicPr/>
+                  </pic:nvPicPr>
+                  <pic:blipFill>
+                    <a:blip r:embed="rId19"/>
+                    <a:stretch>
+                      <a:fillRect/>
+                    </a:stretch>
+                  </pic:blipFill>
+                  <pic:spPr>
+                    <a:xfrm>
+                      <a:off x="0" y="0"/>
+                      <a:ext cx="5760720" cy="2372360"/>
+                    </a:xfrm>
+                    <a:prstGeom prst="rect">
+                      <a:avLst/>
+                    </a:prstGeom>
+                  </pic:spPr>
+                </pic:pic>
+              </a:graphicData>
+            </a:graphic>
+          </wp:inline>
+        </w:drawing>
+      </w:r>
+    </w:p>
+    <w:p>
+      <w:pPr>
+        <w:rPr>
+          <w:b/>
+          <w:bCs/>
+          <w:lang w:val="en-US"/>
+        </w:rPr>
+      </w:pPr>
+    </w:p>
+    <w:p>
+      <w:pPr>
+        <w:rPr>
+          <w:b/>
+          <w:bCs/>
+          <w:lang w:val="en-US"/>
+        </w:rPr>
+      </w:pPr>
+    </w:p>
+    <w:p>
+      <w:pPr>
+        <w:rPr>
+          <w:lang w:val="en-US"/>
+        </w:rPr>
+      </w:pPr>
+      <w:r>
+        <w:rPr>
+          <w:b/>
+          <w:bCs/>
+          <w:lang w:val="en-US"/>
+        </w:rPr>
+        <w:t>Vulnerability #5:</w:t>
+      </w:r>
+      <w:r>
+        <w:rPr>
+          <w:lang w:val="en-US"/>
+        </w:rPr>
+        <w:t xml:space="preserve"> WSTG-SESS-05: Testing for Cross Site Request Forgery</w:t>
+      </w:r>
+    </w:p>
+    <w:p>
+      <w:pPr>
+        <w:rPr>
+          <w:lang w:val="en-US"/>
+        </w:rPr>
+      </w:pPr>
+      <w:r>
+        <w:rPr>
+          <w:b/>
+          <w:bCs/>
+          <w:lang w:val="en-US"/>
+        </w:rPr>
+        <w:t>Description:</w:t>
+      </w:r>
+      <w:r>
+        <w:rPr>
+          <w:lang w:val="en-US"/>
+        </w:rPr>
+        <w:t xml:space="preserve"> Added a non-guessable </w:t>
+      </w:r>
+      <w:r>
+        <w:rPr>
+          <w:lang w:val="en-US"/>
+        </w:rPr>
+        <w:t>CSRF-token that gets generated on logi</w:t>
+      </w:r>
+      <w:r>
+        <w:rPr>
+          <w:lang w:val="en-US"/>
+        </w:rPr>
+        <w:t xml:space="preserve">n (both in login and </w:t>
+      </w:r>
+      <w:proofErr w:type="spellStart"/>
+      <w:r>
+        <w:rPr>
+          <w:lang w:val="en-US"/>
+        </w:rPr>
+        <w:t>newuser</w:t>
+      </w:r>
+      <w:proofErr w:type="spellEnd"/>
+      <w:r>
+        <w:rPr>
+          <w:lang w:val="en-US"/>
+        </w:rPr>
+        <w:t>)</w:t>
+      </w:r>
+      <w:r>
+        <w:rPr>
+          <w:lang w:val="en-US"/>
+        </w:rPr>
+        <w:t xml:space="preserve">. </w:t>
+      </w:r>
+      <w:r>
+        <w:rPr>
+          <w:lang w:val="en-US"/>
+        </w:rPr>
+        <w:t>This is then checked in vulnerable post requests</w:t>
+      </w:r>
+      <w:r>
+        <w:rPr>
+          <w:lang w:val="en-US"/>
+        </w:rPr>
+        <w:t xml:space="preserve"> (can probably do all post requests, but keeping it to the vulnerable ones for now)</w:t>
+      </w:r>
+      <w:r>
+        <w:rPr>
+          <w:lang w:val="en-US"/>
+        </w:rPr>
+        <w:t xml:space="preserve"> </w:t>
+      </w:r>
+    </w:p>
+    <w:p>
+      <w:pPr>
+        <w:rPr>
+          <w:lang w:val="en-US"/>
+        </w:rPr>
+      </w:pPr>
+      <w:r>
+        <w:rPr>
+          <w:b/>
+          <w:bCs/>
+          <w:lang w:val="en-US"/>
+        </w:rPr>
+        <w:t>Part of code:</w:t>
+      </w:r>
+      <w:r>
+        <w:rPr>
+          <w:b/>
+          <w:bCs/>
+          <w:lang w:val="en-US"/>
+        </w:rPr>
+        <w:t xml:space="preserve"> </w:t>
+      </w:r>
+      <w:r>
+        <w:rPr>
+          <w:lang w:val="en-US"/>
+        </w:rPr>
+        <w:t>LoginServlet.java, NewUserServlet.java, UpdatePassword</w:t>
+      </w:r>
+      <w:r>
+        <w:rPr>
+          <w:lang w:val="en-US"/>
+        </w:rPr>
+        <w:t>Servlet</w:t>
+      </w:r>
+      <w:r>
+        <w:rPr>
+          <w:lang w:val="en-US"/>
+        </w:rPr>
+        <w:t>.java and</w:t>
+      </w:r>
+      <w:r>
+        <w:rPr>
+          <w:lang w:val="en-US"/>
+        </w:rPr>
+        <w:t xml:space="preserve"> UpdateRoleServlet.java</w:t>
+      </w:r>
+      <w:r>
+        <w:rPr>
+          <w:lang w:val="en-US"/>
+        </w:rPr>
+        <w:t xml:space="preserve"> </w:t>
+      </w:r>
+    </w:p>
+    <w:p>
+      <w:pPr>
+        <w:rPr>
+          <w:lang w:val="en-US"/>
+        </w:rPr>
+      </w:pPr>
+      <w:r>
+        <w:rPr>
+          <w:b/>
+          <w:bCs/>
+          <w:lang w:val="en-US"/>
+        </w:rPr>
+        <w:t>Mitigation/control code:</w:t>
+      </w:r>
+      <w:r>
+        <w:rPr>
+          <w:b/>
+          <w:bCs/>
+          <w:lang w:val="en-US"/>
+        </w:rPr>
+        <w:t xml:space="preserve"> </w:t>
+      </w:r>
+      <w:r>
+        <w:rPr>
+          <w:lang w:val="en-US"/>
+        </w:rPr>
+        <w:t>In LoginServlet.java and NewUserServlet.java</w:t>
+      </w:r>
+      <w:r>
+        <w:rPr>
+          <w:lang w:val="en-US"/>
+        </w:rPr>
+        <w:br/>
+      </w:r>
+      <w:r>
+        <w:rPr>
+          <w:lang w:val="en-US"/>
+        </w:rPr>
+        <w:drawing>
+          <wp:inline distT="0" distB="0" distL="0" distR="0" wp14:anchorId="0DB1187E" wp14:editId="53371A46">
+            <wp:extent cx="5760720" cy="204470"/>
+            <wp:effectExtent l="0" t="0" r="0" b="5080"/>
+            <wp:docPr id="1663208439" name="Bilde 1"/>
+            <wp:cNvGraphicFramePr>
+              <a:graphicFrameLocks xmlns:a="http://schemas.openxmlformats.org/drawingml/2006/main" noChangeAspect="1"/>
+            </wp:cNvGraphicFramePr>
+            <a:graphic xmlns:a="http://schemas.openxmlformats.org/drawingml/2006/main">
+              <a:graphicData uri="http://schemas.openxmlformats.org/drawingml/2006/picture">
+                <pic:pic xmlns:pic="http://schemas.openxmlformats.org/drawingml/2006/picture">
+                  <pic:nvPicPr>
+                    <pic:cNvPr id="1663208439" name=""/>
+                    <pic:cNvPicPr/>
+                  </pic:nvPicPr>
+                  <pic:blipFill>
+                    <a:blip r:embed="rId20"/>
+                    <a:stretch>
+                      <a:fillRect/>
+                    </a:stretch>
+                  </pic:blipFill>
+                  <pic:spPr>
+                    <a:xfrm>
+                      <a:off x="0" y="0"/>
+                      <a:ext cx="5760720" cy="204470"/>
+                    </a:xfrm>
+                    <a:prstGeom prst="rect">
+                      <a:avLst/>
+                    </a:prstGeom>
+                  </pic:spPr>
+                </pic:pic>
+              </a:graphicData>
+            </a:graphic>
+          </wp:inline>
+        </w:drawing>
+      </w:r>
+      <w:r>
+        <w:rPr>
+          <w:lang w:val="en-US"/>
+        </w:rPr>
+        <w:br/>
+        <w:t xml:space="preserve">In </w:t>
+      </w:r>
+      <w:r>
+        <w:rPr>
+          <w:lang w:val="en-US"/>
+        </w:rPr>
+        <w:t>UpdateRoleServlet.java and UpdateRoleServlet.java</w:t>
+      </w:r>
+      <w:r>
+        <w:rPr>
+          <w:lang w:val="en-US"/>
+        </w:rPr>
+        <w:br/>
+      </w:r>
+      <w:r>
+        <w:rPr>
+          <w:lang w:val="en-US"/>
+        </w:rPr>
+        <w:drawing>
+          <wp:inline distT="0" distB="0" distL="0" distR="0" wp14:anchorId="32ADAE82" wp14:editId="04BC0A59">
+            <wp:extent cx="5760720" cy="587375"/>
+            <wp:effectExtent l="0" t="0" r="0" b="3175"/>
+            <wp:docPr id="86658950" name="Bilde 1"/>
+            <wp:cNvGraphicFramePr>
+              <a:graphicFrameLocks xmlns:a="http://schemas.openxmlformats.org/drawingml/2006/main" noChangeAspect="1"/>
+            </wp:cNvGraphicFramePr>
+            <a:graphic xmlns:a="http://schemas.openxmlformats.org/drawingml/2006/main">
+              <a:graphicData uri="http://schemas.openxmlformats.org/drawingml/2006/picture">
+                <pic:pic xmlns:pic="http://schemas.openxmlformats.org/drawingml/2006/picture">
+                  <pic:nvPicPr>
+                    <pic:cNvPr id="86658950" name=""/>
+                    <pic:cNvPicPr/>
+                  </pic:nvPicPr>
+                  <pic:blipFill>
+                    <a:blip r:embed="rId21"/>
+                    <a:stretch>
+                      <a:fillRect/>
+                    </a:stretch>
+                  </pic:blipFill>
+                  <pic:spPr>
+                    <a:xfrm>
+                      <a:off x="0" y="0"/>
+                      <a:ext cx="5760720" cy="587375"/>
+                    </a:xfrm>
+                    <a:prstGeom prst="rect">
+                      <a:avLst/>
+                    </a:prstGeom>
+                  </pic:spPr>
+                </pic:pic>
+              </a:graphicData>
+            </a:graphic>
+          </wp:inline>
+        </w:drawing>
+      </w:r>
+    </w:p>
+    <w:p>
+      <w:pPr>
+        <w:rPr>
+          <w:b/>
+          <w:bCs/>
+          <w:lang w:val="en-US"/>
+        </w:rPr>
+      </w:pPr>
+    </w:p>
+    <w:p>
+      <w:pPr>
+        <w:rPr>
+          <w:lang w:val="en-US"/>
+        </w:rPr>
+      </w:pPr>
+      <w:r>
+        <w:rPr>
+          <w:b/>
+          <w:bCs/>
+          <w:lang w:val="en-US"/>
+        </w:rPr>
+        <w:t>Vulnerability #6:</w:t>
+      </w:r>
+      <w:r>
+        <w:rPr>
+          <w:lang w:val="en-US"/>
+        </w:rPr>
+        <w:t xml:space="preserve"> Elevation of privilege in SSO-JSON Web Token</w:t>
+      </w:r>
+    </w:p>
+    <w:p>
+      <w:pPr>
+        <w:rPr>
+          <w:b/>
+          <w:bCs/>
+          <w:lang w:val="en-US"/>
+        </w:rPr>
+      </w:pPr>
+      <w:r>
+        <w:rPr>
+          <w:b/>
+          <w:bCs/>
+          <w:lang w:val="en-US"/>
+        </w:rPr>
+        <w:t>Description:</w:t>
+      </w:r>
+    </w:p>
+    <w:p>
+      <w:pPr>
+        <w:rPr>
+          <w:b/>
+          <w:bCs/>
+          <w:lang w:val="en-US"/>
+        </w:rPr>
+      </w:pPr>
+      <w:r>
+        <w:rPr>
+          <w:b/>
+          <w:bCs/>
+          <w:lang w:val="en-US"/>
+        </w:rPr>
+        <w:t>Part of code:</w:t>
+      </w:r>
+    </w:p>
+    <w:p>
+      <w:pPr>
+        <w:rPr>
+          <w:b/>
+          <w:bCs/>
+          <w:lang w:val="en-US"/>
+        </w:rPr>
+      </w:pPr>
+      <w:r>
+        <w:rPr>
+          <w:b/>
+          <w:bCs/>
+          <w:lang w:val="en-US"/>
+        </w:rPr>
+        <w:t>Mitigation/control code:</w:t>
+      </w:r>
+    </w:p>
+    <w:p>
+      <w:pPr>
+        <w:rPr>
           <w:sz w:val="32"/>
           <w:szCs w:val="32"/>
-        </w:rPr>
-      </w:pPr>
-      <w:r>
-        <w:rPr>
-          <w:b/>
-          <w:bCs/>
+          <w:lang w:val="en-US"/>
+        </w:rPr>
+      </w:pPr>
+      <w:r>
+        <w:rPr>
+          <w:b/>
+          <w:bCs/>
+          <w:sz w:val="32"/>
+          <w:szCs w:val="32"/>
+          <w:lang w:val="en-US"/>
+        </w:rPr>
+        <w:t>Appendix 1</w:t>
+      </w:r>
+    </w:p>
+    <w:p>
+      <w:pPr>
+        <w:rPr>
+          <w:b/>
+          <w:bCs/>
+          <w:sz w:val="32"/>
+          <w:szCs w:val="32"/>
+        </w:rPr>
+      </w:pPr>
+      <w:r>
+        <w:rPr>
+          <w:b/>
+          <w:bCs/>
+          <w:noProof/>
           <w:sz w:val="32"/>
           <w:szCs w:val="32"/>
         </w:rPr>
@@ -2518,7 +4784,7 @@
                     <pic:cNvPicPr/>
                   </pic:nvPicPr>
                   <pic:blipFill>
-                    <a:blip r:embed="rId11"/>
+                    <a:blip r:embed="rId22"/>
                     <a:stretch>
                       <a:fillRect/>
                     </a:stretch>
@@ -2558,6 +4824,7 @@
           <w:szCs w:val="32"/>
         </w:rPr>
       </w:pPr>
+      <w:proofErr w:type="spellStart"/>
       <w:r>
         <w:rPr>
           <w:b/>
@@ -2565,22 +4832,33 @@
           <w:sz w:val="32"/>
           <w:szCs w:val="32"/>
         </w:rPr>
-        <w:t>Appendix 2</w:t>
-      </w:r>
-    </w:p>
-    <w:p>
-      <w:pPr>
+        <w:t>Appendix</w:t>
+      </w:r>
+      <w:proofErr w:type="spellEnd"/>
+      <w:r>
         <w:rPr>
           <w:b/>
           <w:bCs/>
           <w:sz w:val="32"/>
           <w:szCs w:val="32"/>
         </w:rPr>
-      </w:pPr>
-      <w:r>
-        <w:rPr>
-          <w:b/>
-          <w:bCs/>
+        <w:t xml:space="preserve"> 2</w:t>
+      </w:r>
+    </w:p>
+    <w:p>
+      <w:pPr>
+        <w:rPr>
+          <w:b/>
+          <w:bCs/>
+          <w:sz w:val="32"/>
+          <w:szCs w:val="32"/>
+        </w:rPr>
+      </w:pPr>
+      <w:r>
+        <w:rPr>
+          <w:b/>
+          <w:bCs/>
+          <w:noProof/>
           <w:sz w:val="32"/>
           <w:szCs w:val="32"/>
         </w:rPr>
@@ -2601,7 +4879,7 @@
                     <pic:cNvPicPr/>
                   </pic:nvPicPr>
                   <pic:blipFill>
-                    <a:blip r:embed="rId12"/>
+                    <a:blip r:embed="rId23"/>
                     <a:stretch>
                       <a:fillRect/>
                     </a:stretch>
@@ -2610,6 +4888,89 @@
                     <a:xfrm>
                       <a:off x="0" y="0"/>
                       <a:ext cx="4519052" cy="2156647"/>
+                    </a:xfrm>
+                    <a:prstGeom prst="rect">
+                      <a:avLst/>
+                    </a:prstGeom>
+                  </pic:spPr>
+                </pic:pic>
+              </a:graphicData>
+            </a:graphic>
+          </wp:inline>
+        </w:drawing>
+      </w:r>
+    </w:p>
+    <w:p>
+      <w:pPr>
+        <w:rPr>
+          <w:b/>
+          <w:bCs/>
+          <w:sz w:val="32"/>
+          <w:szCs w:val="32"/>
+        </w:rPr>
+      </w:pPr>
+      <w:proofErr w:type="spellStart"/>
+      <w:r>
+        <w:rPr>
+          <w:b/>
+          <w:bCs/>
+          <w:sz w:val="32"/>
+          <w:szCs w:val="32"/>
+        </w:rPr>
+        <w:t>Appendix</w:t>
+      </w:r>
+      <w:proofErr w:type="spellEnd"/>
+      <w:r>
+        <w:rPr>
+          <w:b/>
+          <w:bCs/>
+          <w:sz w:val="32"/>
+          <w:szCs w:val="32"/>
+        </w:rPr>
+        <w:t xml:space="preserve"> 3</w:t>
+      </w:r>
+      <w:r>
+        <w:rPr>
+          <w:b/>
+          <w:bCs/>
+          <w:sz w:val="32"/>
+          <w:szCs w:val="32"/>
+        </w:rPr>
+        <w:br/>
+      </w:r>
+      <w:r>
+        <w:rPr>
+          <w:b/>
+          <w:bCs/>
+          <w:noProof/>
+          <w:sz w:val="32"/>
+          <w:szCs w:val="32"/>
+        </w:rPr>
+        <w:drawing>
+          <wp:inline distT="0" distB="0" distL="0" distR="0" wp14:anchorId="24155753" wp14:editId="0FF28003">
+            <wp:extent cx="5760720" cy="3107055"/>
+            <wp:effectExtent l="0" t="0" r="0" b="0"/>
+            <wp:docPr id="1054644347" name="Bilde 1"/>
+            <wp:cNvGraphicFramePr>
+              <a:graphicFrameLocks xmlns:a="http://schemas.openxmlformats.org/drawingml/2006/main" noChangeAspect="1"/>
+            </wp:cNvGraphicFramePr>
+            <a:graphic xmlns:a="http://schemas.openxmlformats.org/drawingml/2006/main">
+              <a:graphicData uri="http://schemas.openxmlformats.org/drawingml/2006/picture">
+                <pic:pic xmlns:pic="http://schemas.openxmlformats.org/drawingml/2006/picture">
+                  <pic:nvPicPr>
+                    <pic:cNvPr id="1054644347" name=""/>
+                    <pic:cNvPicPr/>
+                  </pic:nvPicPr>
+                  <pic:blipFill>
+                    <a:blip r:embed="rId24"/>
+                    <a:stretch>
+                      <a:fillRect/>
+                    </a:stretch>
+                  </pic:blipFill>
+                  <pic:spPr>
+                    <a:xfrm>
+                      <a:off x="0" y="0"/>
+                      <a:ext cx="5760720" cy="3107055"/>
                     </a:xfrm>
                     <a:prstGeom prst="rect">
                       <a:avLst/>

--- a/report.docx
+++ b/report.docx
@@ -469,7 +469,21 @@
         <w:rPr>
           <w:lang w:val="en-US"/>
         </w:rPr>
-        <w:t xml:space="preserve">, password: , </w:t>
+        <w:t>, password</w:t>
+      </w:r>
+      <w:proofErr w:type="gramStart"/>
+      <w:r>
+        <w:rPr>
+          <w:lang w:val="en-US"/>
+        </w:rPr>
+        <w:t>: ,</w:t>
+      </w:r>
+      <w:proofErr w:type="gramEnd"/>
+      <w:r>
+        <w:rPr>
+          <w:lang w:val="en-US"/>
+        </w:rPr>
+        <w:t xml:space="preserve"> </w:t>
       </w:r>
       <w:proofErr w:type="spellStart"/>
       <w:r>
@@ -1013,7 +1027,21 @@
         <w:rPr>
           <w:lang w:val="en-US"/>
         </w:rPr>
-        <w:t xml:space="preserve"> password: , </w:t>
+        <w:t xml:space="preserve"> password</w:t>
+      </w:r>
+      <w:proofErr w:type="gramStart"/>
+      <w:r>
+        <w:rPr>
+          <w:lang w:val="en-US"/>
+        </w:rPr>
+        <w:t>: ,</w:t>
+      </w:r>
+      <w:proofErr w:type="gramEnd"/>
+      <w:r>
+        <w:rPr>
+          <w:lang w:val="en-US"/>
+        </w:rPr>
+        <w:t xml:space="preserve"> </w:t>
       </w:r>
       <w:proofErr w:type="spellStart"/>
       <w:r>
@@ -1380,6 +1408,7 @@
         <w:t xml:space="preserve">: </w:t>
       </w:r>
       <w:proofErr w:type="spellStart"/>
+      <w:proofErr w:type="gramStart"/>
       <w:r>
         <w:rPr>
           <w:lang w:val="en-US"/>
@@ -1407,6 +1436,7 @@
         <w:t>mydetails.jsp</w:t>
       </w:r>
       <w:proofErr w:type="spellEnd"/>
+      <w:proofErr w:type="gramEnd"/>
       <w:r>
         <w:rPr>
           <w:lang w:val="en-US"/>
@@ -1689,7 +1719,21 @@
         <w:rPr>
           <w:lang w:val="en-US"/>
         </w:rPr>
-        <w:t>&lt;script&gt;alert("XSS Vulnerability")&lt;/script&gt;</w:t>
+        <w:t>&lt;script&gt;</w:t>
+      </w:r>
+      <w:proofErr w:type="gramStart"/>
+      <w:r>
+        <w:rPr>
+          <w:lang w:val="en-US"/>
+        </w:rPr>
+        <w:t>alert(</w:t>
+      </w:r>
+      <w:proofErr w:type="gramEnd"/>
+      <w:r>
+        <w:rPr>
+          <w:lang w:val="en-US"/>
+        </w:rPr>
+        <w:t>"XSS Vulnerability")&lt;/script&gt;</w:t>
       </w:r>
     </w:p>
     <w:p>
@@ -2976,7 +3020,13 @@
         <w:rPr>
           <w:lang w:val="en-US"/>
         </w:rPr>
-        <w:t xml:space="preserve"> SSO OpenID authentication token</w:t>
+        <w:t xml:space="preserve"> </w:t>
+      </w:r>
+      <w:r>
+        <w:rPr>
+          <w:lang w:val="en-US"/>
+        </w:rPr>
+        <w:t>Elevation of privilege in SSO-JSON Web Token</w:t>
       </w:r>
     </w:p>
     <w:p>
@@ -2997,7 +3047,37 @@
         <w:rPr>
           <w:lang w:val="en-US"/>
         </w:rPr>
-        <w:t>: Short description of the vulnerability you have found</w:t>
+        <w:t xml:space="preserve">: Allows </w:t>
+      </w:r>
+      <w:r>
+        <w:rPr>
+          <w:lang w:val="en-US"/>
+        </w:rPr>
+        <w:t>unauthorized access to higher-level priv</w:t>
+      </w:r>
+      <w:r>
+        <w:rPr>
+          <w:lang w:val="en-US"/>
+        </w:rPr>
+        <w:t>ileges or capabilities than originally granted by the JWT</w:t>
+      </w:r>
+      <w:r>
+        <w:rPr>
+          <w:lang w:val="en-US"/>
+        </w:rPr>
+        <w:t xml:space="preserve">. </w:t>
+      </w:r>
+      <w:r>
+        <w:rPr>
+          <w:lang w:val="en-US"/>
+        </w:rPr>
+        <w:t>Elevation of privilege occurs when an attacker manipulates or tamper with the JWT to modify the user's privileges or assumes a higher role than assigned</w:t>
+      </w:r>
+      <w:r>
+        <w:rPr>
+          <w:lang w:val="en-US"/>
+        </w:rPr>
+        <w:t>.</w:t>
       </w:r>
     </w:p>
     <w:p>
@@ -3018,20 +3098,19 @@
         <w:rPr>
           <w:lang w:val="en-US"/>
         </w:rPr>
-        <w:t>: Short description of possible consequences (e.g., spoof identity of</w:t>
-      </w:r>
-    </w:p>
-    <w:p>
-      <w:pPr>
-        <w:rPr>
-          <w:lang w:val="en-US"/>
-        </w:rPr>
-      </w:pPr>
-      <w:r>
-        <w:rPr>
-          <w:lang w:val="en-US"/>
-        </w:rPr>
-        <w:t>victim)</w:t>
+        <w:t xml:space="preserve">: </w:t>
+      </w:r>
+      <w:r>
+        <w:rPr>
+          <w:lang w:val="en-US"/>
+        </w:rPr>
+        <w:t>Unauthorized access</w:t>
+      </w:r>
+      <w:r>
+        <w:rPr>
+          <w:lang w:val="en-US"/>
+        </w:rPr>
+        <w:t>, data breaches/manipulation/deletion</w:t>
       </w:r>
     </w:p>
     <w:p>
@@ -3052,21 +3131,13 @@
         <w:rPr>
           <w:lang w:val="en-US"/>
         </w:rPr>
-        <w:t>: Specify the .java and/or .</w:t>
-      </w:r>
-      <w:proofErr w:type="spellStart"/>
-      <w:r>
-        <w:rPr>
-          <w:lang w:val="en-US"/>
-        </w:rPr>
-        <w:t>jsp</w:t>
-      </w:r>
-      <w:proofErr w:type="spellEnd"/>
-      <w:r>
-        <w:rPr>
-          <w:lang w:val="en-US"/>
-        </w:rPr>
-        <w:t xml:space="preserve"> files where the vulnerabilities are found.</w:t>
+        <w:t xml:space="preserve">: </w:t>
+      </w:r>
+      <w:r>
+        <w:rPr>
+          <w:lang w:val="en-US"/>
+        </w:rPr>
+        <w:t>JWTHandler.java</w:t>
       </w:r>
     </w:p>
     <w:p>
@@ -3087,7 +3158,53 @@
         <w:rPr>
           <w:lang w:val="en-US"/>
         </w:rPr>
-        <w:t>: The vulnerable code snippet from the vulnerable file.</w:t>
+        <w:t xml:space="preserve">: </w:t>
+      </w:r>
+      <w:r>
+        <w:rPr>
+          <w:lang w:val="en-US"/>
+        </w:rPr>
+        <w:br/>
+      </w:r>
+      <w:r>
+        <w:rPr>
+          <w:lang w:val="en-US"/>
+        </w:rPr>
+        <w:drawing>
+          <wp:inline distT="0" distB="0" distL="0" distR="0" wp14:anchorId="1A04EFD5" wp14:editId="4A7185EF">
+            <wp:extent cx="5624047" cy="5159187"/>
+            <wp:effectExtent l="0" t="0" r="0" b="3810"/>
+            <wp:docPr id="724794203" name="Bilde 1"/>
+            <wp:cNvGraphicFramePr>
+              <a:graphicFrameLocks xmlns:a="http://schemas.openxmlformats.org/drawingml/2006/main" noChangeAspect="1"/>
+            </wp:cNvGraphicFramePr>
+            <a:graphic xmlns:a="http://schemas.openxmlformats.org/drawingml/2006/main">
+              <a:graphicData uri="http://schemas.openxmlformats.org/drawingml/2006/picture">
+                <pic:pic xmlns:pic="http://schemas.openxmlformats.org/drawingml/2006/picture">
+                  <pic:nvPicPr>
+                    <pic:cNvPr id="724794203" name=""/>
+                    <pic:cNvPicPr/>
+                  </pic:nvPicPr>
+                  <pic:blipFill>
+                    <a:blip r:embed="rId13"/>
+                    <a:stretch>
+                      <a:fillRect/>
+                    </a:stretch>
+                  </pic:blipFill>
+                  <pic:spPr>
+                    <a:xfrm>
+                      <a:off x="0" y="0"/>
+                      <a:ext cx="5624047" cy="5159187"/>
+                    </a:xfrm>
+                    <a:prstGeom prst="rect">
+                      <a:avLst/>
+                    </a:prstGeom>
+                  </pic:spPr>
+                </pic:pic>
+              </a:graphicData>
+            </a:graphic>
+          </wp:inline>
+        </w:drawing>
       </w:r>
     </w:p>
     <w:p>
@@ -3108,7 +3225,7 @@
         <w:rPr>
           <w:lang w:val="en-US"/>
         </w:rPr>
-        <w:t>: Specify the payload used (e.g., dictionary file)</w:t>
+        <w:t xml:space="preserve">: </w:t>
       </w:r>
     </w:p>
     <w:p>
@@ -3129,13 +3246,19 @@
         <w:rPr>
           <w:lang w:val="en-US"/>
         </w:rPr>
-        <w:t xml:space="preserve">: How did you find the weakness? </w:t>
-      </w:r>
-      <w:r>
-        <w:rPr>
-          <w:lang w:val="en-US"/>
-        </w:rPr>
-        <w:t>Manual, DAST, or SAST</w:t>
+        <w:t xml:space="preserve">: </w:t>
+      </w:r>
+      <w:r>
+        <w:rPr>
+          <w:lang w:val="en-US"/>
+        </w:rPr>
+        <w:t xml:space="preserve">Manually looked for potentially vulnerable files, then looked for signs </w:t>
+      </w:r>
+      <w:r>
+        <w:rPr>
+          <w:lang w:val="en-US"/>
+        </w:rPr>
+        <w:t>that they contained a vulnerability</w:t>
       </w:r>
       <w:r>
         <w:rPr>
@@ -3371,7 +3494,7 @@
                     <pic:cNvPicPr/>
                   </pic:nvPicPr>
                   <pic:blipFill>
-                    <a:blip r:embed="rId13"/>
+                    <a:blip r:embed="rId14"/>
                     <a:stretch>
                       <a:fillRect/>
                     </a:stretch>
@@ -3431,7 +3554,7 @@
                     <pic:cNvPicPr/>
                   </pic:nvPicPr>
                   <pic:blipFill>
-                    <a:blip r:embed="rId14"/>
+                    <a:blip r:embed="rId15"/>
                     <a:stretch>
                       <a:fillRect/>
                     </a:stretch>
@@ -3465,6 +3588,7 @@
         <w:t xml:space="preserve">Replaced </w:t>
       </w:r>
       <w:proofErr w:type="spellStart"/>
+      <w:proofErr w:type="gramStart"/>
       <w:r>
         <w:rPr>
           <w:lang w:val="en-US"/>
@@ -3472,6 +3596,7 @@
         <w:t>password.equals</w:t>
       </w:r>
       <w:proofErr w:type="spellEnd"/>
+      <w:proofErr w:type="gramEnd"/>
       <w:r>
         <w:rPr>
           <w:lang w:val="en-US"/>
@@ -3525,7 +3650,7 @@
                     <pic:cNvPicPr/>
                   </pic:nvPicPr>
                   <pic:blipFill>
-                    <a:blip r:embed="rId15"/>
+                    <a:blip r:embed="rId16"/>
                     <a:stretch>
                       <a:fillRect/>
                     </a:stretch>
@@ -3687,12 +3812,42 @@
         </w:rPr>
         <w:t>:</w:t>
       </w:r>
-    </w:p>
-    <w:p>
-      <w:pPr>
-        <w:rPr>
-          <w:b/>
-          <w:bCs/>
+      <w:r>
+        <w:rPr>
+          <w:lang w:val="en-US"/>
+        </w:rPr>
+        <w:t xml:space="preserve"> Created a prepared SQL statement where </w:t>
+      </w:r>
+      <w:r>
+        <w:rPr>
+          <w:lang w:val="en-US"/>
+        </w:rPr>
+        <w:t>you cannot modify the structure of it</w:t>
+      </w:r>
+      <w:r>
+        <w:rPr>
+          <w:lang w:val="en-US"/>
+        </w:rPr>
+        <w:t xml:space="preserve">. Swapped Statement for </w:t>
+      </w:r>
+      <w:proofErr w:type="spellStart"/>
+      <w:r>
+        <w:rPr>
+          <w:lang w:val="en-US"/>
+        </w:rPr>
+        <w:t>PreparedStatement</w:t>
+      </w:r>
+      <w:proofErr w:type="spellEnd"/>
+      <w:r>
+        <w:rPr>
+          <w:lang w:val="en-US"/>
+        </w:rPr>
+        <w:t xml:space="preserve"> in the code</w:t>
+      </w:r>
+    </w:p>
+    <w:p>
+      <w:pPr>
+        <w:rPr>
           <w:lang w:val="en-US"/>
         </w:rPr>
       </w:pPr>
@@ -3704,12 +3859,24 @@
         </w:rPr>
         <w:t>Part of code:</w:t>
       </w:r>
-    </w:p>
-    <w:p>
-      <w:pPr>
-        <w:rPr>
-          <w:b/>
-          <w:bCs/>
+      <w:r>
+        <w:rPr>
+          <w:b/>
+          <w:bCs/>
+          <w:lang w:val="en-US"/>
+        </w:rPr>
+        <w:t xml:space="preserve"> </w:t>
+      </w:r>
+      <w:r>
+        <w:rPr>
+          <w:lang w:val="en-US"/>
+        </w:rPr>
+        <w:t>AppUserDAO.java and SearchItemDAO.java</w:t>
+      </w:r>
+    </w:p>
+    <w:p>
+      <w:pPr>
+        <w:rPr>
           <w:lang w:val="en-US"/>
         </w:rPr>
       </w:pPr>
@@ -3721,28 +3888,248 @@
         </w:rPr>
         <w:t>Mitigation/control code:</w:t>
       </w:r>
-    </w:p>
-    <w:p>
-      <w:pPr>
-        <w:rPr>
-          <w:b/>
-          <w:bCs/>
-          <w:lang w:val="en-US"/>
-        </w:rPr>
-      </w:pPr>
-    </w:p>
-    <w:p>
-      <w:pPr>
-        <w:rPr>
-          <w:lang w:val="en-US"/>
-        </w:rPr>
-      </w:pPr>
-      <w:r>
-        <w:rPr>
-          <w:b/>
-          <w:bCs/>
-          <w:lang w:val="en-US"/>
-        </w:rPr>
+      <w:r>
+        <w:rPr>
+          <w:b/>
+          <w:bCs/>
+          <w:lang w:val="en-US"/>
+        </w:rPr>
+        <w:t xml:space="preserve"> </w:t>
+      </w:r>
+      <w:r>
+        <w:rPr>
+          <w:lang w:val="en-US"/>
+        </w:rPr>
+        <w:t>In all statements, the change made is</w:t>
+      </w:r>
+      <w:r>
+        <w:rPr>
+          <w:lang w:val="en-US"/>
+        </w:rPr>
+        <w:t xml:space="preserve"> a </w:t>
+      </w:r>
+      <w:proofErr w:type="spellStart"/>
+      <w:r>
+        <w:rPr>
+          <w:lang w:val="en-US"/>
+        </w:rPr>
+        <w:t>sql</w:t>
+      </w:r>
+      <w:proofErr w:type="spellEnd"/>
+      <w:r>
+        <w:rPr>
+          <w:lang w:val="en-US"/>
+        </w:rPr>
+        <w:t xml:space="preserve"> with the following format</w:t>
+      </w:r>
+      <w:r>
+        <w:rPr>
+          <w:lang w:val="en-US"/>
+        </w:rPr>
+        <w:br/>
+      </w:r>
+      <w:r>
+        <w:rPr>
+          <w:noProof/>
+          <w:lang w:val="en-US"/>
+        </w:rPr>
+        <w:drawing>
+          <wp:inline distT="0" distB="0" distL="0" distR="0" wp14:anchorId="1F288344" wp14:editId="39EC1C50">
+            <wp:extent cx="5760720" cy="249555"/>
+            <wp:effectExtent l="0" t="0" r="0" b="0"/>
+            <wp:docPr id="349631650" name="Bilde 1"/>
+            <wp:cNvGraphicFramePr>
+              <a:graphicFrameLocks xmlns:a="http://schemas.openxmlformats.org/drawingml/2006/main" noChangeAspect="1"/>
+            </wp:cNvGraphicFramePr>
+            <a:graphic xmlns:a="http://schemas.openxmlformats.org/drawingml/2006/main">
+              <a:graphicData uri="http://schemas.openxmlformats.org/drawingml/2006/picture">
+                <pic:pic xmlns:pic="http://schemas.openxmlformats.org/drawingml/2006/picture">
+                  <pic:nvPicPr>
+                    <pic:cNvPr id="349631650" name=""/>
+                    <pic:cNvPicPr/>
+                  </pic:nvPicPr>
+                  <pic:blipFill>
+                    <a:blip r:embed="rId17"/>
+                    <a:stretch>
+                      <a:fillRect/>
+                    </a:stretch>
+                  </pic:blipFill>
+                  <pic:spPr>
+                    <a:xfrm>
+                      <a:off x="0" y="0"/>
+                      <a:ext cx="5760720" cy="249555"/>
+                    </a:xfrm>
+                    <a:prstGeom prst="rect">
+                      <a:avLst/>
+                    </a:prstGeom>
+                  </pic:spPr>
+                </pic:pic>
+              </a:graphicData>
+            </a:graphic>
+          </wp:inline>
+        </w:drawing>
+      </w:r>
+      <w:r>
+        <w:rPr>
+          <w:lang w:val="en-US"/>
+        </w:rPr>
+        <w:br/>
+      </w:r>
+      <w:r>
+        <w:rPr>
+          <w:lang w:val="en-US"/>
+        </w:rPr>
+        <w:t>and then Statement s = null is replaced with</w:t>
+      </w:r>
+      <w:r>
+        <w:rPr>
+          <w:lang w:val="en-US"/>
+        </w:rPr>
+        <w:br/>
+      </w:r>
+      <w:r>
+        <w:rPr>
+          <w:noProof/>
+          <w:lang w:val="en-US"/>
+        </w:rPr>
+        <w:drawing>
+          <wp:inline distT="0" distB="0" distL="0" distR="0" wp14:anchorId="7ABE51B3" wp14:editId="725137AF">
+            <wp:extent cx="2370025" cy="243861"/>
+            <wp:effectExtent l="0" t="0" r="0" b="3810"/>
+            <wp:docPr id="2146510470" name="Bilde 1"/>
+            <wp:cNvGraphicFramePr>
+              <a:graphicFrameLocks xmlns:a="http://schemas.openxmlformats.org/drawingml/2006/main" noChangeAspect="1"/>
+            </wp:cNvGraphicFramePr>
+            <a:graphic xmlns:a="http://schemas.openxmlformats.org/drawingml/2006/main">
+              <a:graphicData uri="http://schemas.openxmlformats.org/drawingml/2006/picture">
+                <pic:pic xmlns:pic="http://schemas.openxmlformats.org/drawingml/2006/picture">
+                  <pic:nvPicPr>
+                    <pic:cNvPr id="2146510470" name=""/>
+                    <pic:cNvPicPr/>
+                  </pic:nvPicPr>
+                  <pic:blipFill>
+                    <a:blip r:embed="rId18"/>
+                    <a:stretch>
+                      <a:fillRect/>
+                    </a:stretch>
+                  </pic:blipFill>
+                  <pic:spPr>
+                    <a:xfrm>
+                      <a:off x="0" y="0"/>
+                      <a:ext cx="2370025" cy="243861"/>
+                    </a:xfrm>
+                    <a:prstGeom prst="rect">
+                      <a:avLst/>
+                    </a:prstGeom>
+                  </pic:spPr>
+                </pic:pic>
+              </a:graphicData>
+            </a:graphic>
+          </wp:inline>
+        </w:drawing>
+      </w:r>
+      <w:r>
+        <w:rPr>
+          <w:lang w:val="en-US"/>
+        </w:rPr>
+        <w:br/>
+        <w:t>furthermore within the try statement, this change is made</w:t>
+      </w:r>
+      <w:r>
+        <w:rPr>
+          <w:lang w:val="en-US"/>
+        </w:rPr>
+        <w:br/>
+      </w:r>
+      <w:r>
+        <w:rPr>
+          <w:noProof/>
+          <w:lang w:val="en-US"/>
+        </w:rPr>
+        <w:drawing>
+          <wp:inline distT="0" distB="0" distL="0" distR="0" wp14:anchorId="5237AFDC" wp14:editId="3D625FD1">
+            <wp:extent cx="2842506" cy="731583"/>
+            <wp:effectExtent l="0" t="0" r="0" b="0"/>
+            <wp:docPr id="513462292" name="Bilde 1"/>
+            <wp:cNvGraphicFramePr>
+              <a:graphicFrameLocks xmlns:a="http://schemas.openxmlformats.org/drawingml/2006/main" noChangeAspect="1"/>
+            </wp:cNvGraphicFramePr>
+            <a:graphic xmlns:a="http://schemas.openxmlformats.org/drawingml/2006/main">
+              <a:graphicData uri="http://schemas.openxmlformats.org/drawingml/2006/picture">
+                <pic:pic xmlns:pic="http://schemas.openxmlformats.org/drawingml/2006/picture">
+                  <pic:nvPicPr>
+                    <pic:cNvPr id="513462292" name=""/>
+                    <pic:cNvPicPr/>
+                  </pic:nvPicPr>
+                  <pic:blipFill>
+                    <a:blip r:embed="rId19"/>
+                    <a:stretch>
+                      <a:fillRect/>
+                    </a:stretch>
+                  </pic:blipFill>
+                  <pic:spPr>
+                    <a:xfrm>
+                      <a:off x="0" y="0"/>
+                      <a:ext cx="2842506" cy="731583"/>
+                    </a:xfrm>
+                    <a:prstGeom prst="rect">
+                      <a:avLst/>
+                    </a:prstGeom>
+                  </pic:spPr>
+                </pic:pic>
+              </a:graphicData>
+            </a:graphic>
+          </wp:inline>
+        </w:drawing>
+      </w:r>
+    </w:p>
+    <w:p>
+      <w:pPr>
+        <w:rPr>
+          <w:b/>
+          <w:bCs/>
+          <w:lang w:val="en-US"/>
+        </w:rPr>
+      </w:pPr>
+      <w:r>
+        <w:rPr>
+          <w:b/>
+          <w:bCs/>
+          <w:lang w:val="en-US"/>
+        </w:rPr>
+        <w:br/>
+      </w:r>
+    </w:p>
+    <w:p>
+      <w:pPr>
+        <w:rPr>
+          <w:b/>
+          <w:bCs/>
+          <w:lang w:val="en-US"/>
+        </w:rPr>
+      </w:pPr>
+      <w:r>
+        <w:rPr>
+          <w:b/>
+          <w:bCs/>
+          <w:lang w:val="en-US"/>
+        </w:rPr>
+        <w:br w:type="page"/>
+      </w:r>
+    </w:p>
+    <w:p>
+      <w:pPr>
+        <w:rPr>
+          <w:lang w:val="en-US"/>
+        </w:rPr>
+      </w:pPr>
+      <w:r>
+        <w:rPr>
+          <w:b/>
+          <w:bCs/>
+          <w:lang w:val="en-US"/>
+        </w:rPr>
+        <w:lastRenderedPageBreak/>
         <w:t>Vulnerability #3</w:t>
       </w:r>
       <w:r>
@@ -3806,7 +4193,21 @@
         <w:rPr>
           <w:lang w:val="en-US"/>
         </w:rPr>
-        <w:t xml:space="preserve"> value=”${var}”&gt;&lt;/</w:t>
+        <w:t xml:space="preserve"> value</w:t>
+      </w:r>
+      <w:proofErr w:type="gramStart"/>
+      <w:r>
+        <w:rPr>
+          <w:lang w:val="en-US"/>
+        </w:rPr>
+        <w:t>=”$</w:t>
+      </w:r>
+      <w:proofErr w:type="gramEnd"/>
+      <w:r>
+        <w:rPr>
+          <w:lang w:val="en-US"/>
+        </w:rPr>
+        <w:t>{var}”&gt;&lt;/</w:t>
       </w:r>
       <w:proofErr w:type="spellStart"/>
       <w:r>
@@ -3846,6 +4247,7 @@
         <w:t xml:space="preserve"> </w:t>
       </w:r>
       <w:proofErr w:type="spellStart"/>
+      <w:proofErr w:type="gramStart"/>
       <w:r>
         <w:rPr>
           <w:lang w:val="en-US"/>
@@ -3867,6 +4269,7 @@
         <w:t>mydetails.jsp</w:t>
       </w:r>
       <w:proofErr w:type="spellEnd"/>
+      <w:proofErr w:type="gramEnd"/>
       <w:r>
         <w:rPr>
           <w:lang w:val="en-US"/>
@@ -3960,6 +4363,7 @@
       </w:r>
       <w:r>
         <w:rPr>
+          <w:noProof/>
           <w:lang w:val="en-US"/>
         </w:rPr>
         <w:drawing>
@@ -3978,7 +4382,7 @@
                     <pic:cNvPicPr/>
                   </pic:nvPicPr>
                   <pic:blipFill>
-                    <a:blip r:embed="rId16"/>
+                    <a:blip r:embed="rId20"/>
                     <a:stretch>
                       <a:fillRect/>
                     </a:stretch>
@@ -4019,6 +4423,7 @@
       </w:r>
       <w:r>
         <w:rPr>
+          <w:noProof/>
           <w:lang w:val="en-US"/>
         </w:rPr>
         <w:drawing>
@@ -4037,7 +4442,7 @@
                     <pic:cNvPicPr/>
                   </pic:nvPicPr>
                   <pic:blipFill>
-                    <a:blip r:embed="rId17"/>
+                    <a:blip r:embed="rId21"/>
                     <a:stretch>
                       <a:fillRect/>
                     </a:stretch>
@@ -4142,7 +4547,21 @@
         <w:rPr>
           <w:lang w:val="en-US"/>
         </w:rPr>
-        <w:t xml:space="preserve"> value=”${var}”&gt;&lt;/</w:t>
+        <w:t xml:space="preserve"> value</w:t>
+      </w:r>
+      <w:proofErr w:type="gramStart"/>
+      <w:r>
+        <w:rPr>
+          <w:lang w:val="en-US"/>
+        </w:rPr>
+        <w:t>=”$</w:t>
+      </w:r>
+      <w:proofErr w:type="gramEnd"/>
+      <w:r>
+        <w:rPr>
+          <w:lang w:val="en-US"/>
+        </w:rPr>
+        <w:t>{var}”&gt;&lt;/</w:t>
       </w:r>
       <w:proofErr w:type="spellStart"/>
       <w:r>
@@ -4222,13 +4641,7 @@
         <w:rPr>
           <w:lang w:val="en-US"/>
         </w:rPr>
-        <w:t xml:space="preserve"> </w:t>
-      </w:r>
-      <w:r>
-        <w:rPr>
-          <w:lang w:val="en-US"/>
-        </w:rPr>
-        <w:t xml:space="preserve">In </w:t>
+        <w:t xml:space="preserve"> In </w:t>
       </w:r>
       <w:proofErr w:type="spellStart"/>
       <w:r>
@@ -4248,6 +4661,7 @@
       </w:r>
       <w:r>
         <w:rPr>
+          <w:noProof/>
           <w:lang w:val="en-US"/>
         </w:rPr>
         <w:drawing>
@@ -4266,7 +4680,7 @@
                     <pic:cNvPicPr/>
                   </pic:nvPicPr>
                   <pic:blipFill>
-                    <a:blip r:embed="rId18"/>
+                    <a:blip r:embed="rId22"/>
                     <a:stretch>
                       <a:fillRect/>
                     </a:stretch>
@@ -4315,6 +4729,7 @@
       </w:r>
       <w:r>
         <w:rPr>
+          <w:noProof/>
           <w:lang w:val="en-US"/>
         </w:rPr>
         <w:drawing>
@@ -4333,7 +4748,7 @@
                     <pic:cNvPicPr/>
                   </pic:nvPicPr>
                   <pic:blipFill>
-                    <a:blip r:embed="rId19"/>
+                    <a:blip r:embed="rId23"/>
                     <a:stretch>
                       <a:fillRect/>
                     </a:stretch>
@@ -4375,15 +4790,33 @@
     <w:p>
       <w:pPr>
         <w:rPr>
-          <w:lang w:val="en-US"/>
-        </w:rPr>
-      </w:pPr>
-      <w:r>
-        <w:rPr>
-          <w:b/>
-          <w:bCs/>
-          <w:lang w:val="en-US"/>
-        </w:rPr>
+          <w:b/>
+          <w:bCs/>
+          <w:lang w:val="en-US"/>
+        </w:rPr>
+      </w:pPr>
+      <w:r>
+        <w:rPr>
+          <w:b/>
+          <w:bCs/>
+          <w:lang w:val="en-US"/>
+        </w:rPr>
+        <w:br w:type="page"/>
+      </w:r>
+    </w:p>
+    <w:p>
+      <w:pPr>
+        <w:rPr>
+          <w:lang w:val="en-US"/>
+        </w:rPr>
+      </w:pPr>
+      <w:r>
+        <w:rPr>
+          <w:b/>
+          <w:bCs/>
+          <w:lang w:val="en-US"/>
+        </w:rPr>
+        <w:lastRenderedPageBreak/>
         <w:t>Vulnerability #5:</w:t>
       </w:r>
       <w:r>
@@ -4553,6 +4986,7 @@
       </w:r>
       <w:r>
         <w:rPr>
+          <w:noProof/>
           <w:lang w:val="en-US"/>
         </w:rPr>
         <w:drawing>
@@ -4571,7 +5005,7 @@
                     <pic:cNvPicPr/>
                   </pic:nvPicPr>
                   <pic:blipFill>
-                    <a:blip r:embed="rId20"/>
+                    <a:blip r:embed="rId24"/>
                     <a:stretch>
                       <a:fillRect/>
                     </a:stretch>
@@ -4612,6 +5046,7 @@
       </w:r>
       <w:r>
         <w:rPr>
+          <w:noProof/>
           <w:lang w:val="en-US"/>
         </w:rPr>
         <w:drawing>
@@ -4630,7 +5065,7 @@
                     <pic:cNvPicPr/>
                   </pic:nvPicPr>
                   <pic:blipFill>
-                    <a:blip r:embed="rId21"/>
+                    <a:blip r:embed="rId25"/>
                     <a:stretch>
                       <a:fillRect/>
                     </a:stretch>
@@ -4663,15 +5098,58 @@
     <w:p>
       <w:pPr>
         <w:rPr>
-          <w:lang w:val="en-US"/>
-        </w:rPr>
-      </w:pPr>
-      <w:r>
-        <w:rPr>
-          <w:b/>
-          <w:bCs/>
-          <w:lang w:val="en-US"/>
-        </w:rPr>
+          <w:b/>
+          <w:bCs/>
+          <w:lang w:val="en-US"/>
+        </w:rPr>
+      </w:pPr>
+      <w:r>
+        <w:rPr>
+          <w:b/>
+          <w:bCs/>
+          <w:lang w:val="en-US"/>
+        </w:rPr>
+        <w:br/>
+      </w:r>
+      <w:r>
+        <w:rPr>
+          <w:b/>
+          <w:bCs/>
+          <w:lang w:val="en-US"/>
+        </w:rPr>
+        <w:br/>
+      </w:r>
+    </w:p>
+    <w:p>
+      <w:pPr>
+        <w:rPr>
+          <w:b/>
+          <w:bCs/>
+          <w:lang w:val="en-US"/>
+        </w:rPr>
+      </w:pPr>
+      <w:r>
+        <w:rPr>
+          <w:b/>
+          <w:bCs/>
+          <w:lang w:val="en-US"/>
+        </w:rPr>
+        <w:br w:type="page"/>
+      </w:r>
+    </w:p>
+    <w:p>
+      <w:pPr>
+        <w:rPr>
+          <w:lang w:val="en-US"/>
+        </w:rPr>
+      </w:pPr>
+      <w:r>
+        <w:rPr>
+          <w:b/>
+          <w:bCs/>
+          <w:lang w:val="en-US"/>
+        </w:rPr>
+        <w:lastRenderedPageBreak/>
         <w:t>Vulnerability #6:</w:t>
       </w:r>
       <w:r>
@@ -4684,8 +5162,6 @@
     <w:p>
       <w:pPr>
         <w:rPr>
-          <w:b/>
-          <w:bCs/>
           <w:lang w:val="en-US"/>
         </w:rPr>
       </w:pPr>
@@ -4697,12 +5173,24 @@
         </w:rPr>
         <w:t>Description:</w:t>
       </w:r>
-    </w:p>
-    <w:p>
-      <w:pPr>
-        <w:rPr>
-          <w:b/>
-          <w:bCs/>
+      <w:r>
+        <w:rPr>
+          <w:b/>
+          <w:bCs/>
+          <w:lang w:val="en-US"/>
+        </w:rPr>
+        <w:t xml:space="preserve"> </w:t>
+      </w:r>
+      <w:r>
+        <w:rPr>
+          <w:lang w:val="en-US"/>
+        </w:rPr>
+        <w:t>Added error handling</w:t>
+      </w:r>
+    </w:p>
+    <w:p>
+      <w:pPr>
+        <w:rPr>
           <w:lang w:val="en-US"/>
         </w:rPr>
       </w:pPr>
@@ -4714,12 +5202,24 @@
         </w:rPr>
         <w:t>Part of code:</w:t>
       </w:r>
-    </w:p>
-    <w:p>
-      <w:pPr>
-        <w:rPr>
-          <w:b/>
-          <w:bCs/>
+      <w:r>
+        <w:rPr>
+          <w:b/>
+          <w:bCs/>
+          <w:lang w:val="en-US"/>
+        </w:rPr>
+        <w:t xml:space="preserve"> </w:t>
+      </w:r>
+      <w:r>
+        <w:rPr>
+          <w:lang w:val="en-US"/>
+        </w:rPr>
+        <w:t>JWTHandler.java</w:t>
+      </w:r>
+    </w:p>
+    <w:p>
+      <w:pPr>
+        <w:rPr>
           <w:lang w:val="en-US"/>
         </w:rPr>
       </w:pPr>
@@ -4731,10 +5231,58 @@
         </w:rPr>
         <w:t>Mitigation/control code:</w:t>
       </w:r>
-    </w:p>
-    <w:p>
-      <w:pPr>
-        <w:rPr>
+      <w:r>
+        <w:rPr>
+          <w:lang w:val="en-US"/>
+        </w:rPr>
+        <w:br/>
+      </w:r>
+      <w:r>
+        <w:rPr>
+          <w:lang w:val="en-US"/>
+        </w:rPr>
+        <w:drawing>
+          <wp:inline distT="0" distB="0" distL="0" distR="0" wp14:anchorId="2E146DE5" wp14:editId="60C8B20C">
+            <wp:extent cx="5646909" cy="5723116"/>
+            <wp:effectExtent l="0" t="0" r="0" b="0"/>
+            <wp:docPr id="223251158" name="Bilde 1"/>
+            <wp:cNvGraphicFramePr>
+              <a:graphicFrameLocks xmlns:a="http://schemas.openxmlformats.org/drawingml/2006/main" noChangeAspect="1"/>
+            </wp:cNvGraphicFramePr>
+            <a:graphic xmlns:a="http://schemas.openxmlformats.org/drawingml/2006/main">
+              <a:graphicData uri="http://schemas.openxmlformats.org/drawingml/2006/picture">
+                <pic:pic xmlns:pic="http://schemas.openxmlformats.org/drawingml/2006/picture">
+                  <pic:nvPicPr>
+                    <pic:cNvPr id="223251158" name=""/>
+                    <pic:cNvPicPr/>
+                  </pic:nvPicPr>
+                  <pic:blipFill>
+                    <a:blip r:embed="rId26"/>
+                    <a:stretch>
+                      <a:fillRect/>
+                    </a:stretch>
+                  </pic:blipFill>
+                  <pic:spPr>
+                    <a:xfrm>
+                      <a:off x="0" y="0"/>
+                      <a:ext cx="5646909" cy="5723116"/>
+                    </a:xfrm>
+                    <a:prstGeom prst="rect">
+                      <a:avLst/>
+                    </a:prstGeom>
+                  </pic:spPr>
+                </pic:pic>
+              </a:graphicData>
+            </a:graphic>
+          </wp:inline>
+        </w:drawing>
+      </w:r>
+    </w:p>
+    <w:p>
+      <w:pPr>
+        <w:rPr>
+          <w:b/>
+          <w:bCs/>
           <w:sz w:val="32"/>
           <w:szCs w:val="32"/>
           <w:lang w:val="en-US"/>
@@ -4748,6 +5296,26 @@
           <w:szCs w:val="32"/>
           <w:lang w:val="en-US"/>
         </w:rPr>
+        <w:br w:type="page"/>
+      </w:r>
+    </w:p>
+    <w:p>
+      <w:pPr>
+        <w:rPr>
+          <w:sz w:val="32"/>
+          <w:szCs w:val="32"/>
+          <w:lang w:val="en-US"/>
+        </w:rPr>
+      </w:pPr>
+      <w:r>
+        <w:rPr>
+          <w:b/>
+          <w:bCs/>
+          <w:sz w:val="32"/>
+          <w:szCs w:val="32"/>
+          <w:lang w:val="en-US"/>
+        </w:rPr>
+        <w:lastRenderedPageBreak/>
         <w:t>Appendix 1</w:t>
       </w:r>
     </w:p>
@@ -4784,7 +5352,7 @@
                     <pic:cNvPicPr/>
                   </pic:nvPicPr>
                   <pic:blipFill>
-                    <a:blip r:embed="rId22"/>
+                    <a:blip r:embed="rId27"/>
                     <a:stretch>
                       <a:fillRect/>
                     </a:stretch>
@@ -4862,7 +5430,6 @@
           <w:sz w:val="32"/>
           <w:szCs w:val="32"/>
         </w:rPr>
-        <w:lastRenderedPageBreak/>
         <w:drawing>
           <wp:inline distT="0" distB="0" distL="0" distR="0" wp14:anchorId="6629D710" wp14:editId="6E2C65AA">
             <wp:extent cx="4519052" cy="2156647"/>
@@ -4879,7 +5446,7 @@
                     <pic:cNvPicPr/>
                   </pic:nvPicPr>
                   <pic:blipFill>
-                    <a:blip r:embed="rId23"/>
+                    <a:blip r:embed="rId28"/>
                     <a:stretch>
                       <a:fillRect/>
                     </a:stretch>
@@ -4962,7 +5529,7 @@
                     <pic:cNvPicPr/>
                   </pic:nvPicPr>
                   <pic:blipFill>
-                    <a:blip r:embed="rId24"/>
+                    <a:blip r:embed="rId29"/>
                     <a:stretch>
                       <a:fillRect/>
                     </a:stretch>
